--- a/06-python-development/homework.docx
+++ b/06-python-development/homework.docx
@@ -1,6 +1,6 @@
 
 <file path=word/document.xml><?xml version="1.0" encoding="utf-8"?>
-<w:document xmlns:wpc="http://schemas.microsoft.com/office/word/2010/wordprocessingCanvas" xmlns:cx="http://schemas.microsoft.com/office/drawing/2014/chartex" xmlns:cx1="http://schemas.microsoft.com/office/drawing/2015/9/8/chartex" xmlns:cx2="http://schemas.microsoft.com/office/drawing/2015/10/21/chartex" xmlns:cx3="http://schemas.microsoft.com/office/drawing/2016/5/9/chartex" xmlns:cx4="http://schemas.microsoft.com/office/drawing/2016/5/10/chartex" xmlns:cx5="http://schemas.microsoft.com/office/drawing/2016/5/11/chartex" xmlns:cx6="http://schemas.microsoft.com/office/drawing/2016/5/12/chartex" xmlns:cx7="http://schemas.microsoft.com/office/drawing/2016/5/13/chartex" xmlns:cx8="http://schemas.microsoft.com/office/drawing/2016/5/14/chartex" xmlns:mc="http://schemas.openxmlformats.org/markup-compatibility/2006" xmlns:aink="http://schemas.microsoft.com/office/drawing/2016/ink" xmlns:am3d="http://schemas.microsoft.com/office/drawing/2017/model3d" xmlns:o="urn:schemas-microsoft-com:office:office" xmlns:r="http://schemas.openxmlformats.org/officeDocument/2006/relationships" xmlns:m="http://schemas.openxmlformats.org/officeDocument/2006/math" xmlns:v="urn:schemas-microsoft-com:vml" xmlns:wp14="http://schemas.microsoft.com/office/word/2010/wordprocessingDrawing" xmlns:wp="http://schemas.openxmlformats.org/drawingml/2006/wordprocessingDrawing" xmlns:w10="urn:schemas-microsoft-com:office:word" xmlns:w="http://schemas.openxmlformats.org/wordprocessingml/2006/main" xmlns:w14="http://schemas.microsoft.com/office/word/2010/wordml" xmlns:w15="http://schemas.microsoft.com/office/word/2012/wordml" xmlns:w16cex="http://schemas.microsoft.com/office/word/2018/wordml/cex" xmlns:w16cid="http://schemas.microsoft.com/office/word/2016/wordml/cid" xmlns:w16="http://schemas.microsoft.com/office/word/2018/wordml" xmlns:w16sdtdh="http://schemas.microsoft.com/office/word/2020/wordml/sdtdatahash" xmlns:w16se="http://schemas.microsoft.com/office/word/2015/wordml/symex" xmlns:wpg="http://schemas.microsoft.com/office/word/2010/wordprocessingGroup" xmlns:wpi="http://schemas.microsoft.com/office/word/2010/wordprocessingInk" xmlns:wne="http://schemas.microsoft.com/office/word/2006/wordml" xmlns:wps="http://schemas.microsoft.com/office/word/2010/wordprocessingShape" mc:Ignorable="w14 w15 w16se w16cid w16 w16cex w16sdtdh wp14">
+<w:document xmlns:wpc="http://schemas.microsoft.com/office/word/2010/wordprocessingCanvas" xmlns:cx="http://schemas.microsoft.com/office/drawing/2014/chartex" xmlns:cx1="http://schemas.microsoft.com/office/drawing/2015/9/8/chartex" xmlns:cx2="http://schemas.microsoft.com/office/drawing/2015/10/21/chartex" xmlns:cx3="http://schemas.microsoft.com/office/drawing/2016/5/9/chartex" xmlns:cx4="http://schemas.microsoft.com/office/drawing/2016/5/10/chartex" xmlns:cx5="http://schemas.microsoft.com/office/drawing/2016/5/11/chartex" xmlns:cx6="http://schemas.microsoft.com/office/drawing/2016/5/12/chartex" xmlns:cx7="http://schemas.microsoft.com/office/drawing/2016/5/13/chartex" xmlns:cx8="http://schemas.microsoft.com/office/drawing/2016/5/14/chartex" xmlns:mc="http://schemas.openxmlformats.org/markup-compatibility/2006" xmlns:aink="http://schemas.microsoft.com/office/drawing/2016/ink" xmlns:am3d="http://schemas.microsoft.com/office/drawing/2017/model3d" xmlns:o="urn:schemas-microsoft-com:office:office" xmlns:oel="http://schemas.microsoft.com/office/2019/extlst" xmlns:r="http://schemas.openxmlformats.org/officeDocument/2006/relationships" xmlns:m="http://schemas.openxmlformats.org/officeDocument/2006/math" xmlns:v="urn:schemas-microsoft-com:vml" xmlns:wp14="http://schemas.microsoft.com/office/word/2010/wordprocessingDrawing" xmlns:wp="http://schemas.openxmlformats.org/drawingml/2006/wordprocessingDrawing" xmlns:w10="urn:schemas-microsoft-com:office:word" xmlns:w="http://schemas.openxmlformats.org/wordprocessingml/2006/main" xmlns:w14="http://schemas.microsoft.com/office/word/2010/wordml" xmlns:w15="http://schemas.microsoft.com/office/word/2012/wordml" xmlns:w16cex="http://schemas.microsoft.com/office/word/2018/wordml/cex" xmlns:w16cid="http://schemas.microsoft.com/office/word/2016/wordml/cid" xmlns:w16="http://schemas.microsoft.com/office/word/2018/wordml" xmlns:w16sdtdh="http://schemas.microsoft.com/office/word/2020/wordml/sdtdatahash" xmlns:w16se="http://schemas.microsoft.com/office/word/2015/wordml/symex" xmlns:wpg="http://schemas.microsoft.com/office/word/2010/wordprocessingGroup" xmlns:wpi="http://schemas.microsoft.com/office/word/2010/wordprocessingInk" xmlns:wne="http://schemas.microsoft.com/office/word/2006/wordml" xmlns:wps="http://schemas.microsoft.com/office/word/2010/wordprocessingShape" mc:Ignorable="w14 w15 w16se w16cid w16 w16cex w16sdtdh wp14">
   <w:body>
     <w:p/>
     <w:p>
@@ -11,20 +11,58 @@
         </w:pBdr>
         <w:spacing w:before="0" w:after="300" w:line="240" w:lineRule="auto"/>
         <w:contextualSpacing/>
-        <w:rPr>
-          <w:rtl/>
-        </w:rPr>
-      </w:pPr>
-      <w:r>
-        <w:rPr>
-          <w:rFonts w:hint="cs"/>
-          <w:rtl/>
-        </w:rPr>
-        <w:t>מאמר מחקרי</w:t>
-      </w:r>
-      <w:r>
-        <w:rPr>
-          <w:rFonts w:hint="cs"/>
+      </w:pPr>
+      <w:r>
+        <w:rPr>
+          <w:rtl/>
+        </w:rPr>
+        <w:t>מאמר מחקרי – כותרות ובדיקות יחידה</w:t>
+      </w:r>
+    </w:p>
+    <w:p>
+      <w:pPr>
+        <w:pBdr>
+          <w:bottom w:val="single" w:sz="6" w:space="1" w:color="000000"/>
+        </w:pBdr>
+        <w:rPr>
+          <w:rFonts w:cs="Gisha"/>
+        </w:rPr>
+      </w:pPr>
+      <w:r>
+        <w:rPr>
+          <w:rtl/>
+        </w:rPr>
+        <w:t>מטלה זו נחשבת כשתי מטלות</w:t>
+      </w:r>
+      <w:r>
+        <w:rPr>
+          <w:rFonts w:cs="Gisha"/>
+          <w:rtl/>
+        </w:rPr>
+        <w:t xml:space="preserve">, </w:t>
+      </w:r>
+      <w:r>
+        <w:rPr>
+          <w:rtl/>
+        </w:rPr>
+        <w:t>ומזכה ב</w:t>
+      </w:r>
+      <w:r>
+        <w:rPr>
+          <w:rFonts w:cs="Gisha"/>
+          <w:rtl/>
+        </w:rPr>
+        <w:t>-</w:t>
+      </w:r>
+      <w:r>
+        <w:rPr>
+          <w:rFonts w:cs="Gisha"/>
+        </w:rPr>
+        <w:t>8</w:t>
+      </w:r>
+      <w:r>
+        <w:rPr>
+          <w:rFonts w:cs="Gisha"/>
           <w:rtl/>
         </w:rPr>
         <w:t xml:space="preserve"> </w:t>
@@ -33,46 +71,53 @@
         <w:rPr>
           <w:rtl/>
         </w:rPr>
-        <w:t>–</w:t>
-      </w:r>
-      <w:r>
-        <w:rPr>
-          <w:rFonts w:hint="cs"/>
+        <w:t>נקודות</w:t>
+      </w:r>
+      <w:r>
+        <w:rPr>
+          <w:rFonts w:cs="Gisha"/>
+          <w:rtl/>
+        </w:rPr>
+        <w:t xml:space="preserve">. </w:t>
+      </w:r>
+      <w:r>
+        <w:rPr>
+          <w:rtl/>
+        </w:rPr>
+        <w:t>הצגת המטלה מזכה כרגיל ב</w:t>
+      </w:r>
+      <w:r>
+        <w:rPr>
+          <w:rFonts w:cs="Gisha"/>
+          <w:rtl/>
+        </w:rPr>
+        <w:t>-</w:t>
+      </w:r>
+      <w:r>
+        <w:rPr>
+          <w:rFonts w:cs="Gisha"/>
+        </w:rPr>
+        <w:t>16</w:t>
+      </w:r>
+      <w:r>
+        <w:rPr>
+          <w:rFonts w:cs="Gisha"/>
           <w:rtl/>
         </w:rPr>
         <w:t xml:space="preserve"> </w:t>
       </w:r>
       <w:r>
         <w:rPr>
-          <w:rFonts w:hint="cs"/>
-          <w:rtl/>
-        </w:rPr>
-        <w:t>כותרות ובדיקות יחידה</w:t>
-      </w:r>
-    </w:p>
-    <w:p>
-      <w:pPr>
-        <w:pBdr>
-          <w:bottom w:val="single" w:sz="6" w:space="1" w:color="auto"/>
-        </w:pBdr>
-        <w:rPr>
-          <w:rFonts w:cs="Gisha"/>
-          <w:rtl/>
-        </w:rPr>
-      </w:pPr>
-      <w:r>
-        <w:rPr>
-          <w:rFonts w:cs="Gisha" w:hint="cs"/>
-          <w:rtl/>
-        </w:rPr>
-        <w:t>מטלה זו נחשבת כשתי מטלות, ומזכה ב-8 נקודות.</w:t>
-      </w:r>
-      <w:r>
-        <w:rPr>
-          <w:rFonts w:cs="Gisha" w:hint="cs"/>
-          <w:rtl/>
-        </w:rPr>
-        <w:t xml:space="preserve"> הצגת המטלה מזכה כרגיל ב-16 נקודות.</w:t>
+          <w:rtl/>
+        </w:rPr>
+        <w:t>נקודות</w:t>
+      </w:r>
+      <w:r>
+        <w:rPr>
+          <w:rFonts w:cs="Gisha"/>
+          <w:rtl/>
+        </w:rPr>
+        <w:t>.</w:t>
       </w:r>
     </w:p>
     <w:p>
@@ -81,65 +126,102 @@
           <w:rFonts w:cs="Gisha"/>
           <w:b/>
           <w:bCs/>
-          <w:rtl/>
-        </w:rPr>
-      </w:pPr>
-    </w:p>
-    <w:p>
-      <w:pPr>
-        <w:rPr>
-          <w:rFonts w:cs="Gisha"/>
-          <w:rtl/>
-        </w:rPr>
-      </w:pPr>
-      <w:r>
-        <w:rPr>
-          <w:rFonts w:cs="Gisha" w:hint="cs"/>
+        </w:rPr>
+      </w:pPr>
+    </w:p>
+    <w:p>
+      <w:pPr>
+        <w:rPr>
+          <w:rFonts w:cs="Gisha"/>
+        </w:rPr>
+      </w:pPr>
+      <w:r>
+        <w:rPr>
           <w:b/>
           <w:bCs/>
           <w:rtl/>
         </w:rPr>
-        <w:t>א.</w:t>
-      </w:r>
-      <w:r>
-        <w:rPr>
-          <w:rFonts w:cs="Gisha" w:hint="cs"/>
+        <w:t>א</w:t>
+      </w:r>
+      <w:r>
+        <w:rPr>
+          <w:rFonts w:cs="Gisha"/>
           <w:b/>
           <w:bCs/>
           <w:rtl/>
         </w:rPr>
-        <w:t xml:space="preserve"> </w:t>
-      </w:r>
-      <w:r>
-        <w:rPr>
-          <w:rFonts w:cs="Gisha" w:hint="cs"/>
+        <w:t xml:space="preserve">. </w:t>
+      </w:r>
+      <w:r>
+        <w:rPr>
           <w:b/>
           <w:bCs/>
           <w:rtl/>
         </w:rPr>
-        <w:t>הכנה:</w:t>
-      </w:r>
-      <w:r>
-        <w:rPr>
-          <w:rFonts w:cs="Gisha" w:hint="cs"/>
-          <w:rtl/>
-        </w:rPr>
-        <w:t xml:space="preserve"> מצאו ספריית קוד-פתוח שהאלגוריתם שלכם יכול להשתלב בה, ו</w:t>
-      </w:r>
-      <w:r>
-        <w:rPr>
-          <w:rFonts w:cs="Gisha" w:hint="cs"/>
-          <w:rtl/>
-        </w:rPr>
-        <w:t>הורידו למחשב שלכם באופן הבא:</w:t>
-      </w:r>
-    </w:p>
-    <w:p>
-      <w:pPr>
-        <w:pStyle w:val="afe"/>
+        <w:t>הכנה</w:t>
+      </w:r>
+      <w:r>
+        <w:rPr>
+          <w:rFonts w:cs="Gisha"/>
+          <w:b/>
+          <w:bCs/>
+          <w:rtl/>
+        </w:rPr>
+        <w:t>:</w:t>
+      </w:r>
+      <w:r>
+        <w:rPr>
+          <w:rFonts w:cs="Gisha"/>
+          <w:rtl/>
+        </w:rPr>
+        <w:t xml:space="preserve"> </w:t>
+      </w:r>
+      <w:r>
+        <w:rPr>
+          <w:rtl/>
+        </w:rPr>
+        <w:t>מצאו ספריית קוד</w:t>
+      </w:r>
+      <w:r>
+        <w:rPr>
+          <w:rFonts w:cs="Gisha"/>
+          <w:rtl/>
+        </w:rPr>
+        <w:t>-</w:t>
+      </w:r>
+      <w:r>
+        <w:rPr>
+          <w:rtl/>
+        </w:rPr>
+        <w:t>פתוח שהאלגוריתם שלכם יכול להשתלב בה</w:t>
+      </w:r>
+      <w:r>
+        <w:rPr>
+          <w:rFonts w:cs="Gisha"/>
+          <w:rtl/>
+        </w:rPr>
+        <w:t xml:space="preserve">, </w:t>
+      </w:r>
+      <w:r>
+        <w:rPr>
+          <w:rtl/>
+        </w:rPr>
+        <w:t>והורידו למחשב שלכם באופן הבא</w:t>
+      </w:r>
+      <w:r>
+        <w:rPr>
+          <w:rFonts w:cs="Gisha"/>
+          <w:rtl/>
+        </w:rPr>
+        <w:t>:</w:t>
+      </w:r>
+    </w:p>
+    <w:p>
+      <w:pPr>
+        <w:pStyle w:val="aff"/>
         <w:numPr>
           <w:ilvl w:val="0"/>
-          <w:numId w:val="7"/>
+          <w:numId w:val="1"/>
         </w:numPr>
         <w:bidi/>
         <w:rPr>
@@ -148,10 +230,16 @@
       </w:pPr>
       <w:r>
         <w:rPr>
-          <w:rFonts w:cs="Gisha" w:hint="cs"/>
-          <w:rtl/>
-        </w:rPr>
-        <w:t>מזלג (</w:t>
+          <w:rtl/>
+        </w:rPr>
+        <w:t xml:space="preserve">מזלג </w:t>
+      </w:r>
+      <w:r>
+        <w:rPr>
+          <w:rFonts w:cs="Gisha"/>
+          <w:rtl/>
+        </w:rPr>
+        <w:t>(</w:t>
       </w:r>
       <w:r>
         <w:rPr>
@@ -161,31 +249,31 @@
       </w:r>
       <w:r>
         <w:rPr>
-          <w:rFonts w:cs="Gisha" w:hint="cs"/>
-          <w:rtl/>
-        </w:rPr>
-        <w:t>)</w:t>
-      </w:r>
-      <w:r>
-        <w:rPr>
-          <w:rFonts w:cs="Gisha" w:hint="cs"/>
-        </w:rPr>
-        <w:t xml:space="preserve"> </w:t>
-      </w:r>
-      <w:r>
-        <w:rPr>
-          <w:rFonts w:cs="Gisha" w:hint="cs"/>
-          <w:rtl/>
-        </w:rPr>
-        <w:t>בגיטהאב;</w:t>
-      </w:r>
-    </w:p>
-    <w:p>
-      <w:pPr>
-        <w:pStyle w:val="afe"/>
+          <w:rFonts w:cs="Gisha"/>
+          <w:rtl/>
+        </w:rPr>
+        <w:t xml:space="preserve">) </w:t>
+      </w:r>
+      <w:r>
+        <w:rPr>
+          <w:rtl/>
+        </w:rPr>
+        <w:t>בגיטהאב</w:t>
+      </w:r>
+      <w:r>
+        <w:rPr>
+          <w:rFonts w:cs="Gisha"/>
+          <w:rtl/>
+        </w:rPr>
+        <w:t>;</w:t>
+      </w:r>
+    </w:p>
+    <w:p>
+      <w:pPr>
+        <w:pStyle w:val="aff"/>
         <w:numPr>
           <w:ilvl w:val="0"/>
-          <w:numId w:val="7"/>
+          <w:numId w:val="1"/>
         </w:numPr>
         <w:bidi/>
         <w:rPr>
@@ -194,10 +282,16 @@
       </w:pPr>
       <w:r>
         <w:rPr>
-          <w:rFonts w:cs="Gisha" w:hint="cs"/>
-          <w:rtl/>
-        </w:rPr>
-        <w:t>שיבוט (</w:t>
+          <w:rtl/>
+        </w:rPr>
+        <w:t xml:space="preserve">שיבוט </w:t>
+      </w:r>
+      <w:r>
+        <w:rPr>
+          <w:rFonts w:cs="Gisha"/>
+          <w:rtl/>
+        </w:rPr>
+        <w:t>(</w:t>
       </w:r>
       <w:r>
         <w:rPr>
@@ -207,18 +301,31 @@
       </w:r>
       <w:r>
         <w:rPr>
-          <w:rFonts w:cs="Gisha" w:hint="cs"/>
-          <w:rtl/>
-        </w:rPr>
-        <w:t>) למחשב שלכם;</w:t>
-      </w:r>
-    </w:p>
-    <w:p>
-      <w:pPr>
-        <w:pStyle w:val="afe"/>
+          <w:rFonts w:cs="Gisha"/>
+          <w:rtl/>
+        </w:rPr>
+        <w:t xml:space="preserve">) </w:t>
+      </w:r>
+      <w:r>
+        <w:rPr>
+          <w:rtl/>
+        </w:rPr>
+        <w:t>למחשב שלכם</w:t>
+      </w:r>
+      <w:r>
+        <w:rPr>
+          <w:rFonts w:cs="Gisha"/>
+          <w:rtl/>
+        </w:rPr>
+        <w:t>;</w:t>
+      </w:r>
+    </w:p>
+    <w:p>
+      <w:pPr>
+        <w:pStyle w:val="aff"/>
         <w:numPr>
           <w:ilvl w:val="0"/>
-          <w:numId w:val="7"/>
+          <w:numId w:val="1"/>
         </w:numPr>
         <w:bidi/>
         <w:rPr>
@@ -227,10 +334,16 @@
       </w:pPr>
       <w:r>
         <w:rPr>
-          <w:rFonts w:cs="Gisha" w:hint="cs"/>
-          <w:rtl/>
-        </w:rPr>
-        <w:t>כניסה לתיקיה של הספריה (</w:t>
+          <w:rtl/>
+        </w:rPr>
+        <w:t xml:space="preserve">כניסה לתיקיה של הספריה </w:t>
+      </w:r>
+      <w:r>
+        <w:rPr>
+          <w:rFonts w:cs="Gisha"/>
+          <w:rtl/>
+        </w:rPr>
+        <w:t>(</w:t>
       </w:r>
       <w:r>
         <w:rPr>
@@ -240,7 +353,7 @@
       </w:r>
       <w:r>
         <w:rPr>
-          <w:rFonts w:cs="Gisha" w:hint="cs"/>
+          <w:rFonts w:cs="Gisha"/>
           <w:rtl/>
         </w:rPr>
         <w:t>);</w:t>
@@ -248,10 +361,10 @@
     </w:p>
     <w:p>
       <w:pPr>
-        <w:pStyle w:val="afe"/>
+        <w:pStyle w:val="aff"/>
         <w:numPr>
           <w:ilvl w:val="0"/>
-          <w:numId w:val="7"/>
+          <w:numId w:val="1"/>
         </w:numPr>
         <w:bidi/>
         <w:rPr>
@@ -260,35 +373,26 @@
       </w:pPr>
       <w:r>
         <w:rPr>
-          <w:rFonts w:cs="Gisha" w:hint="cs"/>
-          <w:rtl/>
-        </w:rPr>
-        <w:t>יצירת סביבה וירטואלית</w:t>
-      </w:r>
-      <w:r>
-        <w:rPr>
-          <w:rFonts w:cs="Gisha" w:hint="cs"/>
-          <w:rtl/>
-        </w:rPr>
-        <w:t xml:space="preserve"> חדשה</w:t>
-      </w:r>
-      <w:r>
-        <w:rPr>
-          <w:rFonts w:cs="Gisha" w:hint="cs"/>
-          <w:rtl/>
-        </w:rPr>
-        <w:t xml:space="preserve">, כפי שהוסבר </w:t>
-      </w:r>
-      <w:r>
-        <w:rPr>
-          <w:rFonts w:cs="Gisha" w:hint="cs"/>
-          <w:rtl/>
-        </w:rPr>
-        <w:t>בהרצאה</w:t>
-      </w:r>
-      <w:r>
-        <w:rPr>
-          <w:rFonts w:cs="Gisha" w:hint="cs"/>
+          <w:rtl/>
+        </w:rPr>
+        <w:t>יצירת סביבה וירטואלית חדשה</w:t>
+      </w:r>
+      <w:r>
+        <w:rPr>
+          <w:rFonts w:cs="Gisha"/>
+          <w:rtl/>
+        </w:rPr>
+        <w:t xml:space="preserve">, </w:t>
+      </w:r>
+      <w:r>
+        <w:rPr>
+          <w:rtl/>
+        </w:rPr>
+        <w:t>כפי שהוסבר בהרצאה</w:t>
+      </w:r>
+      <w:r>
+        <w:rPr>
+          <w:rFonts w:cs="Gisha"/>
           <w:rtl/>
         </w:rPr>
         <w:t>;</w:t>
@@ -296,10 +400,10 @@
     </w:p>
     <w:p>
       <w:pPr>
-        <w:pStyle w:val="afe"/>
+        <w:pStyle w:val="aff"/>
         <w:numPr>
           <w:ilvl w:val="0"/>
-          <w:numId w:val="7"/>
+          <w:numId w:val="1"/>
         </w:numPr>
         <w:bidi/>
         <w:rPr>
@@ -308,46 +412,63 @@
       </w:pPr>
       <w:r>
         <w:rPr>
-          <w:rFonts w:cs="Gisha" w:hint="cs"/>
-          <w:rtl/>
-        </w:rPr>
-        <w:t xml:space="preserve">התקנה </w:t>
-      </w:r>
-      <w:r>
-        <w:rPr>
-          <w:rFonts w:cs="Gisha"/>
-          <w:rtl/>
-        </w:rPr>
-        <w:t>–</w:t>
-      </w:r>
-      <w:r>
-        <w:rPr>
-          <w:rFonts w:cs="Gisha" w:hint="cs"/>
-          <w:rtl/>
-        </w:rPr>
-        <w:t xml:space="preserve"> תלוי בסוג הספריה - בדרך-כלל יש להיכנס לתיקיה ולבצע</w:t>
-      </w:r>
-      <w:r>
-        <w:rPr>
-          <w:rFonts w:cs="Gisha" w:hint="cs"/>
-          <w:rtl/>
-        </w:rPr>
-        <w:t xml:space="preserve"> התקנה "ניתנת לעריכה"</w:t>
-      </w:r>
-      <w:r>
-        <w:rPr>
-          <w:rFonts w:cs="Gisha" w:hint="cs"/>
-          <w:rtl/>
-        </w:rPr>
-        <w:t xml:space="preserve">: </w:t>
-      </w:r>
-    </w:p>
-    <w:p>
-      <w:pPr>
-        <w:pStyle w:val="afe"/>
+          <w:rtl/>
+        </w:rPr>
+        <w:t xml:space="preserve">התקנה – תלוי בסוג הספריה </w:t>
+      </w:r>
+      <w:r>
+        <w:rPr>
+          <w:rFonts w:cs="Gisha"/>
+          <w:rtl/>
+        </w:rPr>
+        <w:t xml:space="preserve">- </w:t>
+      </w:r>
+      <w:r>
+        <w:rPr>
+          <w:rtl/>
+        </w:rPr>
+        <w:t>בדרך</w:t>
+      </w:r>
+      <w:r>
+        <w:rPr>
+          <w:rFonts w:cs="Gisha"/>
+          <w:rtl/>
+        </w:rPr>
+        <w:t>-</w:t>
+      </w:r>
+      <w:r>
+        <w:rPr>
+          <w:rtl/>
+        </w:rPr>
+        <w:t xml:space="preserve">כלל יש להיכנס לתיקיה ולבצע התקנה </w:t>
+      </w:r>
+      <w:r>
+        <w:rPr>
+          <w:rFonts w:cs="Gisha"/>
+          <w:rtl/>
+        </w:rPr>
+        <w:t>"</w:t>
+      </w:r>
+      <w:r>
+        <w:rPr>
+          <w:rtl/>
+        </w:rPr>
+        <w:t>ניתנת לעריכה</w:t>
+      </w:r>
+      <w:r>
+        <w:rPr>
+          <w:rFonts w:cs="Gisha"/>
+          <w:rtl/>
+        </w:rPr>
+        <w:t xml:space="preserve">": </w:t>
+      </w:r>
+    </w:p>
+    <w:p>
+      <w:pPr>
+        <w:pStyle w:val="aff"/>
         <w:numPr>
           <w:ilvl w:val="0"/>
-          <w:numId w:val="7"/>
+          <w:numId w:val="1"/>
         </w:numPr>
         <w:rPr>
           <w:rFonts w:cs="Gisha"/>
@@ -362,10 +483,10 @@
     </w:p>
     <w:p>
       <w:pPr>
-        <w:pStyle w:val="afe"/>
+        <w:pStyle w:val="aff"/>
         <w:numPr>
           <w:ilvl w:val="0"/>
-          <w:numId w:val="7"/>
+          <w:numId w:val="1"/>
         </w:numPr>
         <w:rPr>
           <w:rFonts w:cs="Gisha"/>
@@ -380,44 +501,60 @@
     </w:p>
     <w:p>
       <w:pPr>
-        <w:pStyle w:val="afe"/>
+        <w:pStyle w:val="aff"/>
         <w:numPr>
           <w:ilvl w:val="0"/>
-          <w:numId w:val="7"/>
+          <w:numId w:val="1"/>
         </w:numPr>
         <w:bidi/>
         <w:rPr>
           <w:rFonts w:cs="Gisha"/>
-          <w:rtl/>
-        </w:rPr>
-      </w:pPr>
-      <w:r>
-        <w:rPr>
-          <w:rFonts w:cs="Gisha" w:hint="cs"/>
+        </w:rPr>
+      </w:pPr>
+      <w:r>
+        <w:rPr>
           <w:rtl/>
         </w:rPr>
         <w:t>הרצת בדיקות</w:t>
       </w:r>
       <w:r>
         <w:rPr>
-          <w:rFonts w:cs="Gisha" w:hint="cs"/>
-          <w:rtl/>
-        </w:rPr>
-        <w:t xml:space="preserve">-היחידה של הספריה </w:t>
-      </w:r>
-      <w:r>
-        <w:rPr>
-          <w:rFonts w:cs="Gisha"/>
-          <w:rtl/>
-        </w:rPr>
-        <w:t>–</w:t>
-      </w:r>
-      <w:r>
-        <w:rPr>
-          <w:rFonts w:cs="Gisha" w:hint="cs"/>
-          <w:rtl/>
-        </w:rPr>
-        <w:t xml:space="preserve"> בדרך-כלל על-ידי </w:t>
+          <w:rFonts w:cs="Gisha"/>
+          <w:rtl/>
+        </w:rPr>
+        <w:t>-</w:t>
+      </w:r>
+      <w:r>
+        <w:rPr>
+          <w:rtl/>
+        </w:rPr>
+        <w:t>היחידה של הספריה – בדרך</w:t>
+      </w:r>
+      <w:r>
+        <w:rPr>
+          <w:rFonts w:cs="Gisha"/>
+          <w:rtl/>
+        </w:rPr>
+        <w:t>-</w:t>
+      </w:r>
+      <w:r>
+        <w:rPr>
+          <w:rtl/>
+        </w:rPr>
+        <w:t>כלל על</w:t>
+      </w:r>
+      <w:r>
+        <w:rPr>
+          <w:rFonts w:cs="Gisha"/>
+          <w:rtl/>
+        </w:rPr>
+        <w:t>-</w:t>
+      </w:r>
+      <w:r>
+        <w:rPr>
+          <w:rtl/>
+        </w:rPr>
+        <w:t xml:space="preserve">ידי </w:t>
       </w:r>
       <w:r>
         <w:rPr>
@@ -427,7 +564,7 @@
       </w:r>
       <w:r>
         <w:rPr>
-          <w:rFonts w:cs="Gisha" w:hint="cs"/>
+          <w:rFonts w:cs="Gisha"/>
           <w:rtl/>
         </w:rPr>
         <w:t>.</w:t>
@@ -437,23 +574,28 @@
       <w:pPr>
         <w:rPr>
           <w:rFonts w:cs="Gisha"/>
-          <w:rtl/>
-        </w:rPr>
-      </w:pPr>
-      <w:r>
-        <w:rPr>
-          <w:rFonts w:cs="Gisha" w:hint="cs"/>
-          <w:rtl/>
-        </w:rPr>
-        <w:t>ספריות רלבנטיות הן:</w:t>
-      </w:r>
-    </w:p>
-    <w:p>
-      <w:pPr>
-        <w:pStyle w:val="afe"/>
+        </w:rPr>
+      </w:pPr>
+      <w:r>
+        <w:rPr>
+          <w:rtl/>
+        </w:rPr>
+        <w:t>ספריות רלבנטיות הן</w:t>
+      </w:r>
+      <w:r>
+        <w:rPr>
+          <w:rFonts w:cs="Gisha"/>
+          <w:rtl/>
+        </w:rPr>
+        <w:t>:</w:t>
+      </w:r>
+    </w:p>
+    <w:p>
+      <w:pPr>
+        <w:pStyle w:val="aff"/>
         <w:numPr>
           <w:ilvl w:val="0"/>
-          <w:numId w:val="8"/>
+          <w:numId w:val="2"/>
         </w:numPr>
         <w:bidi/>
         <w:rPr>
@@ -468,32 +610,31 @@
       </w:r>
       <w:r>
         <w:rPr>
-          <w:rFonts w:cs="Gisha" w:hint="cs"/>
-          <w:rtl/>
-        </w:rPr>
-        <w:t xml:space="preserve"> </w:t>
-      </w:r>
-      <w:r>
-        <w:rPr>
-          <w:rFonts w:cs="Gisha"/>
-          <w:rtl/>
-        </w:rPr>
-        <w:t>–</w:t>
-      </w:r>
-      <w:r>
-        <w:rPr>
-          <w:rFonts w:cs="Gisha" w:hint="cs"/>
-          <w:rtl/>
-        </w:rPr>
-        <w:t xml:space="preserve"> לאלגוריתמים בגרפים;</w:t>
-      </w:r>
-    </w:p>
-    <w:p>
-      <w:pPr>
-        <w:pStyle w:val="afe"/>
+          <w:rFonts w:cs="Gisha"/>
+          <w:rtl/>
+        </w:rPr>
+        <w:t xml:space="preserve"> – </w:t>
+      </w:r>
+      <w:r>
+        <w:rPr>
+          <w:rtl/>
+        </w:rPr>
+        <w:t>לאלגוריתמים בגרפים</w:t>
+      </w:r>
+      <w:r>
+        <w:rPr>
+          <w:rFonts w:cs="Gisha"/>
+          <w:rtl/>
+        </w:rPr>
+        <w:t>;</w:t>
+      </w:r>
+    </w:p>
+    <w:p>
+      <w:pPr>
+        <w:pStyle w:val="aff"/>
         <w:numPr>
           <w:ilvl w:val="0"/>
-          <w:numId w:val="8"/>
+          <w:numId w:val="2"/>
         </w:numPr>
         <w:bidi/>
         <w:rPr>
@@ -508,32 +649,31 @@
       </w:r>
       <w:r>
         <w:rPr>
-          <w:rFonts w:cs="Gisha" w:hint="cs"/>
-          <w:rtl/>
-        </w:rPr>
-        <w:t xml:space="preserve"> </w:t>
-      </w:r>
-      <w:r>
-        <w:rPr>
-          <w:rFonts w:cs="Gisha"/>
-          <w:rtl/>
-        </w:rPr>
-        <w:t>–</w:t>
-      </w:r>
-      <w:r>
-        <w:rPr>
-          <w:rFonts w:cs="Gisha" w:hint="cs"/>
-          <w:rtl/>
-        </w:rPr>
-        <w:t xml:space="preserve"> לאלגוריתמי חלוקת מספרים;</w:t>
-      </w:r>
-    </w:p>
-    <w:p>
-      <w:pPr>
-        <w:pStyle w:val="afe"/>
+          <w:rFonts w:cs="Gisha"/>
+          <w:rtl/>
+        </w:rPr>
+        <w:t xml:space="preserve"> – </w:t>
+      </w:r>
+      <w:r>
+        <w:rPr>
+          <w:rtl/>
+        </w:rPr>
+        <w:t>לאלגוריתמי חלוקת מספרים</w:t>
+      </w:r>
+      <w:r>
+        <w:rPr>
+          <w:rFonts w:cs="Gisha"/>
+          <w:rtl/>
+        </w:rPr>
+        <w:t>;</w:t>
+      </w:r>
+    </w:p>
+    <w:p>
+      <w:pPr>
+        <w:pStyle w:val="aff"/>
         <w:numPr>
           <w:ilvl w:val="0"/>
-          <w:numId w:val="8"/>
+          <w:numId w:val="2"/>
         </w:numPr>
         <w:bidi/>
         <w:rPr>
@@ -548,93 +688,67 @@
       </w:r>
       <w:r>
         <w:rPr>
-          <w:rFonts w:cs="Gisha" w:hint="cs"/>
-          <w:rtl/>
-        </w:rPr>
-        <w:t xml:space="preserve"> </w:t>
-      </w:r>
-      <w:r>
-        <w:rPr>
-          <w:rFonts w:cs="Gisha"/>
-          <w:rtl/>
-        </w:rPr>
-        <w:t>–</w:t>
-      </w:r>
-      <w:r>
-        <w:rPr>
-          <w:rFonts w:cs="Gisha" w:hint="cs"/>
-          <w:rtl/>
-        </w:rPr>
-        <w:t xml:space="preserve"> לאלגוריתמי חלוקה הוגנת.</w:t>
-      </w:r>
-    </w:p>
-    <w:p>
-      <w:pPr>
-        <w:rPr>
-          <w:rFonts w:cs="Gisha"/>
-          <w:rtl/>
-        </w:rPr>
-      </w:pPr>
-      <w:r>
-        <w:rPr>
-          <w:rFonts w:cs="Gisha" w:hint="cs"/>
-          <w:rtl/>
-        </w:rPr>
-        <w:t xml:space="preserve">אם המאמר שלכם לא שייך לאף </w:t>
-      </w:r>
-      <w:r>
-        <w:rPr>
-          <w:rFonts w:cs="Gisha" w:hint="cs"/>
-          <w:rtl/>
-        </w:rPr>
-        <w:t>אחד מהסוגים</w:t>
-      </w:r>
-      <w:r>
-        <w:rPr>
-          <w:rFonts w:cs="Gisha" w:hint="cs"/>
-          <w:rtl/>
-        </w:rPr>
-        <w:t>, אז נסו למצוא ספריה</w:t>
-      </w:r>
-      <w:r>
-        <w:rPr>
-          <w:rFonts w:cs="Gisha" w:hint="cs"/>
-          <w:rtl/>
-        </w:rPr>
-        <w:t xml:space="preserve"> מתאימה</w:t>
-      </w:r>
-      <w:r>
-        <w:rPr>
-          <w:rFonts w:cs="Gisha" w:hint="cs"/>
-          <w:rtl/>
-        </w:rPr>
-        <w:t xml:space="preserve"> אחרת</w:t>
-      </w:r>
-      <w:r>
-        <w:rPr>
-          <w:rFonts w:cs="Gisha" w:hint="cs"/>
-          <w:rtl/>
-        </w:rPr>
-        <w:t xml:space="preserve"> ו</w:t>
-      </w:r>
-      <w:r>
-        <w:rPr>
-          <w:rFonts w:cs="Gisha" w:hint="cs"/>
-          <w:rtl/>
-        </w:rPr>
-        <w:t>דברו איתי.</w:t>
-      </w:r>
-    </w:p>
-    <w:p>
-      <w:pPr>
-        <w:rPr>
-          <w:rFonts w:cs="Gisha"/>
-          <w:rtl/>
-        </w:rPr>
-      </w:pPr>
-      <w:r>
-        <w:rPr>
-          <w:rFonts w:cs="Gisha" w:hint="cs"/>
+          <w:rFonts w:cs="Gisha"/>
+          <w:rtl/>
+        </w:rPr>
+        <w:t xml:space="preserve"> – </w:t>
+      </w:r>
+      <w:r>
+        <w:rPr>
+          <w:rtl/>
+        </w:rPr>
+        <w:t>לאלגוריתמי חלוקה הוגנת</w:t>
+      </w:r>
+      <w:r>
+        <w:rPr>
+          <w:rFonts w:cs="Gisha"/>
+          <w:rtl/>
+        </w:rPr>
+        <w:t>.</w:t>
+      </w:r>
+    </w:p>
+    <w:p>
+      <w:pPr>
+        <w:rPr>
+          <w:rFonts w:cs="Gisha"/>
+        </w:rPr>
+      </w:pPr>
+      <w:r>
+        <w:rPr>
+          <w:rtl/>
+        </w:rPr>
+        <w:t>אם המאמר שלכם לא שייך לאף אחד מהסוגים</w:t>
+      </w:r>
+      <w:r>
+        <w:rPr>
+          <w:rFonts w:cs="Gisha"/>
+          <w:rtl/>
+        </w:rPr>
+        <w:t xml:space="preserve">, </w:t>
+      </w:r>
+      <w:r>
+        <w:rPr>
+          <w:rtl/>
+        </w:rPr>
+        <w:t>אז נסו למצוא ספריה מתאימה אחרת ודברו איתי</w:t>
+      </w:r>
+      <w:r>
+        <w:rPr>
+          <w:rFonts w:cs="Gisha"/>
+          <w:rtl/>
+        </w:rPr>
+        <w:t>.</w:t>
+      </w:r>
+    </w:p>
+    <w:p>
+      <w:pPr>
+        <w:rPr>
+          <w:rFonts w:cs="Gisha"/>
+          <w:rtl/>
+        </w:rPr>
+      </w:pPr>
+      <w:r>
+        <w:rPr>
           <w:b/>
           <w:bCs/>
           <w:rtl/>
@@ -643,7 +757,7 @@
       </w:r>
       <w:r>
         <w:rPr>
-          <w:rFonts w:cs="Gisha" w:hint="cs"/>
+          <w:rFonts w:cs="Gisha"/>
           <w:b/>
           <w:bCs/>
           <w:rtl/>
@@ -652,16 +766,16 @@
       </w:r>
       <w:r>
         <w:rPr>
-          <w:rFonts w:cs="Gisha" w:hint="cs"/>
+          <w:rFonts w:hint="cs"/>
           <w:b/>
           <w:bCs/>
           <w:rtl/>
         </w:rPr>
-        <w:t>כותרות</w:t>
-      </w:r>
-      <w:r>
-        <w:rPr>
-          <w:rFonts w:cs="Gisha" w:hint="cs"/>
+        <w:t>כותרת</w:t>
+      </w:r>
+      <w:r>
+        <w:rPr>
+          <w:rFonts w:cs="Gisha"/>
           <w:b/>
           <w:bCs/>
           <w:rtl/>
@@ -670,109 +784,25 @@
       </w:r>
       <w:r>
         <w:rPr>
+          <w:rFonts w:cs="Gisha"/>
+          <w:rtl/>
+        </w:rPr>
+        <w:t xml:space="preserve"> </w:t>
+      </w:r>
+      <w:r>
+        <w:rPr>
           <w:rFonts w:cs="Gisha" w:hint="cs"/>
           <w:rtl/>
         </w:rPr>
-        <w:t xml:space="preserve"> כ</w:t>
-      </w:r>
-      <w:r>
-        <w:rPr>
-          <w:rFonts w:cs="Gisha" w:hint="cs"/>
-          <w:rtl/>
-        </w:rPr>
-        <w:t>תבו כותר</w:t>
-      </w:r>
-      <w:r>
-        <w:rPr>
-          <w:rFonts w:cs="Gisha" w:hint="cs"/>
-          <w:rtl/>
-        </w:rPr>
-        <w:t>ו</w:t>
-      </w:r>
-      <w:r>
-        <w:rPr>
-          <w:rFonts w:cs="Gisha" w:hint="cs"/>
-          <w:rtl/>
-        </w:rPr>
-        <w:t>ת לאלגוריתמים במאמר שלכם</w:t>
-      </w:r>
-      <w:r>
-        <w:rPr>
-          <w:rFonts w:cs="Gisha" w:hint="cs"/>
-          <w:rtl/>
-        </w:rPr>
-        <w:t>, בהתאם למקובל בספריה שהורדתם (</w:t>
-      </w:r>
-      <w:r>
-        <w:rPr>
-          <w:rFonts w:cs="Gisha" w:hint="cs"/>
-          <w:rtl/>
-        </w:rPr>
-        <w:t>קראו את ההסברים ברידמי, ו</w:t>
-      </w:r>
-      <w:r>
-        <w:rPr>
-          <w:rFonts w:cs="Gisha" w:hint="cs"/>
-          <w:rtl/>
-        </w:rPr>
-        <w:t xml:space="preserve">הסתכלו על </w:t>
-      </w:r>
-      <w:r>
-        <w:rPr>
-          <w:rFonts w:cs="Gisha" w:hint="cs"/>
-          <w:rtl/>
-        </w:rPr>
-        <w:t xml:space="preserve">כותרות של </w:t>
-      </w:r>
-      <w:r>
-        <w:rPr>
-          <w:rFonts w:cs="Gisha" w:hint="cs"/>
-          <w:rtl/>
-        </w:rPr>
-        <w:t>אלגוריתמים</w:t>
-      </w:r>
-      <w:r>
-        <w:rPr>
-          <w:rFonts w:cs="Gisha" w:hint="cs"/>
-          <w:rtl/>
-        </w:rPr>
-        <w:t xml:space="preserve"> דומים שכבר ממומשים בספריה</w:t>
-      </w:r>
-      <w:r>
-        <w:rPr>
-          <w:rFonts w:cs="Gisha" w:hint="cs"/>
-          <w:rtl/>
-        </w:rPr>
-        <w:t>)</w:t>
-      </w:r>
-      <w:r>
-        <w:rPr>
-          <w:rFonts w:cs="Gisha" w:hint="cs"/>
-          <w:rtl/>
-        </w:rPr>
-        <w:t>.</w:t>
-      </w:r>
-      <w:r>
-        <w:rPr>
-          <w:rFonts w:cs="Gisha" w:hint="cs"/>
-          <w:rtl/>
-        </w:rPr>
-        <w:t xml:space="preserve"> כותרת של אלגוריתם צריכה לכלול את</w:t>
-      </w:r>
-      <w:r>
-        <w:rPr>
-          <w:rFonts w:cs="Gisha" w:hint="cs"/>
-          <w:rtl/>
-        </w:rPr>
-        <w:t>:</w:t>
-      </w:r>
-    </w:p>
-    <w:p>
-      <w:pPr>
-        <w:pStyle w:val="afe"/>
+        <w:t>כתבו כותרת לקובץ, הכוללת את:</w:t>
+      </w:r>
+    </w:p>
+    <w:p>
+      <w:pPr>
+        <w:pStyle w:val="aff"/>
         <w:numPr>
           <w:ilvl w:val="0"/>
-          <w:numId w:val="9"/>
+          <w:numId w:val="3"/>
         </w:numPr>
         <w:bidi/>
         <w:rPr>
@@ -781,21 +811,65 @@
       </w:pPr>
       <w:r>
         <w:rPr>
-          <w:rFonts w:cs="Gisha" w:hint="cs"/>
-          <w:rtl/>
-        </w:rPr>
-        <w:t>הפרמטרים</w:t>
-      </w:r>
-      <w:r>
-        <w:rPr>
-          <w:rFonts w:cs="Gisha" w:hint="cs"/>
-          <w:rtl/>
-        </w:rPr>
-        <w:t>, והסוג של כל פרמטר</w:t>
-      </w:r>
-      <w:r>
-        <w:rPr>
-          <w:rFonts w:cs="Gisha" w:hint="cs"/>
+          <w:rtl/>
+        </w:rPr>
+        <w:t>פרטי המאמר</w:t>
+      </w:r>
+      <w:r>
+        <w:rPr>
+          <w:rFonts w:cs="Gisha"/>
+          <w:rtl/>
+        </w:rPr>
+        <w:t xml:space="preserve">: </w:t>
+      </w:r>
+      <w:r>
+        <w:rPr>
+          <w:rtl/>
+        </w:rPr>
+        <w:t>כותרת</w:t>
+      </w:r>
+      <w:r>
+        <w:rPr>
+          <w:rFonts w:cs="Gisha"/>
+          <w:rtl/>
+        </w:rPr>
+        <w:t xml:space="preserve">, </w:t>
+      </w:r>
+      <w:r>
+        <w:rPr>
+          <w:rtl/>
+        </w:rPr>
+        <w:t>שמות המחברים</w:t>
+      </w:r>
+      <w:r>
+        <w:rPr>
+          <w:rFonts w:cs="Gisha"/>
+          <w:rtl/>
+        </w:rPr>
+        <w:t xml:space="preserve">, </w:t>
+      </w:r>
+      <w:r>
+        <w:rPr>
+          <w:rtl/>
+        </w:rPr>
+        <w:t>השנה</w:t>
+      </w:r>
+      <w:r>
+        <w:rPr>
+          <w:rFonts w:cs="Gisha"/>
+          <w:rtl/>
+        </w:rPr>
+        <w:t xml:space="preserve">, </w:t>
+      </w:r>
+      <w:r>
+        <w:rPr>
+          <w:rtl/>
+        </w:rPr>
+        <w:t>והקישור</w:t>
+      </w:r>
+      <w:r>
+        <w:rPr>
+          <w:rFonts w:cs="Gisha"/>
           <w:rtl/>
         </w:rPr>
         <w:t>.</w:t>
@@ -803,10 +877,10 @@
     </w:p>
     <w:p>
       <w:pPr>
-        <w:pStyle w:val="afe"/>
+        <w:pStyle w:val="aff"/>
         <w:numPr>
           <w:ilvl w:val="0"/>
-          <w:numId w:val="9"/>
+          <w:numId w:val="3"/>
         </w:numPr>
         <w:bidi/>
         <w:rPr>
@@ -818,272 +892,14 @@
           <w:rFonts w:cs="Gisha" w:hint="cs"/>
           <w:rtl/>
         </w:rPr>
-        <w:t>סוג</w:t>
+        <w:t>השמות שלכם</w:t>
       </w:r>
       <w:r>
         <w:rPr>
           <w:rFonts w:cs="Gisha" w:hint="cs"/>
           <w:rtl/>
         </w:rPr>
-        <w:t xml:space="preserve"> הערך המוחזר</w:t>
-      </w:r>
-      <w:r>
-        <w:rPr>
-          <w:rFonts w:cs="Gisha" w:hint="cs"/>
-          <w:rtl/>
-        </w:rPr>
-        <w:t xml:space="preserve"> מהפונקציה</w:t>
-      </w:r>
-      <w:r>
-        <w:rPr>
-          <w:rFonts w:cs="Gisha" w:hint="cs"/>
-          <w:rtl/>
-        </w:rPr>
-        <w:t>.</w:t>
-      </w:r>
-    </w:p>
-    <w:p>
-      <w:pPr>
-        <w:pStyle w:val="afe"/>
-        <w:numPr>
-          <w:ilvl w:val="0"/>
-          <w:numId w:val="9"/>
-        </w:numPr>
-        <w:bidi/>
-        <w:rPr>
-          <w:rFonts w:cs="Gisha"/>
-        </w:rPr>
-      </w:pPr>
-      <w:r>
-        <w:rPr>
-          <w:rFonts w:cs="Gisha" w:hint="cs"/>
-          <w:rtl/>
-        </w:rPr>
-        <w:t>תיעוד באנגלית הכולל את:</w:t>
-      </w:r>
-    </w:p>
-    <w:p>
-      <w:pPr>
-        <w:pStyle w:val="afe"/>
-        <w:numPr>
-          <w:ilvl w:val="1"/>
-          <w:numId w:val="9"/>
-        </w:numPr>
-        <w:bidi/>
-        <w:rPr>
-          <w:rFonts w:cs="Gisha"/>
-        </w:rPr>
-      </w:pPr>
-      <w:r>
-        <w:rPr>
-          <w:rFonts w:cs="Gisha" w:hint="cs"/>
-          <w:rtl/>
-        </w:rPr>
-        <w:t>פרטי המאמר: כותרת, שמות המחברים, השנה, והקישור.</w:t>
-      </w:r>
-    </w:p>
-    <w:p>
-      <w:pPr>
-        <w:pStyle w:val="afe"/>
-        <w:numPr>
-          <w:ilvl w:val="1"/>
-          <w:numId w:val="9"/>
-        </w:numPr>
-        <w:bidi/>
-        <w:rPr>
-          <w:rFonts w:cs="Gisha"/>
-        </w:rPr>
-      </w:pPr>
-      <w:r>
-        <w:rPr>
-          <w:rFonts w:cs="Gisha" w:hint="cs"/>
-          <w:rtl/>
-        </w:rPr>
-        <w:t>מספר האלגוריתם במאמר (במקרה שיש כמה אלגוריתמים).</w:t>
-      </w:r>
-    </w:p>
-    <w:p>
-      <w:pPr>
-        <w:pStyle w:val="afe"/>
-        <w:numPr>
-          <w:ilvl w:val="1"/>
-          <w:numId w:val="9"/>
-        </w:numPr>
-        <w:bidi/>
-        <w:rPr>
-          <w:rFonts w:cs="Gisha"/>
-        </w:rPr>
-      </w:pPr>
-      <w:r>
-        <w:rPr>
-          <w:rFonts w:cs="Gisha" w:hint="cs"/>
-          <w:rtl/>
-        </w:rPr>
-        <w:t xml:space="preserve">מה האלגוריתם עושה </w:t>
-      </w:r>
-      <w:r>
-        <w:rPr>
-          <w:rFonts w:cs="Gisha"/>
-          <w:rtl/>
-        </w:rPr>
-        <w:t>–</w:t>
-      </w:r>
-      <w:r>
-        <w:rPr>
-          <w:rFonts w:cs="Gisha" w:hint="cs"/>
-          <w:rtl/>
-        </w:rPr>
-        <w:t xml:space="preserve"> בשורה אחת.</w:t>
-      </w:r>
-    </w:p>
-    <w:p>
-      <w:pPr>
-        <w:pStyle w:val="afe"/>
-        <w:numPr>
-          <w:ilvl w:val="1"/>
-          <w:numId w:val="9"/>
-        </w:numPr>
-        <w:bidi/>
-        <w:rPr>
-          <w:rFonts w:cs="Gisha"/>
-        </w:rPr>
-      </w:pPr>
-      <w:r>
-        <w:rPr>
-          <w:rFonts w:cs="Gisha" w:hint="cs"/>
-          <w:rtl/>
-        </w:rPr>
-        <w:t xml:space="preserve">אם אתם לא בטוחים שהאנגלית שלכם נכונה, </w:t>
-      </w:r>
-      <w:r>
-        <w:rPr>
-          <w:rFonts w:cs="Gisha" w:hint="cs"/>
-          <w:rtl/>
-        </w:rPr>
-        <w:t>כתבו</w:t>
-      </w:r>
-      <w:r>
-        <w:rPr>
-          <w:rFonts w:cs="Gisha" w:hint="cs"/>
-          <w:rtl/>
-        </w:rPr>
-        <w:t xml:space="preserve"> גם בעברית, כדי שאוכל להבין למה התכוונתם.</w:t>
-      </w:r>
-    </w:p>
-    <w:p>
-      <w:pPr>
-        <w:pStyle w:val="afe"/>
-        <w:numPr>
-          <w:ilvl w:val="0"/>
-          <w:numId w:val="9"/>
-        </w:numPr>
-        <w:bidi/>
-        <w:rPr>
-          <w:rFonts w:cs="Gisha"/>
-        </w:rPr>
-      </w:pPr>
-      <w:r>
-        <w:rPr>
-          <w:rFonts w:cs="Gisha" w:hint="cs"/>
-          <w:rtl/>
-        </w:rPr>
-        <w:t>השמות שלכם.</w:t>
-      </w:r>
-    </w:p>
-    <w:p>
-      <w:pPr>
-        <w:pStyle w:val="afe"/>
-        <w:numPr>
-          <w:ilvl w:val="0"/>
-          <w:numId w:val="9"/>
-        </w:numPr>
-        <w:bidi/>
-        <w:rPr>
-          <w:rFonts w:cs="Gisha"/>
-        </w:rPr>
-      </w:pPr>
-      <w:r>
-        <w:rPr>
-          <w:rFonts w:cs="Gisha" w:hint="cs"/>
-          <w:rtl/>
-        </w:rPr>
-        <w:t xml:space="preserve">דוגמאות-ההרצה </w:t>
-      </w:r>
-      <w:r>
-        <w:rPr>
-          <w:rFonts w:cs="Gisha" w:hint="cs"/>
-          <w:rtl/>
-        </w:rPr>
-        <w:t>שהכנתם ב</w:t>
-      </w:r>
-      <w:r>
-        <w:rPr>
-          <w:rFonts w:cs="Gisha" w:hint="cs"/>
-          <w:rtl/>
-        </w:rPr>
-        <w:t>מטלה הקודמת</w:t>
-      </w:r>
-      <w:r>
-        <w:rPr>
-          <w:rFonts w:cs="Gisha" w:hint="cs"/>
-          <w:rtl/>
-        </w:rPr>
-        <w:t>,</w:t>
-      </w:r>
-      <w:r>
-        <w:rPr>
-          <w:rFonts w:cs="Gisha" w:hint="cs"/>
-          <w:rtl/>
-        </w:rPr>
-        <w:t xml:space="preserve"> בפורמט </w:t>
-      </w:r>
-      <w:r>
-        <w:rPr>
-          <w:rFonts w:cs="Gisha"/>
-        </w:rPr>
-        <w:t>doctest</w:t>
-      </w:r>
-      <w:r>
-        <w:rPr>
-          <w:rFonts w:cs="Gisha" w:hint="cs"/>
-          <w:rtl/>
-        </w:rPr>
-        <w:t>;</w:t>
-      </w:r>
-      <w:r>
-        <w:rPr>
-          <w:rFonts w:cs="Gisha" w:hint="cs"/>
-          <w:rtl/>
-        </w:rPr>
-        <w:t>.</w:t>
-      </w:r>
-    </w:p>
-    <w:p>
-      <w:pPr>
-        <w:pStyle w:val="afe"/>
-        <w:numPr>
-          <w:ilvl w:val="0"/>
-          <w:numId w:val="9"/>
-        </w:numPr>
-        <w:bidi/>
-        <w:rPr>
-          <w:rFonts w:cs="Gisha"/>
-          <w:rtl/>
-        </w:rPr>
-      </w:pPr>
-      <w:r>
-        <w:rPr>
-          <w:rFonts w:cs="Gisha" w:hint="cs"/>
-          <w:rtl/>
-        </w:rPr>
-        <w:t>מימוש ריק</w:t>
-      </w:r>
-      <w:r>
-        <w:rPr>
-          <w:rFonts w:cs="Gisha" w:hint="cs"/>
-          <w:rtl/>
-        </w:rPr>
-        <w:t xml:space="preserve">. </w:t>
+        <w:t xml:space="preserve"> והתאריך.</w:t>
       </w:r>
     </w:p>
     <w:p>
@@ -1111,70 +927,10 @@
       </w:pPr>
       <w:r>
         <w:rPr>
-          <w:rFonts w:cs="Gisha" w:hint="cs"/>
-          <w:rtl/>
-        </w:rPr>
-        <w:t xml:space="preserve"> </w:t>
-      </w:r>
-      <w:r>
-        <w:rPr>
-          <w:rFonts w:cs="Gisha"/>
-        </w:rPr>
-        <w:t>def algorithm1(</w:t>
-      </w:r>
-      <w:r>
-        <w:rPr>
-          <w:rFonts w:cs="Gisha"/>
-        </w:rPr>
-        <w:t>x:int, y:</w:t>
-      </w:r>
-      <w:r>
-        <w:rPr>
-          <w:rFonts w:cs="Gisha"/>
-        </w:rPr>
-        <w:t xml:space="preserve"> </w:t>
-      </w:r>
-      <w:r>
-        <w:rPr>
-          <w:rFonts w:cs="Gisha"/>
-        </w:rPr>
-        <w:t>int, z:</w:t>
-      </w:r>
-      <w:r>
-        <w:rPr>
-          <w:rFonts w:cs="Gisha"/>
-        </w:rPr>
-        <w:t xml:space="preserve"> </w:t>
-      </w:r>
-      <w:r>
-        <w:rPr>
-          <w:rFonts w:cs="Gisha"/>
-        </w:rPr>
-        <w:t>int</w:t>
-      </w:r>
-      <w:r>
-        <w:rPr>
-          <w:rFonts w:cs="Gisha"/>
-        </w:rPr>
-        <w:t>)-&gt;</w:t>
-      </w:r>
-      <w:r>
-        <w:rPr>
-          <w:rFonts w:cs="Gisha"/>
-        </w:rPr>
-        <w:t xml:space="preserve"> </w:t>
-      </w:r>
-      <w:r>
-        <w:rPr>
-          <w:rFonts w:cs="Gisha"/>
-        </w:rPr>
-        <w:t>int</w:t>
-      </w:r>
-      <w:r>
-        <w:rPr>
-          <w:rFonts w:cs="Gisha"/>
-        </w:rPr>
-        <w:t>:</w:t>
+          <w:rFonts w:cs="Gisha"/>
+        </w:rPr>
+        <w:tab/>
+        <w:t>"""</w:t>
       </w:r>
     </w:p>
     <w:p>
@@ -1190,7 +946,7 @@
           <w:rFonts w:cs="Gisha"/>
         </w:rPr>
         <w:tab/>
-        <w:t>"""</w:t>
+        <w:t>An implementation of the algorithms in:</w:t>
       </w:r>
     </w:p>
     <w:p>
@@ -1205,43 +961,23 @@
         <w:rPr>
           <w:rFonts w:cs="Gisha"/>
         </w:rPr>
+        <w:t xml:space="preserve"> </w:t>
+      </w:r>
+    </w:p>
+    <w:p>
+      <w:pPr>
+        <w:bidi w:val="0"/>
+        <w:spacing w:after="0" w:line="240" w:lineRule="auto"/>
+        <w:rPr>
+          <w:rFonts w:cs="Gisha"/>
+        </w:rPr>
+      </w:pPr>
+      <w:r>
+        <w:rPr>
+          <w:rFonts w:cs="Gisha"/>
+        </w:rPr>
         <w:tab/>
-      </w:r>
-      <w:r>
-        <w:rPr>
-          <w:rFonts w:cs="Gisha"/>
-        </w:rPr>
-        <w:t>"</w:t>
-      </w:r>
-      <w:r>
-        <w:rPr>
-          <w:rFonts w:cs="Gisha"/>
-        </w:rPr>
-        <w:t xml:space="preserve">How to Add </w:t>
-      </w:r>
-      <w:r>
-        <w:rPr>
-          <w:rFonts w:cs="Gisha"/>
-        </w:rPr>
-        <w:t>Three Numbers</w:t>
-      </w:r>
-      <w:r>
-        <w:rPr>
-          <w:rFonts w:cs="Gisha"/>
-        </w:rPr>
-        <w:t>", by A. Uthor</w:t>
-      </w:r>
-      <w:r>
-        <w:rPr>
-          <w:rFonts w:cs="Gisha"/>
-        </w:rPr>
-        <w:t xml:space="preserve"> (1975)</w:t>
-      </w:r>
-      <w:r>
-        <w:rPr>
-          <w:rFonts w:cs="Gisha"/>
-        </w:rPr>
-        <w:t>, http://add.three.numbers.com</w:t>
+        <w:t>"How to Add Three Numbers", by A. Uthor (1975), http://add.three.numbers.com</w:t>
       </w:r>
     </w:p>
     <w:p>
@@ -1253,18 +989,6 @@
           <w:rFonts w:cs="Gisha"/>
         </w:rPr>
       </w:pPr>
-      <w:r>
-        <w:rPr>
-          <w:rFonts w:cs="Gisha"/>
-        </w:rPr>
-        <w:t>Algorithm 1</w:t>
-      </w:r>
-      <w:r>
-        <w:rPr>
-          <w:rFonts w:cs="Gisha"/>
-        </w:rPr>
-        <w:t>: accepts three inputs and returns their sum.</w:t>
-      </w:r>
     </w:p>
     <w:p>
       <w:pPr>
@@ -1275,6 +999,12 @@
           <w:rFonts w:cs="Gisha"/>
         </w:rPr>
       </w:pPr>
+      <w:r>
+        <w:rPr>
+          <w:rFonts w:cs="Gisha"/>
+        </w:rPr>
+        <w:t>Programmer: Stu Dent.</w:t>
+      </w:r>
     </w:p>
     <w:p>
       <w:pPr>
@@ -1289,13 +1019,454 @@
         <w:rPr>
           <w:rFonts w:cs="Gisha"/>
         </w:rPr>
-        <w:t xml:space="preserve">Programmer: </w:t>
-      </w:r>
-      <w:r>
-        <w:rPr>
-          <w:rFonts w:cs="Gisha"/>
-        </w:rPr>
-        <w:t>Stu Dent.</w:t>
+        <w:t>Date: 0000-00-00.</w:t>
+      </w:r>
+    </w:p>
+    <w:p>
+      <w:pPr>
+        <w:bidi w:val="0"/>
+        <w:spacing w:after="0" w:line="240" w:lineRule="auto"/>
+        <w:rPr>
+          <w:rFonts w:cs="Gisha"/>
+        </w:rPr>
+      </w:pPr>
+      <w:r>
+        <w:rPr>
+          <w:rFonts w:cs="Gisha"/>
+        </w:rPr>
+        <w:tab/>
+        <w:t>"""</w:t>
+      </w:r>
+    </w:p>
+    <w:p>
+      <w:pPr>
+        <w:bidi w:val="0"/>
+        <w:rPr>
+          <w:rFonts w:cs="Gisha"/>
+        </w:rPr>
+      </w:pPr>
+    </w:p>
+    <w:p>
+      <w:pPr>
+        <w:rPr>
+          <w:rFonts w:cs="Gisha"/>
+        </w:rPr>
+      </w:pPr>
+      <w:r>
+        <w:rPr>
+          <w:rFonts w:hint="cs"/>
+          <w:rtl/>
+        </w:rPr>
+        <w:t xml:space="preserve">בהמשך, </w:t>
+      </w:r>
+      <w:r>
+        <w:rPr>
+          <w:rtl/>
+        </w:rPr>
+        <w:t>כתבו כותרות לאלגוריתמים במאמר שלכם</w:t>
+      </w:r>
+      <w:r>
+        <w:rPr>
+          <w:rFonts w:cs="Gisha"/>
+          <w:rtl/>
+        </w:rPr>
+        <w:t xml:space="preserve">, </w:t>
+      </w:r>
+      <w:r>
+        <w:rPr>
+          <w:rtl/>
+        </w:rPr>
+        <w:t xml:space="preserve">בהתאם למקובל בספריה שהורדתם </w:t>
+      </w:r>
+      <w:r>
+        <w:rPr>
+          <w:rFonts w:cs="Gisha"/>
+          <w:rtl/>
+        </w:rPr>
+        <w:t>(</w:t>
+      </w:r>
+      <w:r>
+        <w:rPr>
+          <w:rtl/>
+        </w:rPr>
+        <w:t>קראו את ההסברים ברידמי</w:t>
+      </w:r>
+      <w:r>
+        <w:rPr>
+          <w:rFonts w:cs="Gisha"/>
+          <w:rtl/>
+        </w:rPr>
+        <w:t xml:space="preserve">, </w:t>
+      </w:r>
+      <w:r>
+        <w:rPr>
+          <w:rtl/>
+        </w:rPr>
+        <w:t>והסתכלו על כותרות של אלגוריתמים דומים שכבר ממומשים בספריה</w:t>
+      </w:r>
+      <w:r>
+        <w:rPr>
+          <w:rFonts w:cs="Gisha"/>
+          <w:rtl/>
+        </w:rPr>
+        <w:t xml:space="preserve">). </w:t>
+      </w:r>
+      <w:r>
+        <w:rPr>
+          <w:rtl/>
+        </w:rPr>
+        <w:t>כותרת של אלגוריתם צריכה לכלול את</w:t>
+      </w:r>
+      <w:r>
+        <w:rPr>
+          <w:rFonts w:cs="Gisha"/>
+          <w:rtl/>
+        </w:rPr>
+        <w:t>:</w:t>
+      </w:r>
+    </w:p>
+    <w:p>
+      <w:pPr>
+        <w:pStyle w:val="aff"/>
+        <w:numPr>
+          <w:ilvl w:val="0"/>
+          <w:numId w:val="3"/>
+        </w:numPr>
+        <w:bidi/>
+        <w:rPr>
+          <w:rFonts w:cs="Gisha"/>
+        </w:rPr>
+      </w:pPr>
+      <w:r>
+        <w:rPr>
+          <w:rtl/>
+        </w:rPr>
+        <w:t>הפרמטרים</w:t>
+      </w:r>
+      <w:r>
+        <w:rPr>
+          <w:rFonts w:cs="Gisha"/>
+          <w:rtl/>
+        </w:rPr>
+        <w:t xml:space="preserve">, </w:t>
+      </w:r>
+      <w:r>
+        <w:rPr>
+          <w:rtl/>
+        </w:rPr>
+        <w:t>והסוג של כל פרמטר</w:t>
+      </w:r>
+      <w:r>
+        <w:rPr>
+          <w:rFonts w:cs="Gisha"/>
+          <w:rtl/>
+        </w:rPr>
+        <w:t>.</w:t>
+      </w:r>
+    </w:p>
+    <w:p>
+      <w:pPr>
+        <w:pStyle w:val="aff"/>
+        <w:numPr>
+          <w:ilvl w:val="0"/>
+          <w:numId w:val="3"/>
+        </w:numPr>
+        <w:bidi/>
+        <w:rPr>
+          <w:rFonts w:cs="Gisha"/>
+        </w:rPr>
+      </w:pPr>
+      <w:r>
+        <w:rPr>
+          <w:rtl/>
+        </w:rPr>
+        <w:t>סוג הערך המוחזר מהפונקציה</w:t>
+      </w:r>
+      <w:r>
+        <w:rPr>
+          <w:rFonts w:cs="Gisha"/>
+          <w:rtl/>
+        </w:rPr>
+        <w:t>.</w:t>
+      </w:r>
+    </w:p>
+    <w:p>
+      <w:pPr>
+        <w:pStyle w:val="aff"/>
+        <w:numPr>
+          <w:ilvl w:val="0"/>
+          <w:numId w:val="3"/>
+        </w:numPr>
+        <w:bidi/>
+        <w:rPr>
+          <w:rFonts w:cs="Gisha"/>
+        </w:rPr>
+      </w:pPr>
+      <w:r>
+        <w:rPr>
+          <w:rtl/>
+        </w:rPr>
+        <w:t>תיעוד באנגלית הכולל את</w:t>
+      </w:r>
+      <w:r>
+        <w:rPr>
+          <w:rFonts w:cs="Gisha"/>
+          <w:rtl/>
+        </w:rPr>
+        <w:t>:</w:t>
+      </w:r>
+    </w:p>
+    <w:p>
+      <w:pPr>
+        <w:pStyle w:val="aff"/>
+        <w:numPr>
+          <w:ilvl w:val="1"/>
+          <w:numId w:val="3"/>
+        </w:numPr>
+        <w:bidi/>
+        <w:rPr>
+          <w:rFonts w:cs="Gisha"/>
+        </w:rPr>
+      </w:pPr>
+      <w:r>
+        <w:rPr>
+          <w:rtl/>
+        </w:rPr>
+        <w:t xml:space="preserve">מספר האלגוריתם במאמר </w:t>
+      </w:r>
+      <w:r>
+        <w:rPr>
+          <w:rFonts w:cs="Gisha"/>
+          <w:rtl/>
+        </w:rPr>
+        <w:t>(</w:t>
+      </w:r>
+      <w:r>
+        <w:rPr>
+          <w:rtl/>
+        </w:rPr>
+        <w:t>במקרה שיש כמה אלגוריתמים</w:t>
+      </w:r>
+      <w:r>
+        <w:rPr>
+          <w:rFonts w:cs="Gisha"/>
+          <w:rtl/>
+        </w:rPr>
+        <w:t>).</w:t>
+      </w:r>
+    </w:p>
+    <w:p>
+      <w:pPr>
+        <w:pStyle w:val="aff"/>
+        <w:numPr>
+          <w:ilvl w:val="1"/>
+          <w:numId w:val="3"/>
+        </w:numPr>
+        <w:bidi/>
+        <w:rPr>
+          <w:rFonts w:cs="Gisha"/>
+        </w:rPr>
+      </w:pPr>
+      <w:r>
+        <w:rPr>
+          <w:rtl/>
+        </w:rPr>
+        <w:t>מה האלגוריתם עושה – בשורה אחת</w:t>
+      </w:r>
+      <w:r>
+        <w:rPr>
+          <w:rFonts w:cs="Gisha"/>
+          <w:rtl/>
+        </w:rPr>
+        <w:t>.</w:t>
+      </w:r>
+    </w:p>
+    <w:p>
+      <w:pPr>
+        <w:pStyle w:val="aff"/>
+        <w:numPr>
+          <w:ilvl w:val="1"/>
+          <w:numId w:val="3"/>
+        </w:numPr>
+        <w:bidi/>
+        <w:rPr>
+          <w:rFonts w:cs="Gisha"/>
+        </w:rPr>
+      </w:pPr>
+      <w:r>
+        <w:rPr>
+          <w:rtl/>
+        </w:rPr>
+        <w:t>אם אתם לא בטוחים שהאנגלית שלכם נכונה</w:t>
+      </w:r>
+      <w:r>
+        <w:rPr>
+          <w:rFonts w:cs="Gisha"/>
+          <w:rtl/>
+        </w:rPr>
+        <w:t xml:space="preserve">, </w:t>
+      </w:r>
+      <w:r>
+        <w:rPr>
+          <w:rtl/>
+        </w:rPr>
+        <w:t>כתבו גם בעברית</w:t>
+      </w:r>
+      <w:r>
+        <w:rPr>
+          <w:rFonts w:cs="Gisha"/>
+          <w:rtl/>
+        </w:rPr>
+        <w:t xml:space="preserve">, </w:t>
+      </w:r>
+      <w:r>
+        <w:rPr>
+          <w:rtl/>
+        </w:rPr>
+        <w:t>כדי שאוכל להבין למה התכוונתם</w:t>
+      </w:r>
+      <w:r>
+        <w:rPr>
+          <w:rFonts w:cs="Gisha"/>
+          <w:rtl/>
+        </w:rPr>
+        <w:t>.</w:t>
+      </w:r>
+    </w:p>
+    <w:p>
+      <w:pPr>
+        <w:pStyle w:val="aff"/>
+        <w:numPr>
+          <w:ilvl w:val="0"/>
+          <w:numId w:val="3"/>
+        </w:numPr>
+        <w:bidi/>
+        <w:rPr>
+          <w:rFonts w:cs="Gisha"/>
+        </w:rPr>
+      </w:pPr>
+      <w:r>
+        <w:rPr>
+          <w:rtl/>
+        </w:rPr>
+        <w:lastRenderedPageBreak/>
+        <w:t>דוגמאות</w:t>
+      </w:r>
+      <w:r>
+        <w:rPr>
+          <w:rFonts w:cs="Gisha"/>
+          <w:rtl/>
+        </w:rPr>
+        <w:t>-</w:t>
+      </w:r>
+      <w:r>
+        <w:rPr>
+          <w:rtl/>
+        </w:rPr>
+        <w:t>ההרצה שהכנתם במטלה הקודמת</w:t>
+      </w:r>
+      <w:r>
+        <w:rPr>
+          <w:rFonts w:cs="Gisha"/>
+          <w:rtl/>
+        </w:rPr>
+        <w:t xml:space="preserve">, </w:t>
+      </w:r>
+      <w:r>
+        <w:rPr>
+          <w:rtl/>
+        </w:rPr>
+        <w:t xml:space="preserve">בפורמט </w:t>
+      </w:r>
+      <w:r>
+        <w:rPr>
+          <w:rFonts w:cs="Gisha"/>
+        </w:rPr>
+        <w:t>doctest</w:t>
+      </w:r>
+      <w:r>
+        <w:rPr>
+          <w:rFonts w:cs="Gisha"/>
+          <w:rtl/>
+        </w:rPr>
+        <w:t>;.</w:t>
+      </w:r>
+    </w:p>
+    <w:p>
+      <w:pPr>
+        <w:pStyle w:val="aff"/>
+        <w:numPr>
+          <w:ilvl w:val="0"/>
+          <w:numId w:val="3"/>
+        </w:numPr>
+        <w:bidi/>
+        <w:rPr>
+          <w:rFonts w:cs="Gisha"/>
+        </w:rPr>
+      </w:pPr>
+      <w:r>
+        <w:rPr>
+          <w:rtl/>
+        </w:rPr>
+        <w:t>מימוש ריק</w:t>
+      </w:r>
+      <w:r>
+        <w:rPr>
+          <w:rFonts w:cs="Gisha"/>
+          <w:rtl/>
+        </w:rPr>
+        <w:t xml:space="preserve">. </w:t>
+      </w:r>
+    </w:p>
+    <w:p>
+      <w:pPr>
+        <w:rPr>
+          <w:rFonts w:cs="Gisha"/>
+        </w:rPr>
+      </w:pPr>
+      <w:r>
+        <w:rPr>
+          <w:rtl/>
+        </w:rPr>
+        <w:t>לדוגמה</w:t>
+      </w:r>
+      <w:r>
+        <w:rPr>
+          <w:rFonts w:cs="Gisha"/>
+          <w:rtl/>
+        </w:rPr>
+        <w:t>:</w:t>
+      </w:r>
+    </w:p>
+    <w:p>
+      <w:pPr>
+        <w:bidi w:val="0"/>
+        <w:spacing w:after="0" w:line="240" w:lineRule="auto"/>
+        <w:rPr>
+          <w:rFonts w:cs="Gisha"/>
+        </w:rPr>
+      </w:pPr>
+      <w:r>
+        <w:rPr>
+          <w:rFonts w:cs="Gisha"/>
+        </w:rPr>
+        <w:t xml:space="preserve"> def algorithm1(x:int, y: int, z: int)-&gt; int:</w:t>
+      </w:r>
+    </w:p>
+    <w:p>
+      <w:pPr>
+        <w:bidi w:val="0"/>
+        <w:spacing w:after="0" w:line="240" w:lineRule="auto"/>
+        <w:rPr>
+          <w:rFonts w:cs="Gisha"/>
+        </w:rPr>
+      </w:pPr>
+      <w:r>
+        <w:rPr>
+          <w:rFonts w:cs="Gisha"/>
+        </w:rPr>
+        <w:tab/>
+        <w:t>"""</w:t>
       </w:r>
     </w:p>
     <w:p>
@@ -1307,14 +1478,29 @@
           <w:rFonts w:cs="Gisha"/>
         </w:rPr>
       </w:pPr>
+      <w:r>
+        <w:rPr>
+          <w:rFonts w:cs="Gisha"/>
+        </w:rPr>
+        <w:t>Algorithm 1: accepts three inputs and returns their sum.</w:t>
+      </w:r>
     </w:p>
     <w:p>
       <w:pPr>
         <w:bidi w:val="0"/>
         <w:spacing w:after="0" w:line="240" w:lineRule="auto"/>
-        <w:rPr>
-          <w:rFonts w:cs="Gisha"/>
-          <w:rtl/>
+        <w:ind w:firstLine="720"/>
+        <w:rPr>
+          <w:rFonts w:cs="Gisha"/>
+        </w:rPr>
+      </w:pPr>
+    </w:p>
+    <w:p>
+      <w:pPr>
+        <w:bidi w:val="0"/>
+        <w:spacing w:after="0" w:line="240" w:lineRule="auto"/>
+        <w:rPr>
+          <w:rFonts w:cs="Gisha"/>
         </w:rPr>
       </w:pPr>
       <w:r>
@@ -1336,21 +1522,9 @@
       <w:r>
         <w:rPr>
           <w:rFonts w:cs="Gisha"/>
-          <w:rtl/>
         </w:rPr>
         <w:tab/>
-      </w:r>
-      <w:r>
-        <w:rPr>
-          <w:rFonts w:cs="Gisha"/>
-        </w:rPr>
-        <w:t xml:space="preserve">&gt;&gt;&gt; </w:t>
-      </w:r>
-      <w:r>
-        <w:rPr>
-          <w:rFonts w:cs="Gisha"/>
-        </w:rPr>
-        <w:t>algorithm1(2,3,4)</w:t>
+        <w:t>&gt;&gt;&gt; algorithm1(2,3,4)</w:t>
       </w:r>
     </w:p>
     <w:p>
@@ -1365,7 +1539,6 @@
         <w:rPr>
           <w:rFonts w:cs="Gisha"/>
         </w:rPr>
-        <w:lastRenderedPageBreak/>
         <w:tab/>
         <w:t>9</w:t>
       </w:r>
@@ -1385,7 +1558,6 @@
         <w:spacing w:after="0" w:line="240" w:lineRule="auto"/>
         <w:rPr>
           <w:rFonts w:cs="Gisha"/>
-          <w:rtl/>
         </w:rPr>
       </w:pPr>
       <w:r>
@@ -1409,13 +1581,7 @@
           <w:rFonts w:cs="Gisha"/>
         </w:rPr>
         <w:tab/>
-        <w:t>&gt;&gt;&gt;</w:t>
-      </w:r>
-      <w:r>
-        <w:rPr>
-          <w:rFonts w:cs="Gisha"/>
-        </w:rPr>
-        <w:t xml:space="preserve"> x=2</w:t>
+        <w:t>&gt;&gt;&gt; x=2</w:t>
       </w:r>
     </w:p>
     <w:p>
@@ -1511,36 +1677,7 @@
           <w:rFonts w:cs="Gisha"/>
         </w:rPr>
         <w:tab/>
-      </w:r>
-      <w:r>
-        <w:rPr>
-          <w:rFonts w:cs="Gisha"/>
-        </w:rPr>
-        <w:t xml:space="preserve">return </w:t>
-      </w:r>
-      <w:r>
-        <w:rPr>
-          <w:rFonts w:cs="Gisha"/>
-        </w:rPr>
-        <w:t>0</w:t>
-      </w:r>
-      <w:r>
-        <w:rPr>
-          <w:rFonts w:cs="Gisha"/>
-        </w:rPr>
-        <w:t xml:space="preserve"> </w:t>
-      </w:r>
-      <w:r>
-        <w:rPr>
-          <w:rFonts w:cs="Gisha"/>
-        </w:rPr>
-        <w:t xml:space="preserve">   </w:t>
-      </w:r>
-      <w:r>
-        <w:rPr>
-          <w:rFonts w:cs="Gisha"/>
-        </w:rPr>
-        <w:t># Empty implementation</w:t>
+        <w:t>return 0    # Empty implementation</w:t>
       </w:r>
     </w:p>
     <w:p>
@@ -1548,27 +1685,24 @@
         <w:bidi w:val="0"/>
         <w:rPr>
           <w:rFonts w:cs="Gisha"/>
-          <w:rtl/>
-        </w:rPr>
-      </w:pPr>
-    </w:p>
-    <w:p>
-      <w:pPr>
-        <w:rPr>
-          <w:rFonts w:cs="Gisha"/>
-        </w:rPr>
-      </w:pPr>
-    </w:p>
-    <w:p>
-      <w:pPr>
-        <w:rPr>
-          <w:rFonts w:cs="Gisha"/>
-          <w:rtl/>
-        </w:rPr>
-      </w:pPr>
-      <w:r>
-        <w:rPr>
-          <w:rFonts w:cs="Gisha" w:hint="cs"/>
+        </w:rPr>
+      </w:pPr>
+    </w:p>
+    <w:p>
+      <w:pPr>
+        <w:rPr>
+          <w:rFonts w:cs="Gisha"/>
+        </w:rPr>
+      </w:pPr>
+    </w:p>
+    <w:p>
+      <w:pPr>
+        <w:rPr>
+          <w:rFonts w:cs="Gisha"/>
+        </w:rPr>
+      </w:pPr>
+      <w:r>
+        <w:rPr>
           <w:b/>
           <w:bCs/>
           <w:rtl/>
@@ -1577,7 +1711,7 @@
       </w:r>
       <w:r>
         <w:rPr>
-          <w:rFonts w:cs="Gisha" w:hint="cs"/>
+          <w:rFonts w:cs="Gisha"/>
           <w:b/>
           <w:bCs/>
           <w:rtl/>
@@ -1586,7 +1720,6 @@
       </w:r>
       <w:r>
         <w:rPr>
-          <w:rFonts w:cs="Gisha" w:hint="cs"/>
           <w:b/>
           <w:bCs/>
           <w:rtl/>
@@ -1595,7 +1728,7 @@
       </w:r>
       <w:r>
         <w:rPr>
-          <w:rFonts w:cs="Gisha" w:hint="cs"/>
+          <w:rFonts w:cs="Gisha"/>
           <w:b/>
           <w:bCs/>
           <w:rtl/>
@@ -1604,24 +1737,29 @@
       </w:r>
       <w:r>
         <w:rPr>
-          <w:rFonts w:cs="Gisha" w:hint="cs"/>
-          <w:rtl/>
-        </w:rPr>
-        <w:t xml:space="preserve">  הוסיפו בדיקות</w:t>
-      </w:r>
-      <w:r>
-        <w:rPr>
-          <w:rFonts w:cs="Gisha" w:hint="cs"/>
-          <w:rtl/>
-        </w:rPr>
-        <w:t>-יחידה מקיפות</w:t>
-      </w:r>
-      <w:r>
-        <w:rPr>
-          <w:rFonts w:cs="Gisha" w:hint="cs"/>
-          <w:rtl/>
-        </w:rPr>
-        <w:t xml:space="preserve"> בפורמט </w:t>
+          <w:rFonts w:cs="Gisha"/>
+          <w:rtl/>
+        </w:rPr>
+        <w:t xml:space="preserve">  </w:t>
+      </w:r>
+      <w:r>
+        <w:rPr>
+          <w:rtl/>
+        </w:rPr>
+        <w:t>הוסיפו בדיקות</w:t>
+      </w:r>
+      <w:r>
+        <w:rPr>
+          <w:rFonts w:cs="Gisha"/>
+          <w:rtl/>
+        </w:rPr>
+        <w:t>-</w:t>
+      </w:r>
+      <w:r>
+        <w:rPr>
+          <w:rtl/>
+        </w:rPr>
+        <w:t xml:space="preserve">יחידה מקיפות בפורמט </w:t>
       </w:r>
       <w:r>
         <w:rPr>
@@ -1631,10 +1769,16 @@
       </w:r>
       <w:r>
         <w:rPr>
-          <w:rFonts w:cs="Gisha" w:hint="cs"/>
-          <w:rtl/>
-        </w:rPr>
-        <w:t xml:space="preserve"> או </w:t>
+          <w:rFonts w:cs="Gisha"/>
+          <w:rtl/>
+        </w:rPr>
+        <w:t xml:space="preserve"> </w:t>
+      </w:r>
+      <w:r>
+        <w:rPr>
+          <w:rtl/>
+        </w:rPr>
+        <w:t xml:space="preserve">או </w:t>
       </w:r>
       <w:r>
         <w:rPr>
@@ -1644,81 +1788,130 @@
       </w:r>
       <w:r>
         <w:rPr>
-          <w:rFonts w:cs="Gisha" w:hint="cs"/>
-          <w:rtl/>
-        </w:rPr>
-        <w:t xml:space="preserve"> לבחירתכ</w:t>
-      </w:r>
-      <w:r>
-        <w:rPr>
-          <w:rFonts w:cs="Gisha" w:hint="cs"/>
-          <w:rtl/>
-        </w:rPr>
-        <w:t>ם, כפי שנלמד בהרצא</w:t>
-      </w:r>
-      <w:r>
-        <w:rPr>
-          <w:rFonts w:cs="Gisha" w:hint="cs"/>
-          <w:rtl/>
-        </w:rPr>
-        <w:t>ה</w:t>
-      </w:r>
-      <w:r>
-        <w:rPr>
-          <w:rFonts w:cs="Gisha" w:hint="cs"/>
-          <w:rtl/>
-        </w:rPr>
-        <w:t>.</w:t>
-      </w:r>
-      <w:r>
-        <w:rPr>
-          <w:rFonts w:cs="Gisha" w:hint="cs"/>
+          <w:rFonts w:cs="Gisha"/>
           <w:rtl/>
         </w:rPr>
         <w:t xml:space="preserve"> </w:t>
       </w:r>
-    </w:p>
-    <w:p>
-      <w:pPr>
-        <w:rPr>
-          <w:rFonts w:cs="Gisha"/>
-          <w:rtl/>
-        </w:rPr>
-      </w:pPr>
-      <w:r>
-        <w:rPr>
-          <w:rFonts w:cs="Gisha" w:hint="cs"/>
-          <w:rtl/>
-        </w:rPr>
-        <w:t xml:space="preserve">הריצו </w:t>
-      </w:r>
-      <w:r>
-        <w:rPr>
-          <w:rFonts w:cs="Gisha" w:hint="cs"/>
-          <w:rtl/>
-        </w:rPr>
-        <w:t xml:space="preserve">את </w:t>
-      </w:r>
-      <w:r>
-        <w:rPr>
-          <w:rFonts w:cs="Gisha" w:hint="cs"/>
-          <w:rtl/>
-        </w:rPr>
-        <w:t xml:space="preserve">כל </w:t>
-      </w:r>
-      <w:r>
-        <w:rPr>
-          <w:rFonts w:cs="Gisha" w:hint="cs"/>
-          <w:rtl/>
-        </w:rPr>
-        <w:t xml:space="preserve">הבדיקות </w:t>
-      </w:r>
-      <w:r>
-        <w:rPr>
-          <w:rFonts w:cs="Gisha" w:hint="cs"/>
-          <w:rtl/>
-        </w:rPr>
-        <w:t xml:space="preserve">(של סעיף ב ו-ג) בעזרת </w:t>
+      <w:r>
+        <w:rPr>
+          <w:rtl/>
+        </w:rPr>
+        <w:t>לבחירתכם</w:t>
+      </w:r>
+      <w:r>
+        <w:rPr>
+          <w:rFonts w:cs="Gisha"/>
+          <w:rtl/>
+        </w:rPr>
+        <w:t xml:space="preserve">, </w:t>
+      </w:r>
+      <w:r>
+        <w:rPr>
+          <w:rtl/>
+        </w:rPr>
+        <w:t>כפי שנלמד בהרצאה</w:t>
+      </w:r>
+      <w:r>
+        <w:rPr>
+          <w:rFonts w:cs="Gisha"/>
+          <w:rtl/>
+        </w:rPr>
+        <w:t>:</w:t>
+      </w:r>
+    </w:p>
+    <w:p>
+      <w:pPr>
+        <w:numPr>
+          <w:ilvl w:val="0"/>
+          <w:numId w:val="4"/>
+        </w:numPr>
+      </w:pPr>
+      <w:r>
+        <w:rPr>
+          <w:rtl/>
+        </w:rPr>
+        <w:t>בדיקות על מקרי קצה נוספים (מעבר למה שבדקתם בדוקטסט);</w:t>
+      </w:r>
+    </w:p>
+    <w:p>
+      <w:pPr>
+        <w:numPr>
+          <w:ilvl w:val="0"/>
+          <w:numId w:val="4"/>
+        </w:numPr>
+      </w:pPr>
+      <w:r>
+        <w:rPr>
+          <w:rtl/>
+        </w:rPr>
+        <w:t>בדיקות על קלטים גדולים ומורכבים יותר;</w:t>
+      </w:r>
+    </w:p>
+    <w:p>
+      <w:pPr>
+        <w:numPr>
+          <w:ilvl w:val="0"/>
+          <w:numId w:val="4"/>
+        </w:numPr>
+      </w:pPr>
+      <w:r>
+        <w:rPr>
+          <w:rtl/>
+        </w:rPr>
+        <w:t>בדיקות אקראיות.</w:t>
+      </w:r>
+    </w:p>
+    <w:p>
+      <w:pPr>
+        <w:rPr>
+          <w:rFonts w:cs="Gisha"/>
+        </w:rPr>
+      </w:pPr>
+      <w:r>
+        <w:rPr>
+          <w:rtl/>
+        </w:rPr>
+        <w:t xml:space="preserve">הריצו את כל הבדיקות </w:t>
+      </w:r>
+      <w:r>
+        <w:rPr>
+          <w:rFonts w:cs="Gisha"/>
+          <w:rtl/>
+        </w:rPr>
+        <w:t>(</w:t>
+      </w:r>
+      <w:r>
+        <w:rPr>
+          <w:rtl/>
+        </w:rPr>
+        <w:t>של סעיף ב ו</w:t>
+      </w:r>
+      <w:r>
+        <w:rPr>
+          <w:rFonts w:cs="Gisha"/>
+          <w:rtl/>
+        </w:rPr>
+        <w:t>-</w:t>
+      </w:r>
+      <w:r>
+        <w:rPr>
+          <w:rtl/>
+        </w:rPr>
+        <w:t>ג</w:t>
+      </w:r>
+      <w:r>
+        <w:rPr>
+          <w:rFonts w:cs="Gisha"/>
+          <w:rtl/>
+        </w:rPr>
+        <w:t xml:space="preserve">) </w:t>
+      </w:r>
+      <w:r>
+        <w:rPr>
+          <w:rtl/>
+        </w:rPr>
+        <w:t xml:space="preserve">בעזרת </w:t>
       </w:r>
       <w:r>
         <w:rPr>
@@ -1728,21 +1921,19 @@
       </w:r>
       <w:r>
         <w:rPr>
-          <w:rFonts w:cs="Gisha" w:hint="cs"/>
+          <w:rFonts w:cs="Gisha"/>
           <w:rtl/>
         </w:rPr>
         <w:t xml:space="preserve">, </w:t>
       </w:r>
       <w:r>
         <w:rPr>
-          <w:rFonts w:cs="Gisha" w:hint="cs"/>
           <w:rtl/>
         </w:rPr>
         <w:t xml:space="preserve">וודאו שהן </w:t>
       </w:r>
       <w:r>
         <w:rPr>
-          <w:rFonts w:cs="Gisha" w:hint="cs"/>
           <w:b/>
           <w:bCs/>
           <w:rtl/>
@@ -1751,123 +1942,153 @@
       </w:r>
       <w:r>
         <w:rPr>
-          <w:rFonts w:cs="Gisha" w:hint="cs"/>
-          <w:rtl/>
-        </w:rPr>
-        <w:t xml:space="preserve"> עוברות.</w:t>
-      </w:r>
-    </w:p>
-    <w:p>
-      <w:pPr>
-        <w:rPr>
-          <w:rFonts w:cs="Gisha"/>
-          <w:rtl/>
-        </w:rPr>
-      </w:pPr>
-    </w:p>
-    <w:p>
-      <w:pPr>
-        <w:rPr>
-          <w:rFonts w:cs="Gisha"/>
-          <w:rtl/>
-        </w:rPr>
-      </w:pPr>
-      <w:r>
-        <w:rPr>
-          <w:rFonts w:cs="Gisha" w:hint="cs"/>
+          <w:rtl/>
+        </w:rPr>
+        <w:t xml:space="preserve"> עוברות</w:t>
+      </w:r>
+      <w:r>
+        <w:rPr>
+          <w:rFonts w:cs="Gisha"/>
+          <w:rtl/>
+        </w:rPr>
+        <w:t>.</w:t>
+      </w:r>
+    </w:p>
+    <w:p>
+      <w:pPr>
+        <w:rPr>
+          <w:rFonts w:cs="Gisha"/>
+        </w:rPr>
+      </w:pPr>
+    </w:p>
+    <w:p>
+      <w:pPr>
+        <w:rPr>
+          <w:rFonts w:cs="Gisha"/>
+        </w:rPr>
+      </w:pPr>
+      <w:r>
+        <w:rPr>
           <w:b/>
           <w:bCs/>
           <w:rtl/>
         </w:rPr>
-        <w:t>ד. הגשה:</w:t>
-      </w:r>
-      <w:r>
-        <w:rPr>
-          <w:rFonts w:cs="Gisha" w:hint="cs"/>
-          <w:rtl/>
-        </w:rPr>
-        <w:t xml:space="preserve"> יש להגיש במודל</w:t>
-      </w:r>
-      <w:r>
-        <w:rPr>
-          <w:rFonts w:cs="Gisha" w:hint="cs"/>
+        <w:t>ד</w:t>
+      </w:r>
+      <w:r>
+        <w:rPr>
+          <w:rFonts w:cs="Gisha"/>
+          <w:b/>
+          <w:bCs/>
+          <w:rtl/>
+        </w:rPr>
+        <w:t xml:space="preserve">. </w:t>
+      </w:r>
+      <w:r>
+        <w:rPr>
+          <w:b/>
+          <w:bCs/>
+          <w:rtl/>
+        </w:rPr>
+        <w:t>הגשה</w:t>
+      </w:r>
+      <w:r>
+        <w:rPr>
+          <w:rFonts w:cs="Gisha"/>
+          <w:b/>
+          <w:bCs/>
           <w:rtl/>
         </w:rPr>
         <w:t>:</w:t>
       </w:r>
-    </w:p>
-    <w:p>
-      <w:pPr>
-        <w:rPr>
-          <w:rFonts w:cs="Gisha"/>
-          <w:rtl/>
-        </w:rPr>
-      </w:pPr>
-      <w:r>
-        <w:rPr>
-          <w:rFonts w:cs="Gisha" w:hint="cs"/>
-          <w:rtl/>
-        </w:rPr>
-        <w:t>א.</w:t>
-      </w:r>
-      <w:r>
-        <w:rPr>
-          <w:rFonts w:cs="Gisha" w:hint="cs"/>
-          <w:rtl/>
-        </w:rPr>
-        <w:t xml:space="preserve"> קישור</w:t>
-      </w:r>
-      <w:r>
-        <w:rPr>
-          <w:rFonts w:cs="Gisha" w:hint="cs"/>
-          <w:rtl/>
-        </w:rPr>
-        <w:t xml:space="preserve">ים לקבצים </w:t>
-      </w:r>
-      <w:r>
-        <w:rPr>
-          <w:rFonts w:cs="Gisha" w:hint="cs"/>
-          <w:rtl/>
-        </w:rPr>
-        <w:t>שהוספתם</w:t>
-      </w:r>
-      <w:r>
-        <w:rPr>
-          <w:rFonts w:cs="Gisha" w:hint="cs"/>
-          <w:rtl/>
-        </w:rPr>
-        <w:t xml:space="preserve"> (כותרת +</w:t>
-      </w:r>
-      <w:r>
-        <w:rPr>
-          <w:rFonts w:cs="Gisha" w:hint="cs"/>
+      <w:r>
+        <w:rPr>
+          <w:rFonts w:cs="Gisha"/>
+          <w:rtl/>
         </w:rPr>
         <w:t xml:space="preserve"> </w:t>
       </w:r>
       <w:r>
         <w:rPr>
-          <w:rFonts w:cs="Gisha" w:hint="cs"/>
-          <w:rtl/>
-        </w:rPr>
-        <w:t>בדיקות)</w:t>
-      </w:r>
-      <w:r>
-        <w:rPr>
-          <w:rFonts w:cs="Gisha" w:hint="cs"/>
-          <w:rtl/>
-        </w:rPr>
-        <w:t xml:space="preserve">, בתוך </w:t>
-      </w:r>
-      <w:r>
-        <w:rPr>
-          <w:rFonts w:cs="Gisha" w:hint="cs"/>
-          <w:rtl/>
-        </w:rPr>
-        <w:t>הרפוסיטורי בענף שלכם</w:t>
-      </w:r>
-      <w:r>
-        <w:rPr>
-          <w:rFonts w:cs="Gisha" w:hint="cs"/>
+          <w:rtl/>
+        </w:rPr>
+        <w:t>יש להגיש במודל</w:t>
+      </w:r>
+      <w:r>
+        <w:rPr>
+          <w:rFonts w:cs="Gisha"/>
+          <w:rtl/>
+        </w:rPr>
+        <w:t>:</w:t>
+      </w:r>
+    </w:p>
+    <w:p>
+      <w:pPr>
+        <w:rPr>
+          <w:rFonts w:cs="Gisha"/>
+        </w:rPr>
+      </w:pPr>
+      <w:r>
+        <w:rPr>
+          <w:rtl/>
+        </w:rPr>
+        <w:t>א</w:t>
+      </w:r>
+      <w:r>
+        <w:rPr>
+          <w:rFonts w:cs="Gisha"/>
+          <w:rtl/>
+        </w:rPr>
+        <w:t xml:space="preserve">. </w:t>
+      </w:r>
+      <w:r>
+        <w:rPr>
+          <w:rtl/>
+        </w:rPr>
+        <w:t xml:space="preserve">קישורים לקבצים שהוספתם </w:t>
+      </w:r>
+      <w:r>
+        <w:rPr>
+          <w:rFonts w:cs="Gisha"/>
+          <w:rtl/>
+        </w:rPr>
+        <w:t>(</w:t>
+      </w:r>
+      <w:r>
+        <w:rPr>
+          <w:rtl/>
+        </w:rPr>
+        <w:t xml:space="preserve">כותרת </w:t>
+      </w:r>
+      <w:r>
+        <w:rPr>
+          <w:rFonts w:cs="Gisha"/>
+          <w:rtl/>
+        </w:rPr>
+        <w:t xml:space="preserve">+ </w:t>
+      </w:r>
+      <w:r>
+        <w:rPr>
+          <w:rtl/>
+        </w:rPr>
+        <w:t>בדיקות</w:t>
+      </w:r>
+      <w:r>
+        <w:rPr>
+          <w:rFonts w:cs="Gisha"/>
+          <w:rtl/>
+        </w:rPr>
+        <w:t xml:space="preserve">), </w:t>
+      </w:r>
+      <w:r>
+        <w:rPr>
+          <w:rtl/>
+        </w:rPr>
+        <w:t>בתוך הרפוסיטורי בענף שלכם</w:t>
+      </w:r>
+      <w:r>
+        <w:rPr>
+          <w:rFonts w:cs="Gisha"/>
           <w:rtl/>
         </w:rPr>
         <w:t>.</w:t>
@@ -1877,34 +2098,44 @@
       <w:pPr>
         <w:rPr>
           <w:rFonts w:cs="Gisha"/>
-          <w:rtl/>
-        </w:rPr>
-      </w:pPr>
-      <w:r>
-        <w:rPr>
-          <w:rFonts w:cs="Gisha" w:hint="cs"/>
-          <w:rtl/>
-        </w:rPr>
-        <w:t xml:space="preserve">ב. </w:t>
-      </w:r>
-      <w:r>
-        <w:rPr>
-          <w:rFonts w:cs="Gisha" w:hint="cs"/>
-          <w:rtl/>
-        </w:rPr>
-        <w:t>צילום מסך של הבדיקות בסביבה הוירטואלית.</w:t>
-      </w:r>
-    </w:p>
-    <w:p>
-      <w:pPr>
-        <w:rPr>
-          <w:rFonts w:cs="Gisha"/>
-          <w:rtl/>
-        </w:rPr>
-      </w:pPr>
-      <w:r>
-        <w:rPr>
-          <w:rFonts w:cs="Gisha" w:hint="cs"/>
+        </w:rPr>
+      </w:pPr>
+      <w:r>
+        <w:rPr>
+          <w:rtl/>
+        </w:rPr>
+        <w:t>ב</w:t>
+      </w:r>
+      <w:r>
+        <w:rPr>
+          <w:rFonts w:cs="Gisha"/>
+          <w:rtl/>
+        </w:rPr>
+        <w:t xml:space="preserve">. </w:t>
+      </w:r>
+      <w:r>
+        <w:rPr>
+          <w:rtl/>
+        </w:rPr>
+        <w:t>צילום מסך של הבדיקות בסביבה הוירטואלית</w:t>
+      </w:r>
+      <w:r>
+        <w:rPr>
+          <w:rFonts w:cs="Gisha"/>
+          <w:rtl/>
+        </w:rPr>
+        <w:t>.</w:t>
+      </w:r>
+    </w:p>
+    <w:p>
+      <w:pPr>
+        <w:rPr>
+          <w:rFonts w:cs="Gisha"/>
+        </w:rPr>
+      </w:pPr>
+      <w:r>
+        <w:rPr>
+          <w:rFonts w:cs="Gisha"/>
           <w:rtl/>
         </w:rPr>
         <w:t xml:space="preserve"> </w:t>
@@ -1914,7 +2145,6 @@
       <w:pPr>
         <w:rPr>
           <w:rFonts w:cs="Gisha"/>
-          <w:rtl/>
         </w:rPr>
       </w:pPr>
     </w:p>
@@ -1933,7 +2163,7 @@
 </file>
 
 <file path=word/endnotes.xml><?xml version="1.0" encoding="utf-8"?>
-<w:endnotes xmlns:wpc="http://schemas.microsoft.com/office/word/2010/wordprocessingCanvas" xmlns:cx="http://schemas.microsoft.com/office/drawing/2014/chartex" xmlns:cx1="http://schemas.microsoft.com/office/drawing/2015/9/8/chartex" xmlns:cx2="http://schemas.microsoft.com/office/drawing/2015/10/21/chartex" xmlns:cx3="http://schemas.microsoft.com/office/drawing/2016/5/9/chartex" xmlns:cx4="http://schemas.microsoft.com/office/drawing/2016/5/10/chartex" xmlns:cx5="http://schemas.microsoft.com/office/drawing/2016/5/11/chartex" xmlns:cx6="http://schemas.microsoft.com/office/drawing/2016/5/12/chartex" xmlns:cx7="http://schemas.microsoft.com/office/drawing/2016/5/13/chartex" xmlns:cx8="http://schemas.microsoft.com/office/drawing/2016/5/14/chartex" xmlns:mc="http://schemas.openxmlformats.org/markup-compatibility/2006" xmlns:aink="http://schemas.microsoft.com/office/drawing/2016/ink" xmlns:am3d="http://schemas.microsoft.com/office/drawing/2017/model3d" xmlns:o="urn:schemas-microsoft-com:office:office" xmlns:r="http://schemas.openxmlformats.org/officeDocument/2006/relationships" xmlns:m="http://schemas.openxmlformats.org/officeDocument/2006/math" xmlns:v="urn:schemas-microsoft-com:vml" xmlns:wp14="http://schemas.microsoft.com/office/word/2010/wordprocessingDrawing" xmlns:wp="http://schemas.openxmlformats.org/drawingml/2006/wordprocessingDrawing" xmlns:w10="urn:schemas-microsoft-com:office:word" xmlns:w="http://schemas.openxmlformats.org/wordprocessingml/2006/main" xmlns:w14="http://schemas.microsoft.com/office/word/2010/wordml" xmlns:w15="http://schemas.microsoft.com/office/word/2012/wordml" xmlns:w16cex="http://schemas.microsoft.com/office/word/2018/wordml/cex" xmlns:w16cid="http://schemas.microsoft.com/office/word/2016/wordml/cid" xmlns:w16="http://schemas.microsoft.com/office/word/2018/wordml" xmlns:w16sdtdh="http://schemas.microsoft.com/office/word/2020/wordml/sdtdatahash" xmlns:w16se="http://schemas.microsoft.com/office/word/2015/wordml/symex" xmlns:wpg="http://schemas.microsoft.com/office/word/2010/wordprocessingGroup" xmlns:wpi="http://schemas.microsoft.com/office/word/2010/wordprocessingInk" xmlns:wne="http://schemas.microsoft.com/office/word/2006/wordml" xmlns:wps="http://schemas.microsoft.com/office/word/2010/wordprocessingShape" mc:Ignorable="w14 w15 w16se w16cid w16 w16cex w16sdtdh wp14">
+<w:endnotes xmlns:wpc="http://schemas.microsoft.com/office/word/2010/wordprocessingCanvas" xmlns:cx="http://schemas.microsoft.com/office/drawing/2014/chartex" xmlns:cx1="http://schemas.microsoft.com/office/drawing/2015/9/8/chartex" xmlns:cx2="http://schemas.microsoft.com/office/drawing/2015/10/21/chartex" xmlns:cx3="http://schemas.microsoft.com/office/drawing/2016/5/9/chartex" xmlns:cx4="http://schemas.microsoft.com/office/drawing/2016/5/10/chartex" xmlns:cx5="http://schemas.microsoft.com/office/drawing/2016/5/11/chartex" xmlns:cx6="http://schemas.microsoft.com/office/drawing/2016/5/12/chartex" xmlns:cx7="http://schemas.microsoft.com/office/drawing/2016/5/13/chartex" xmlns:cx8="http://schemas.microsoft.com/office/drawing/2016/5/14/chartex" xmlns:mc="http://schemas.openxmlformats.org/markup-compatibility/2006" xmlns:aink="http://schemas.microsoft.com/office/drawing/2016/ink" xmlns:am3d="http://schemas.microsoft.com/office/drawing/2017/model3d" xmlns:o="urn:schemas-microsoft-com:office:office" xmlns:oel="http://schemas.microsoft.com/office/2019/extlst" xmlns:r="http://schemas.openxmlformats.org/officeDocument/2006/relationships" xmlns:m="http://schemas.openxmlformats.org/officeDocument/2006/math" xmlns:v="urn:schemas-microsoft-com:vml" xmlns:wp14="http://schemas.microsoft.com/office/word/2010/wordprocessingDrawing" xmlns:wp="http://schemas.openxmlformats.org/drawingml/2006/wordprocessingDrawing" xmlns:w10="urn:schemas-microsoft-com:office:word" xmlns:w="http://schemas.openxmlformats.org/wordprocessingml/2006/main" xmlns:w14="http://schemas.microsoft.com/office/word/2010/wordml" xmlns:w15="http://schemas.microsoft.com/office/word/2012/wordml" xmlns:w16cex="http://schemas.microsoft.com/office/word/2018/wordml/cex" xmlns:w16cid="http://schemas.microsoft.com/office/word/2016/wordml/cid" xmlns:w16="http://schemas.microsoft.com/office/word/2018/wordml" xmlns:w16sdtdh="http://schemas.microsoft.com/office/word/2020/wordml/sdtdatahash" xmlns:w16se="http://schemas.microsoft.com/office/word/2015/wordml/symex" xmlns:wpg="http://schemas.microsoft.com/office/word/2010/wordprocessingGroup" xmlns:wpi="http://schemas.microsoft.com/office/word/2010/wordprocessingInk" xmlns:wne="http://schemas.microsoft.com/office/word/2006/wordml" xmlns:wps="http://schemas.microsoft.com/office/word/2010/wordprocessingShape" mc:Ignorable="w14 w15 w16se w16cid w16 w16cex w16sdtdh wp14">
   <w:endnote w:type="separator" w:id="-1">
     <w:p>
       <w:pPr>
@@ -1958,10 +2188,10 @@
 </file>
 
 <file path=word/footer1.xml><?xml version="1.0" encoding="utf-8"?>
-<w:ftr xmlns:wpc="http://schemas.microsoft.com/office/word/2010/wordprocessingCanvas" xmlns:cx="http://schemas.microsoft.com/office/drawing/2014/chartex" xmlns:cx1="http://schemas.microsoft.com/office/drawing/2015/9/8/chartex" xmlns:cx2="http://schemas.microsoft.com/office/drawing/2015/10/21/chartex" xmlns:cx3="http://schemas.microsoft.com/office/drawing/2016/5/9/chartex" xmlns:cx4="http://schemas.microsoft.com/office/drawing/2016/5/10/chartex" xmlns:cx5="http://schemas.microsoft.com/office/drawing/2016/5/11/chartex" xmlns:cx6="http://schemas.microsoft.com/office/drawing/2016/5/12/chartex" xmlns:cx7="http://schemas.microsoft.com/office/drawing/2016/5/13/chartex" xmlns:cx8="http://schemas.microsoft.com/office/drawing/2016/5/14/chartex" xmlns:mc="http://schemas.openxmlformats.org/markup-compatibility/2006" xmlns:aink="http://schemas.microsoft.com/office/drawing/2016/ink" xmlns:am3d="http://schemas.microsoft.com/office/drawing/2017/model3d" xmlns:o="urn:schemas-microsoft-com:office:office" xmlns:r="http://schemas.openxmlformats.org/officeDocument/2006/relationships" xmlns:m="http://schemas.openxmlformats.org/officeDocument/2006/math" xmlns:v="urn:schemas-microsoft-com:vml" xmlns:wp14="http://schemas.microsoft.com/office/word/2010/wordprocessingDrawing" xmlns:wp="http://schemas.openxmlformats.org/drawingml/2006/wordprocessingDrawing" xmlns:w10="urn:schemas-microsoft-com:office:word" xmlns:w="http://schemas.openxmlformats.org/wordprocessingml/2006/main" xmlns:w14="http://schemas.microsoft.com/office/word/2010/wordml" xmlns:w15="http://schemas.microsoft.com/office/word/2012/wordml" xmlns:w16cex="http://schemas.microsoft.com/office/word/2018/wordml/cex" xmlns:w16cid="http://schemas.microsoft.com/office/word/2016/wordml/cid" xmlns:w16="http://schemas.microsoft.com/office/word/2018/wordml" xmlns:w16sdtdh="http://schemas.microsoft.com/office/word/2020/wordml/sdtdatahash" xmlns:w16se="http://schemas.microsoft.com/office/word/2015/wordml/symex" xmlns:wpg="http://schemas.microsoft.com/office/word/2010/wordprocessingGroup" xmlns:wpi="http://schemas.microsoft.com/office/word/2010/wordprocessingInk" xmlns:wne="http://schemas.microsoft.com/office/word/2006/wordml" xmlns:wps="http://schemas.microsoft.com/office/word/2010/wordprocessingShape" mc:Ignorable="w14 w15 w16se w16cid w16 w16cex w16sdtdh wp14">
+<w:ftr xmlns:wpc="http://schemas.microsoft.com/office/word/2010/wordprocessingCanvas" xmlns:cx="http://schemas.microsoft.com/office/drawing/2014/chartex" xmlns:cx1="http://schemas.microsoft.com/office/drawing/2015/9/8/chartex" xmlns:cx2="http://schemas.microsoft.com/office/drawing/2015/10/21/chartex" xmlns:cx3="http://schemas.microsoft.com/office/drawing/2016/5/9/chartex" xmlns:cx4="http://schemas.microsoft.com/office/drawing/2016/5/10/chartex" xmlns:cx5="http://schemas.microsoft.com/office/drawing/2016/5/11/chartex" xmlns:cx6="http://schemas.microsoft.com/office/drawing/2016/5/12/chartex" xmlns:cx7="http://schemas.microsoft.com/office/drawing/2016/5/13/chartex" xmlns:cx8="http://schemas.microsoft.com/office/drawing/2016/5/14/chartex" xmlns:mc="http://schemas.openxmlformats.org/markup-compatibility/2006" xmlns:aink="http://schemas.microsoft.com/office/drawing/2016/ink" xmlns:am3d="http://schemas.microsoft.com/office/drawing/2017/model3d" xmlns:o="urn:schemas-microsoft-com:office:office" xmlns:oel="http://schemas.microsoft.com/office/2019/extlst" xmlns:r="http://schemas.openxmlformats.org/officeDocument/2006/relationships" xmlns:m="http://schemas.openxmlformats.org/officeDocument/2006/math" xmlns:v="urn:schemas-microsoft-com:vml" xmlns:wp14="http://schemas.microsoft.com/office/word/2010/wordprocessingDrawing" xmlns:wp="http://schemas.openxmlformats.org/drawingml/2006/wordprocessingDrawing" xmlns:w10="urn:schemas-microsoft-com:office:word" xmlns:w="http://schemas.openxmlformats.org/wordprocessingml/2006/main" xmlns:w14="http://schemas.microsoft.com/office/word/2010/wordml" xmlns:w15="http://schemas.microsoft.com/office/word/2012/wordml" xmlns:w16cex="http://schemas.microsoft.com/office/word/2018/wordml/cex" xmlns:w16cid="http://schemas.microsoft.com/office/word/2016/wordml/cid" xmlns:w16="http://schemas.microsoft.com/office/word/2018/wordml" xmlns:w16sdtdh="http://schemas.microsoft.com/office/word/2020/wordml/sdtdatahash" xmlns:w16se="http://schemas.microsoft.com/office/word/2015/wordml/symex" xmlns:wpg="http://schemas.microsoft.com/office/word/2010/wordprocessingGroup" xmlns:wpi="http://schemas.microsoft.com/office/word/2010/wordprocessingInk" xmlns:wne="http://schemas.microsoft.com/office/word/2006/wordml" xmlns:wps="http://schemas.microsoft.com/office/word/2010/wordprocessingShape" mc:Ignorable="w14 w15 w16se w16cid w16 w16cex w16sdtdh wp14">
   <w:p>
     <w:pPr>
-      <w:pStyle w:val="aa"/>
+      <w:pStyle w:val="afa"/>
     </w:pPr>
     <w:r>
       <w:rPr>
@@ -1971,7 +2201,7 @@
       <mc:AlternateContent>
         <mc:Choice Requires="wps">
           <w:drawing>
-            <wp:anchor distT="0" distB="0" distL="0" distR="0" simplePos="0" relativeHeight="2" behindDoc="1" locked="0" layoutInCell="1" allowOverlap="1" wp14:anchorId="3FF17C22" wp14:editId="2E34035D">
+            <wp:anchor distT="0" distB="0" distL="0" distR="0" simplePos="0" relativeHeight="3" behindDoc="1" locked="0" layoutInCell="1" allowOverlap="1" wp14:anchorId="5E57FC67" wp14:editId="707AEDAE">
               <wp:simplePos x="0" y="0"/>
               <wp:positionH relativeFrom="margin">
                 <wp:align>center</wp:align>
@@ -1979,7 +2209,7 @@
               <wp:positionV relativeFrom="paragraph">
                 <wp:align>center</wp:align>
               </wp:positionV>
-              <wp:extent cx="5521325" cy="3810"/>
+              <wp:extent cx="5521960" cy="4445"/>
               <wp:effectExtent l="0" t="0" r="25400" b="19050"/>
               <wp:wrapNone/>
               <wp:docPr id="1" name="צורה אוטומטית 21"/>
@@ -1991,7 +2221,7 @@
                     <wps:spPr>
                       <a:xfrm flipH="1">
                         <a:off x="0" y="0"/>
-                        <a:ext cx="5520600" cy="3240"/>
+                        <a:ext cx="5521320" cy="3960"/>
                       </a:xfrm>
                       <a:custGeom>
                         <a:avLst/>
@@ -2042,7 +2272,7 @@
         </mc:Choice>
         <mc:Fallback>
           <w:pict>
-            <v:shape w14:anchorId="65DE3783" id="צורה אוטומטית 21" o:spid="_x0000_s1026" style="position:absolute;margin-left:0;margin-top:0;width:434.75pt;height:.3pt;flip:x;z-index:-503316478;visibility:visible;mso-wrap-style:square;mso-wrap-distance-left:0;mso-wrap-distance-top:0;mso-wrap-distance-right:0;mso-wrap-distance-bottom:0;mso-position-horizontal:center;mso-position-horizontal-relative:margin;mso-position-vertical:center;mso-position-vertical-relative:text;v-text-anchor:top" coordsize="21600,21600" o:gfxdata="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" path="m,l21600,21600e" filled="f" strokecolor="#95b3d7 [1940]" strokeweight=".35mm">
+            <v:shape w14:anchorId="22BAC2E3" id="צורה אוטומטית 21" o:spid="_x0000_s1026" style="position:absolute;margin-left:0;margin-top:0;width:434.8pt;height:.35pt;flip:x;z-index:-503316477;visibility:visible;mso-wrap-style:square;mso-wrap-distance-left:0;mso-wrap-distance-top:0;mso-wrap-distance-right:0;mso-wrap-distance-bottom:0;mso-position-horizontal:center;mso-position-horizontal-relative:margin;mso-position-vertical:center;mso-position-vertical-relative:text;v-text-anchor:top" coordsize="21600,21600" o:gfxdata="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" path="m,l21600,21600e" filled="f" strokecolor="#95b3d7 [1940]" strokeweight=".35mm">
               <v:path arrowok="t"/>
               <w10:wrap anchorx="margin"/>
             </v:shape>
@@ -2058,7 +2288,7 @@
       <mc:AlternateContent>
         <mc:Choice Requires="wps">
           <w:drawing>
-            <wp:anchor distT="0" distB="0" distL="0" distR="0" simplePos="0" relativeHeight="3" behindDoc="1" locked="0" layoutInCell="1" allowOverlap="1" wp14:anchorId="1C71C68D" wp14:editId="53DAD8CD">
+            <wp:anchor distT="0" distB="0" distL="0" distR="0" simplePos="0" relativeHeight="5" behindDoc="1" locked="0" layoutInCell="1" allowOverlap="1" wp14:anchorId="36FD2C7D" wp14:editId="29A0900D">
               <wp:simplePos x="0" y="0"/>
               <wp:positionH relativeFrom="margin">
                 <wp:align>center</wp:align>
@@ -2066,7 +2296,7 @@
               <wp:positionV relativeFrom="paragraph">
                 <wp:align>center</wp:align>
               </wp:positionV>
-              <wp:extent cx="687705" cy="241935"/>
+              <wp:extent cx="688340" cy="242570"/>
               <wp:effectExtent l="19050" t="19050" r="20955" b="27940"/>
               <wp:wrapNone/>
               <wp:docPr id="2" name="צורה אוטומטית 22"/>
@@ -2078,7 +2308,7 @@
                     <wps:spPr>
                       <a:xfrm flipH="1">
                         <a:off x="0" y="0"/>
-                        <a:ext cx="687240" cy="241200"/>
+                        <a:ext cx="687600" cy="241920"/>
                       </a:xfrm>
                       <a:prstGeom prst="bracketPair">
                         <a:avLst>
@@ -2117,13 +2347,12 @@
                             <w:rPr>
                               <w:rtl/>
                             </w:rPr>
-                            <w:id w:val="686606806"/>
+                            <w:id w:val="1982231755"/>
                             <w:docPartObj>
                               <w:docPartGallery w:val="Page Numbers (Bottom of Page)"/>
                               <w:docPartUnique/>
                             </w:docPartObj>
                           </w:sdtPr>
-                          <w:sdtEndPr/>
                           <w:sdtContent>
                             <w:p>
                               <w:pPr>
@@ -2149,7 +2378,7 @@
         </mc:Choice>
         <mc:Fallback>
           <w:pict>
-            <v:shapetype w14:anchorId="1C71C68D" id="_x0000_t185" coordsize="21600,21600" o:spt="185" adj="3600" path="m@0,nfqx0@0l0@2qy@0,21600em@1,nfqx21600@0l21600@2qy@1,21600em@0,nsqx0@0l0@2qy@0,21600l@1,21600qx21600@2l21600@0qy@1,xe" filled="f">
+            <v:shapetype w14:anchorId="36FD2C7D" id="_x0000_t185" coordsize="21600,21600" o:spt="185" adj="3600" path="m@0,nfqx0@0l0@2qy@0,21600em@1,nfqx21600@0l21600@2qy@1,21600em@0,nsqx0@0l0@2qy@0,21600l@1,21600qx21600@2l21600@0qy@1,xe" filled="f">
               <v:formulas>
                 <v:f eqn="val #0"/>
                 <v:f eqn="sum width 0 #0"/>
@@ -2167,7 +2396,7 @@
                 <v:h position="#0,topLeft" switch="" xrange="0,10800"/>
               </v:handles>
             </v:shapetype>
-            <v:shape id="צורה אוטומטית 22" o:spid="_x0000_s1026" type="#_x0000_t185" style="position:absolute;left:0;text-align:left;margin-left:0;margin-top:0;width:54.15pt;height:19.05pt;flip:x;z-index:-503316477;visibility:visible;mso-wrap-style:square;mso-wrap-distance-left:0;mso-wrap-distance-top:0;mso-wrap-distance-right:0;mso-wrap-distance-bottom:0;mso-position-horizontal:center;mso-position-horizontal-relative:margin;mso-position-vertical:center;mso-position-vertical-relative:text;v-text-anchor:top" o:gfxdata="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" filled="t" strokecolor="#b8cce4 [1300]" strokeweight=".79mm">
+            <v:shape id="צורה אוטומטית 22" o:spid="_x0000_s1026" type="#_x0000_t185" style="position:absolute;left:0;text-align:left;margin-left:0;margin-top:0;width:54.2pt;height:19.1pt;flip:x;z-index:-503316475;visibility:visible;mso-wrap-style:square;mso-wrap-distance-left:0;mso-wrap-distance-top:0;mso-wrap-distance-right:0;mso-wrap-distance-bottom:0;mso-position-horizontal:center;mso-position-horizontal-relative:margin;mso-position-vertical:center;mso-position-vertical-relative:text;v-text-anchor:top" o:gfxdata="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" filled="t" strokecolor="#b8cce4 [1300]" strokeweight=".79mm">
               <v:textbox inset=",0,,0">
                 <w:txbxContent>
                   <w:sdt>
@@ -2175,13 +2404,12 @@
                       <w:rPr>
                         <w:rtl/>
                       </w:rPr>
-                      <w:id w:val="686606806"/>
+                      <w:id w:val="1982231755"/>
                       <w:docPartObj>
                         <w:docPartGallery w:val="Page Numbers (Bottom of Page)"/>
                         <w:docPartUnique/>
                       </w:docPartObj>
                     </w:sdtPr>
-                    <w:sdtEndPr/>
                     <w:sdtContent>
                       <w:p>
                         <w:pPr>
@@ -2208,7 +2436,7 @@
         <w:rtl/>
       </w:rPr>
       <w:drawing>
-        <wp:anchor distT="0" distB="0" distL="0" distR="0" simplePos="0" relativeHeight="4" behindDoc="1" locked="0" layoutInCell="1" allowOverlap="1" wp14:anchorId="0DBC188D" wp14:editId="0406982B">
+        <wp:anchor distT="0" distB="0" distL="0" distR="0" simplePos="0" relativeHeight="7" behindDoc="1" locked="0" layoutInCell="1" allowOverlap="1" wp14:anchorId="0FC317FF" wp14:editId="4A7C39DF">
           <wp:simplePos x="0" y="0"/>
           <wp:positionH relativeFrom="column">
             <wp:posOffset>3110230</wp:posOffset>
@@ -2219,7 +2447,7 @@
           <wp:extent cx="426085" cy="499110"/>
           <wp:effectExtent l="0" t="0" r="0" b="0"/>
           <wp:wrapNone/>
-          <wp:docPr id="3" name="תמונה 3" descr="Python Logo PNG Transparent Images | PNG All"/>
+          <wp:docPr id="4" name="תמונה 3" descr="Python Logo PNG Transparent Images | PNG All"/>
           <wp:cNvGraphicFramePr>
             <a:graphicFrameLocks xmlns:a="http://schemas.openxmlformats.org/drawingml/2006/main" noChangeAspect="1"/>
           </wp:cNvGraphicFramePr>
@@ -2258,7 +2486,7 @@
 </file>
 
 <file path=word/footnotes.xml><?xml version="1.0" encoding="utf-8"?>
-<w:footnotes xmlns:wpc="http://schemas.microsoft.com/office/word/2010/wordprocessingCanvas" xmlns:cx="http://schemas.microsoft.com/office/drawing/2014/chartex" xmlns:cx1="http://schemas.microsoft.com/office/drawing/2015/9/8/chartex" xmlns:cx2="http://schemas.microsoft.com/office/drawing/2015/10/21/chartex" xmlns:cx3="http://schemas.microsoft.com/office/drawing/2016/5/9/chartex" xmlns:cx4="http://schemas.microsoft.com/office/drawing/2016/5/10/chartex" xmlns:cx5="http://schemas.microsoft.com/office/drawing/2016/5/11/chartex" xmlns:cx6="http://schemas.microsoft.com/office/drawing/2016/5/12/chartex" xmlns:cx7="http://schemas.microsoft.com/office/drawing/2016/5/13/chartex" xmlns:cx8="http://schemas.microsoft.com/office/drawing/2016/5/14/chartex" xmlns:mc="http://schemas.openxmlformats.org/markup-compatibility/2006" xmlns:aink="http://schemas.microsoft.com/office/drawing/2016/ink" xmlns:am3d="http://schemas.microsoft.com/office/drawing/2017/model3d" xmlns:o="urn:schemas-microsoft-com:office:office" xmlns:r="http://schemas.openxmlformats.org/officeDocument/2006/relationships" xmlns:m="http://schemas.openxmlformats.org/officeDocument/2006/math" xmlns:v="urn:schemas-microsoft-com:vml" xmlns:wp14="http://schemas.microsoft.com/office/word/2010/wordprocessingDrawing" xmlns:wp="http://schemas.openxmlformats.org/drawingml/2006/wordprocessingDrawing" xmlns:w10="urn:schemas-microsoft-com:office:word" xmlns:w="http://schemas.openxmlformats.org/wordprocessingml/2006/main" xmlns:w14="http://schemas.microsoft.com/office/word/2010/wordml" xmlns:w15="http://schemas.microsoft.com/office/word/2012/wordml" xmlns:w16cex="http://schemas.microsoft.com/office/word/2018/wordml/cex" xmlns:w16cid="http://schemas.microsoft.com/office/word/2016/wordml/cid" xmlns:w16="http://schemas.microsoft.com/office/word/2018/wordml" xmlns:w16sdtdh="http://schemas.microsoft.com/office/word/2020/wordml/sdtdatahash" xmlns:w16se="http://schemas.microsoft.com/office/word/2015/wordml/symex" xmlns:wpg="http://schemas.microsoft.com/office/word/2010/wordprocessingGroup" xmlns:wpi="http://schemas.microsoft.com/office/word/2010/wordprocessingInk" xmlns:wne="http://schemas.microsoft.com/office/word/2006/wordml" xmlns:wps="http://schemas.microsoft.com/office/word/2010/wordprocessingShape" mc:Ignorable="w14 w15 w16se w16cid w16 w16cex w16sdtdh wp14">
+<w:footnotes xmlns:wpc="http://schemas.microsoft.com/office/word/2010/wordprocessingCanvas" xmlns:cx="http://schemas.microsoft.com/office/drawing/2014/chartex" xmlns:cx1="http://schemas.microsoft.com/office/drawing/2015/9/8/chartex" xmlns:cx2="http://schemas.microsoft.com/office/drawing/2015/10/21/chartex" xmlns:cx3="http://schemas.microsoft.com/office/drawing/2016/5/9/chartex" xmlns:cx4="http://schemas.microsoft.com/office/drawing/2016/5/10/chartex" xmlns:cx5="http://schemas.microsoft.com/office/drawing/2016/5/11/chartex" xmlns:cx6="http://schemas.microsoft.com/office/drawing/2016/5/12/chartex" xmlns:cx7="http://schemas.microsoft.com/office/drawing/2016/5/13/chartex" xmlns:cx8="http://schemas.microsoft.com/office/drawing/2016/5/14/chartex" xmlns:mc="http://schemas.openxmlformats.org/markup-compatibility/2006" xmlns:aink="http://schemas.microsoft.com/office/drawing/2016/ink" xmlns:am3d="http://schemas.microsoft.com/office/drawing/2017/model3d" xmlns:o="urn:schemas-microsoft-com:office:office" xmlns:oel="http://schemas.microsoft.com/office/2019/extlst" xmlns:r="http://schemas.openxmlformats.org/officeDocument/2006/relationships" xmlns:m="http://schemas.openxmlformats.org/officeDocument/2006/math" xmlns:v="urn:schemas-microsoft-com:vml" xmlns:wp14="http://schemas.microsoft.com/office/word/2010/wordprocessingDrawing" xmlns:wp="http://schemas.openxmlformats.org/drawingml/2006/wordprocessingDrawing" xmlns:w10="urn:schemas-microsoft-com:office:word" xmlns:w="http://schemas.openxmlformats.org/wordprocessingml/2006/main" xmlns:w14="http://schemas.microsoft.com/office/word/2010/wordml" xmlns:w15="http://schemas.microsoft.com/office/word/2012/wordml" xmlns:w16cex="http://schemas.microsoft.com/office/word/2018/wordml/cex" xmlns:w16cid="http://schemas.microsoft.com/office/word/2016/wordml/cid" xmlns:w16="http://schemas.microsoft.com/office/word/2018/wordml" xmlns:w16sdtdh="http://schemas.microsoft.com/office/word/2020/wordml/sdtdatahash" xmlns:w16se="http://schemas.microsoft.com/office/word/2015/wordml/symex" xmlns:wpg="http://schemas.microsoft.com/office/word/2010/wordprocessingGroup" xmlns:wpi="http://schemas.microsoft.com/office/word/2010/wordprocessingInk" xmlns:wne="http://schemas.microsoft.com/office/word/2006/wordml" xmlns:wps="http://schemas.microsoft.com/office/word/2010/wordprocessingShape" mc:Ignorable="w14 w15 w16se w16cid w16 w16cex w16sdtdh wp14">
   <w:footnote w:type="separator" w:id="-1">
     <w:p>
       <w:pPr>
@@ -2283,7 +2511,7 @@
 </file>
 
 <file path=word/header1.xml><?xml version="1.0" encoding="utf-8"?>
-<w:hdr xmlns:wpc="http://schemas.microsoft.com/office/word/2010/wordprocessingCanvas" xmlns:cx="http://schemas.microsoft.com/office/drawing/2014/chartex" xmlns:cx1="http://schemas.microsoft.com/office/drawing/2015/9/8/chartex" xmlns:cx2="http://schemas.microsoft.com/office/drawing/2015/10/21/chartex" xmlns:cx3="http://schemas.microsoft.com/office/drawing/2016/5/9/chartex" xmlns:cx4="http://schemas.microsoft.com/office/drawing/2016/5/10/chartex" xmlns:cx5="http://schemas.microsoft.com/office/drawing/2016/5/11/chartex" xmlns:cx6="http://schemas.microsoft.com/office/drawing/2016/5/12/chartex" xmlns:cx7="http://schemas.microsoft.com/office/drawing/2016/5/13/chartex" xmlns:cx8="http://schemas.microsoft.com/office/drawing/2016/5/14/chartex" xmlns:mc="http://schemas.openxmlformats.org/markup-compatibility/2006" xmlns:aink="http://schemas.microsoft.com/office/drawing/2016/ink" xmlns:am3d="http://schemas.microsoft.com/office/drawing/2017/model3d" xmlns:o="urn:schemas-microsoft-com:office:office" xmlns:r="http://schemas.openxmlformats.org/officeDocument/2006/relationships" xmlns:m="http://schemas.openxmlformats.org/officeDocument/2006/math" xmlns:v="urn:schemas-microsoft-com:vml" xmlns:wp14="http://schemas.microsoft.com/office/word/2010/wordprocessingDrawing" xmlns:wp="http://schemas.openxmlformats.org/drawingml/2006/wordprocessingDrawing" xmlns:w10="urn:schemas-microsoft-com:office:word" xmlns:w="http://schemas.openxmlformats.org/wordprocessingml/2006/main" xmlns:w14="http://schemas.microsoft.com/office/word/2010/wordml" xmlns:w15="http://schemas.microsoft.com/office/word/2012/wordml" xmlns:w16cex="http://schemas.microsoft.com/office/word/2018/wordml/cex" xmlns:w16cid="http://schemas.microsoft.com/office/word/2016/wordml/cid" xmlns:w16="http://schemas.microsoft.com/office/word/2018/wordml" xmlns:w16sdtdh="http://schemas.microsoft.com/office/word/2020/wordml/sdtdatahash" xmlns:w16se="http://schemas.microsoft.com/office/word/2015/wordml/symex" xmlns:wpg="http://schemas.microsoft.com/office/word/2010/wordprocessingGroup" xmlns:wpi="http://schemas.microsoft.com/office/word/2010/wordprocessingInk" xmlns:wne="http://schemas.microsoft.com/office/word/2006/wordml" xmlns:wps="http://schemas.microsoft.com/office/word/2010/wordprocessingShape" mc:Ignorable="w14 w15 w16se w16cid w16 w16cex w16sdtdh wp14">
+<w:hdr xmlns:wpc="http://schemas.microsoft.com/office/word/2010/wordprocessingCanvas" xmlns:cx="http://schemas.microsoft.com/office/drawing/2014/chartex" xmlns:cx1="http://schemas.microsoft.com/office/drawing/2015/9/8/chartex" xmlns:cx2="http://schemas.microsoft.com/office/drawing/2015/10/21/chartex" xmlns:cx3="http://schemas.microsoft.com/office/drawing/2016/5/9/chartex" xmlns:cx4="http://schemas.microsoft.com/office/drawing/2016/5/10/chartex" xmlns:cx5="http://schemas.microsoft.com/office/drawing/2016/5/11/chartex" xmlns:cx6="http://schemas.microsoft.com/office/drawing/2016/5/12/chartex" xmlns:cx7="http://schemas.microsoft.com/office/drawing/2016/5/13/chartex" xmlns:cx8="http://schemas.microsoft.com/office/drawing/2016/5/14/chartex" xmlns:mc="http://schemas.openxmlformats.org/markup-compatibility/2006" xmlns:aink="http://schemas.microsoft.com/office/drawing/2016/ink" xmlns:am3d="http://schemas.microsoft.com/office/drawing/2017/model3d" xmlns:o="urn:schemas-microsoft-com:office:office" xmlns:oel="http://schemas.microsoft.com/office/2019/extlst" xmlns:r="http://schemas.openxmlformats.org/officeDocument/2006/relationships" xmlns:m="http://schemas.openxmlformats.org/officeDocument/2006/math" xmlns:v="urn:schemas-microsoft-com:vml" xmlns:wp14="http://schemas.microsoft.com/office/word/2010/wordprocessingDrawing" xmlns:wp="http://schemas.openxmlformats.org/drawingml/2006/wordprocessingDrawing" xmlns:w10="urn:schemas-microsoft-com:office:word" xmlns:w="http://schemas.openxmlformats.org/wordprocessingml/2006/main" xmlns:w14="http://schemas.microsoft.com/office/word/2010/wordml" xmlns:w15="http://schemas.microsoft.com/office/word/2012/wordml" xmlns:w16cex="http://schemas.microsoft.com/office/word/2018/wordml/cex" xmlns:w16cid="http://schemas.microsoft.com/office/word/2016/wordml/cid" xmlns:w16="http://schemas.microsoft.com/office/word/2018/wordml" xmlns:w16sdtdh="http://schemas.microsoft.com/office/word/2020/wordml/sdtdatahash" xmlns:w16se="http://schemas.microsoft.com/office/word/2015/wordml/symex" xmlns:wpg="http://schemas.microsoft.com/office/word/2010/wordprocessingGroup" xmlns:wpi="http://schemas.microsoft.com/office/word/2010/wordprocessingInk" xmlns:wne="http://schemas.microsoft.com/office/word/2006/wordml" xmlns:wps="http://schemas.microsoft.com/office/word/2010/wordprocessingShape" mc:Ignorable="w14 w15 w16se w16cid w16 w16cex w16sdtdh wp14">
   <w:tbl>
     <w:tblPr>
       <w:bidiVisual/>
@@ -2292,8 +2520,8 @@
       <w:tblLook w:val="01E0" w:firstRow="1" w:lastRow="1" w:firstColumn="1" w:lastColumn="1" w:noHBand="0" w:noVBand="0"/>
     </w:tblPr>
     <w:tblGrid>
-      <w:gridCol w:w="10015"/>
-      <w:gridCol w:w="667"/>
+      <w:gridCol w:w="10014"/>
+      <w:gridCol w:w="668"/>
     </w:tblGrid>
     <w:tr>
       <w:trPr>
@@ -2301,14 +2529,14 @@
       </w:trPr>
       <w:tc>
         <w:tcPr>
-          <w:tcW w:w="9812" w:type="dxa"/>
+          <w:tcW w:w="9811" w:type="dxa"/>
           <w:tcBorders>
             <w:right w:val="single" w:sz="6" w:space="0" w:color="000000"/>
           </w:tcBorders>
         </w:tcPr>
         <w:p>
           <w:pPr>
-            <w:pStyle w:val="a8"/>
+            <w:pStyle w:val="af9"/>
             <w:rPr>
               <w:b/>
               <w:bCs/>
@@ -2329,7 +2557,7 @@
         </w:p>
         <w:p>
           <w:pPr>
-            <w:pStyle w:val="a8"/>
+            <w:pStyle w:val="af9"/>
             <w:jc w:val="center"/>
             <w:rPr>
               <w:rFonts w:asciiTheme="majorBidi" w:hAnsiTheme="majorBidi"/>
@@ -2357,7 +2585,7 @@
         </w:p>
         <w:p>
           <w:pPr>
-            <w:pStyle w:val="a8"/>
+            <w:pStyle w:val="af9"/>
             <w:jc w:val="right"/>
             <w:rPr>
               <w:b/>
@@ -2407,14 +2635,14 @@
       </w:tc>
       <w:tc>
         <w:tcPr>
-          <w:tcW w:w="653" w:type="dxa"/>
+          <w:tcW w:w="654" w:type="dxa"/>
           <w:tcBorders>
             <w:left w:val="single" w:sz="6" w:space="0" w:color="000000"/>
           </w:tcBorders>
         </w:tcPr>
         <w:p>
           <w:pPr>
-            <w:pStyle w:val="a8"/>
+            <w:pStyle w:val="af9"/>
             <w:jc w:val="center"/>
             <w:rPr>
               <w:b/>
@@ -2448,7 +2676,7 @@
               <w:color w:val="95B3D7"/>
               <w:rtl/>
             </w:rPr>
-            <w:t>1</w:t>
+            <w:t>2</w:t>
           </w:r>
           <w:r>
             <w:rPr>
@@ -2463,1122 +2691,710 @@
   </w:tbl>
   <w:p>
     <w:pPr>
-      <w:pStyle w:val="a8"/>
+      <w:pStyle w:val="af9"/>
     </w:pPr>
   </w:p>
 </w:hdr>
 </file>
 
 <file path=word/numbering.xml><?xml version="1.0" encoding="utf-8"?>
-<w:numbering xmlns:wpc="http://schemas.microsoft.com/office/word/2010/wordprocessingCanvas" xmlns:cx="http://schemas.microsoft.com/office/drawing/2014/chartex" xmlns:cx1="http://schemas.microsoft.com/office/drawing/2015/9/8/chartex" xmlns:cx2="http://schemas.microsoft.com/office/drawing/2015/10/21/chartex" xmlns:cx3="http://schemas.microsoft.com/office/drawing/2016/5/9/chartex" xmlns:cx4="http://schemas.microsoft.com/office/drawing/2016/5/10/chartex" xmlns:cx5="http://schemas.microsoft.com/office/drawing/2016/5/11/chartex" xmlns:cx6="http://schemas.microsoft.com/office/drawing/2016/5/12/chartex" xmlns:cx7="http://schemas.microsoft.com/office/drawing/2016/5/13/chartex" xmlns:cx8="http://schemas.microsoft.com/office/drawing/2016/5/14/chartex" xmlns:mc="http://schemas.openxmlformats.org/markup-compatibility/2006" xmlns:aink="http://schemas.microsoft.com/office/drawing/2016/ink" xmlns:am3d="http://schemas.microsoft.com/office/drawing/2017/model3d" xmlns:o="urn:schemas-microsoft-com:office:office" xmlns:r="http://schemas.openxmlformats.org/officeDocument/2006/relationships" xmlns:m="http://schemas.openxmlformats.org/officeDocument/2006/math" xmlns:v="urn:schemas-microsoft-com:vml" xmlns:wp14="http://schemas.microsoft.com/office/word/2010/wordprocessingDrawing" xmlns:wp="http://schemas.openxmlformats.org/drawingml/2006/wordprocessingDrawing" xmlns:w10="urn:schemas-microsoft-com:office:word" xmlns:w="http://schemas.openxmlformats.org/wordprocessingml/2006/main" xmlns:w14="http://schemas.microsoft.com/office/word/2010/wordml" xmlns:w15="http://schemas.microsoft.com/office/word/2012/wordml" xmlns:w16cex="http://schemas.microsoft.com/office/word/2018/wordml/cex" xmlns:w16cid="http://schemas.microsoft.com/office/word/2016/wordml/cid" xmlns:w16="http://schemas.microsoft.com/office/word/2018/wordml" xmlns:w16sdtdh="http://schemas.microsoft.com/office/word/2020/wordml/sdtdatahash" xmlns:w16se="http://schemas.microsoft.com/office/word/2015/wordml/symex" xmlns:wpg="http://schemas.microsoft.com/office/word/2010/wordprocessingGroup" xmlns:wpi="http://schemas.microsoft.com/office/word/2010/wordprocessingInk" xmlns:wne="http://schemas.microsoft.com/office/word/2006/wordml" xmlns:wps="http://schemas.microsoft.com/office/word/2010/wordprocessingShape" mc:Ignorable="w14 w15 w16se w16cid w16 w16cex w16sdtdh wp14">
+<w:numbering xmlns:wpc="http://schemas.microsoft.com/office/word/2010/wordprocessingCanvas" xmlns:cx="http://schemas.microsoft.com/office/drawing/2014/chartex" xmlns:cx1="http://schemas.microsoft.com/office/drawing/2015/9/8/chartex" xmlns:cx2="http://schemas.microsoft.com/office/drawing/2015/10/21/chartex" xmlns:cx3="http://schemas.microsoft.com/office/drawing/2016/5/9/chartex" xmlns:cx4="http://schemas.microsoft.com/office/drawing/2016/5/10/chartex" xmlns:cx5="http://schemas.microsoft.com/office/drawing/2016/5/11/chartex" xmlns:cx6="http://schemas.microsoft.com/office/drawing/2016/5/12/chartex" xmlns:cx7="http://schemas.microsoft.com/office/drawing/2016/5/13/chartex" xmlns:cx8="http://schemas.microsoft.com/office/drawing/2016/5/14/chartex" xmlns:mc="http://schemas.openxmlformats.org/markup-compatibility/2006" xmlns:aink="http://schemas.microsoft.com/office/drawing/2016/ink" xmlns:am3d="http://schemas.microsoft.com/office/drawing/2017/model3d" xmlns:o="urn:schemas-microsoft-com:office:office" xmlns:oel="http://schemas.microsoft.com/office/2019/extlst" xmlns:r="http://schemas.openxmlformats.org/officeDocument/2006/relationships" xmlns:m="http://schemas.openxmlformats.org/officeDocument/2006/math" xmlns:v="urn:schemas-microsoft-com:vml" xmlns:wp14="http://schemas.microsoft.com/office/word/2010/wordprocessingDrawing" xmlns:wp="http://schemas.openxmlformats.org/drawingml/2006/wordprocessingDrawing" xmlns:w10="urn:schemas-microsoft-com:office:word" xmlns:w="http://schemas.openxmlformats.org/wordprocessingml/2006/main" xmlns:w14="http://schemas.microsoft.com/office/word/2010/wordml" xmlns:w15="http://schemas.microsoft.com/office/word/2012/wordml" xmlns:w16cex="http://schemas.microsoft.com/office/word/2018/wordml/cex" xmlns:w16cid="http://schemas.microsoft.com/office/word/2016/wordml/cid" xmlns:w16="http://schemas.microsoft.com/office/word/2018/wordml" xmlns:w16sdtdh="http://schemas.microsoft.com/office/word/2020/wordml/sdtdatahash" xmlns:w16se="http://schemas.microsoft.com/office/word/2015/wordml/symex" xmlns:wpg="http://schemas.microsoft.com/office/word/2010/wordprocessingGroup" xmlns:wpi="http://schemas.microsoft.com/office/word/2010/wordprocessingInk" xmlns:wne="http://schemas.microsoft.com/office/word/2006/wordml" xmlns:wps="http://schemas.microsoft.com/office/word/2010/wordprocessingShape" mc:Ignorable="w14 w15 w16se w16cid w16 w16cex w16sdtdh wp14">
   <w:abstractNum w:abstractNumId="0" w15:restartNumberingAfterBreak="0">
-    <w:nsid w:val="32DC4CA1"/>
-    <w:multiLevelType w:val="hybridMultilevel"/>
-    <w:tmpl w:val="233041F4"/>
-    <w:lvl w:ilvl="0" w:tplc="20000001">
+    <w:nsid w:val="0E3360B2"/>
+    <w:multiLevelType w:val="multilevel"/>
+    <w:tmpl w:val="D46E412A"/>
+    <w:lvl w:ilvl="0">
+      <w:start w:val="1"/>
+      <w:numFmt w:val="bullet"/>
+      <w:lvlText w:val=""/>
+      <w:lvlJc w:val="right"/>
+      <w:pPr>
+        <w:tabs>
+          <w:tab w:val="num" w:pos="720"/>
+        </w:tabs>
+        <w:ind w:left="720" w:hanging="360"/>
+      </w:pPr>
+      <w:rPr>
+        <w:rFonts w:ascii="Symbol" w:hAnsi="Symbol" w:cs="Symbol" w:hint="default"/>
+      </w:rPr>
+    </w:lvl>
+    <w:lvl w:ilvl="1">
+      <w:start w:val="1"/>
+      <w:numFmt w:val="bullet"/>
+      <w:lvlText w:val="◦"/>
+      <w:lvlJc w:val="right"/>
+      <w:pPr>
+        <w:tabs>
+          <w:tab w:val="num" w:pos="1080"/>
+        </w:tabs>
+        <w:ind w:left="1080" w:hanging="360"/>
+      </w:pPr>
+      <w:rPr>
+        <w:rFonts w:ascii="OpenSymbol" w:hAnsi="OpenSymbol" w:cs="OpenSymbol" w:hint="default"/>
+      </w:rPr>
+    </w:lvl>
+    <w:lvl w:ilvl="2">
+      <w:start w:val="1"/>
+      <w:numFmt w:val="bullet"/>
+      <w:lvlText w:val="▪"/>
+      <w:lvlJc w:val="right"/>
+      <w:pPr>
+        <w:tabs>
+          <w:tab w:val="num" w:pos="1440"/>
+        </w:tabs>
+        <w:ind w:left="1440" w:hanging="360"/>
+      </w:pPr>
+      <w:rPr>
+        <w:rFonts w:ascii="OpenSymbol" w:hAnsi="OpenSymbol" w:cs="OpenSymbol" w:hint="default"/>
+      </w:rPr>
+    </w:lvl>
+    <w:lvl w:ilvl="3">
+      <w:start w:val="1"/>
+      <w:numFmt w:val="bullet"/>
+      <w:lvlText w:val=""/>
+      <w:lvlJc w:val="right"/>
+      <w:pPr>
+        <w:tabs>
+          <w:tab w:val="num" w:pos="1800"/>
+        </w:tabs>
+        <w:ind w:left="1800" w:hanging="360"/>
+      </w:pPr>
+      <w:rPr>
+        <w:rFonts w:ascii="Symbol" w:hAnsi="Symbol" w:cs="Symbol" w:hint="default"/>
+      </w:rPr>
+    </w:lvl>
+    <w:lvl w:ilvl="4">
+      <w:start w:val="1"/>
+      <w:numFmt w:val="bullet"/>
+      <w:lvlText w:val="◦"/>
+      <w:lvlJc w:val="right"/>
+      <w:pPr>
+        <w:tabs>
+          <w:tab w:val="num" w:pos="2160"/>
+        </w:tabs>
+        <w:ind w:left="2160" w:hanging="360"/>
+      </w:pPr>
+      <w:rPr>
+        <w:rFonts w:ascii="OpenSymbol" w:hAnsi="OpenSymbol" w:cs="OpenSymbol" w:hint="default"/>
+      </w:rPr>
+    </w:lvl>
+    <w:lvl w:ilvl="5">
+      <w:start w:val="1"/>
+      <w:numFmt w:val="bullet"/>
+      <w:lvlText w:val="▪"/>
+      <w:lvlJc w:val="right"/>
+      <w:pPr>
+        <w:tabs>
+          <w:tab w:val="num" w:pos="2520"/>
+        </w:tabs>
+        <w:ind w:left="2520" w:hanging="360"/>
+      </w:pPr>
+      <w:rPr>
+        <w:rFonts w:ascii="OpenSymbol" w:hAnsi="OpenSymbol" w:cs="OpenSymbol" w:hint="default"/>
+      </w:rPr>
+    </w:lvl>
+    <w:lvl w:ilvl="6">
+      <w:start w:val="1"/>
+      <w:numFmt w:val="bullet"/>
+      <w:lvlText w:val=""/>
+      <w:lvlJc w:val="right"/>
+      <w:pPr>
+        <w:tabs>
+          <w:tab w:val="num" w:pos="2880"/>
+        </w:tabs>
+        <w:ind w:left="2880" w:hanging="360"/>
+      </w:pPr>
+      <w:rPr>
+        <w:rFonts w:ascii="Symbol" w:hAnsi="Symbol" w:cs="Symbol" w:hint="default"/>
+      </w:rPr>
+    </w:lvl>
+    <w:lvl w:ilvl="7">
+      <w:start w:val="1"/>
+      <w:numFmt w:val="bullet"/>
+      <w:lvlText w:val="◦"/>
+      <w:lvlJc w:val="right"/>
+      <w:pPr>
+        <w:tabs>
+          <w:tab w:val="num" w:pos="3240"/>
+        </w:tabs>
+        <w:ind w:left="3240" w:hanging="360"/>
+      </w:pPr>
+      <w:rPr>
+        <w:rFonts w:ascii="OpenSymbol" w:hAnsi="OpenSymbol" w:cs="OpenSymbol" w:hint="default"/>
+      </w:rPr>
+    </w:lvl>
+    <w:lvl w:ilvl="8">
+      <w:start w:val="1"/>
+      <w:numFmt w:val="bullet"/>
+      <w:lvlText w:val="▪"/>
+      <w:lvlJc w:val="right"/>
+      <w:pPr>
+        <w:tabs>
+          <w:tab w:val="num" w:pos="3600"/>
+        </w:tabs>
+        <w:ind w:left="3600" w:hanging="360"/>
+      </w:pPr>
+      <w:rPr>
+        <w:rFonts w:ascii="OpenSymbol" w:hAnsi="OpenSymbol" w:cs="OpenSymbol" w:hint="default"/>
+      </w:rPr>
+    </w:lvl>
+  </w:abstractNum>
+  <w:abstractNum w:abstractNumId="1" w15:restartNumberingAfterBreak="0">
+    <w:nsid w:val="23716B3C"/>
+    <w:multiLevelType w:val="multilevel"/>
+    <w:tmpl w:val="5880B654"/>
+    <w:lvl w:ilvl="0">
+      <w:start w:val="1"/>
+      <w:numFmt w:val="none"/>
+      <w:suff w:val="nothing"/>
+      <w:lvlText w:val=""/>
+      <w:lvlJc w:val="left"/>
+      <w:pPr>
+        <w:tabs>
+          <w:tab w:val="num" w:pos="0"/>
+        </w:tabs>
+        <w:ind w:left="0" w:firstLine="0"/>
+      </w:pPr>
+    </w:lvl>
+    <w:lvl w:ilvl="1">
+      <w:start w:val="1"/>
+      <w:numFmt w:val="none"/>
+      <w:suff w:val="nothing"/>
+      <w:lvlText w:val=""/>
+      <w:lvlJc w:val="left"/>
+      <w:pPr>
+        <w:tabs>
+          <w:tab w:val="num" w:pos="0"/>
+        </w:tabs>
+        <w:ind w:left="0" w:firstLine="0"/>
+      </w:pPr>
+    </w:lvl>
+    <w:lvl w:ilvl="2">
+      <w:start w:val="1"/>
+      <w:numFmt w:val="none"/>
+      <w:suff w:val="nothing"/>
+      <w:lvlText w:val=""/>
+      <w:lvlJc w:val="left"/>
+      <w:pPr>
+        <w:tabs>
+          <w:tab w:val="num" w:pos="0"/>
+        </w:tabs>
+        <w:ind w:left="0" w:firstLine="0"/>
+      </w:pPr>
+    </w:lvl>
+    <w:lvl w:ilvl="3">
+      <w:start w:val="1"/>
+      <w:numFmt w:val="none"/>
+      <w:suff w:val="nothing"/>
+      <w:lvlText w:val=""/>
+      <w:lvlJc w:val="left"/>
+      <w:pPr>
+        <w:tabs>
+          <w:tab w:val="num" w:pos="0"/>
+        </w:tabs>
+        <w:ind w:left="0" w:firstLine="0"/>
+      </w:pPr>
+    </w:lvl>
+    <w:lvl w:ilvl="4">
+      <w:start w:val="1"/>
+      <w:numFmt w:val="none"/>
+      <w:suff w:val="nothing"/>
+      <w:lvlText w:val=""/>
+      <w:lvlJc w:val="left"/>
+      <w:pPr>
+        <w:tabs>
+          <w:tab w:val="num" w:pos="0"/>
+        </w:tabs>
+        <w:ind w:left="0" w:firstLine="0"/>
+      </w:pPr>
+    </w:lvl>
+    <w:lvl w:ilvl="5">
+      <w:start w:val="1"/>
+      <w:numFmt w:val="none"/>
+      <w:suff w:val="nothing"/>
+      <w:lvlText w:val=""/>
+      <w:lvlJc w:val="left"/>
+      <w:pPr>
+        <w:tabs>
+          <w:tab w:val="num" w:pos="0"/>
+        </w:tabs>
+        <w:ind w:left="0" w:firstLine="0"/>
+      </w:pPr>
+    </w:lvl>
+    <w:lvl w:ilvl="6">
+      <w:start w:val="1"/>
+      <w:numFmt w:val="none"/>
+      <w:suff w:val="nothing"/>
+      <w:lvlText w:val=""/>
+      <w:lvlJc w:val="left"/>
+      <w:pPr>
+        <w:tabs>
+          <w:tab w:val="num" w:pos="0"/>
+        </w:tabs>
+        <w:ind w:left="0" w:firstLine="0"/>
+      </w:pPr>
+    </w:lvl>
+    <w:lvl w:ilvl="7">
+      <w:start w:val="1"/>
+      <w:numFmt w:val="none"/>
+      <w:suff w:val="nothing"/>
+      <w:lvlText w:val=""/>
+      <w:lvlJc w:val="left"/>
+      <w:pPr>
+        <w:tabs>
+          <w:tab w:val="num" w:pos="0"/>
+        </w:tabs>
+        <w:ind w:left="0" w:firstLine="0"/>
+      </w:pPr>
+    </w:lvl>
+    <w:lvl w:ilvl="8">
+      <w:start w:val="1"/>
+      <w:numFmt w:val="none"/>
+      <w:suff w:val="nothing"/>
+      <w:lvlText w:val=""/>
+      <w:lvlJc w:val="left"/>
+      <w:pPr>
+        <w:tabs>
+          <w:tab w:val="num" w:pos="0"/>
+        </w:tabs>
+        <w:ind w:left="0" w:firstLine="0"/>
+      </w:pPr>
+    </w:lvl>
+  </w:abstractNum>
+  <w:abstractNum w:abstractNumId="2" w15:restartNumberingAfterBreak="0">
+    <w:nsid w:val="25E15783"/>
+    <w:multiLevelType w:val="multilevel"/>
+    <w:tmpl w:val="E9B2D45A"/>
+    <w:lvl w:ilvl="0">
       <w:start w:val="1"/>
       <w:numFmt w:val="bullet"/>
       <w:lvlText w:val=""/>
       <w:lvlJc w:val="left"/>
       <w:pPr>
+        <w:tabs>
+          <w:tab w:val="num" w:pos="0"/>
+        </w:tabs>
         <w:ind w:left="720" w:hanging="360"/>
       </w:pPr>
       <w:rPr>
-        <w:rFonts w:ascii="Symbol" w:hAnsi="Symbol" w:hint="default"/>
+        <w:rFonts w:ascii="Symbol" w:hAnsi="Symbol" w:cs="Symbol" w:hint="default"/>
       </w:rPr>
     </w:lvl>
-    <w:lvl w:ilvl="1" w:tplc="20000003" w:tentative="1">
+    <w:lvl w:ilvl="1">
       <w:start w:val="1"/>
       <w:numFmt w:val="bullet"/>
       <w:lvlText w:val="o"/>
       <w:lvlJc w:val="left"/>
       <w:pPr>
+        <w:tabs>
+          <w:tab w:val="num" w:pos="0"/>
+        </w:tabs>
         <w:ind w:left="1440" w:hanging="360"/>
       </w:pPr>
       <w:rPr>
         <w:rFonts w:ascii="Courier New" w:hAnsi="Courier New" w:cs="Courier New" w:hint="default"/>
       </w:rPr>
     </w:lvl>
-    <w:lvl w:ilvl="2" w:tplc="20000005" w:tentative="1">
+    <w:lvl w:ilvl="2">
       <w:start w:val="1"/>
       <w:numFmt w:val="bullet"/>
       <w:lvlText w:val=""/>
       <w:lvlJc w:val="left"/>
       <w:pPr>
+        <w:tabs>
+          <w:tab w:val="num" w:pos="0"/>
+        </w:tabs>
         <w:ind w:left="2160" w:hanging="360"/>
       </w:pPr>
       <w:rPr>
-        <w:rFonts w:ascii="Wingdings" w:hAnsi="Wingdings" w:hint="default"/>
+        <w:rFonts w:ascii="Wingdings" w:hAnsi="Wingdings" w:cs="Wingdings" w:hint="default"/>
       </w:rPr>
     </w:lvl>
-    <w:lvl w:ilvl="3" w:tplc="20000001" w:tentative="1">
+    <w:lvl w:ilvl="3">
       <w:start w:val="1"/>
       <w:numFmt w:val="bullet"/>
       <w:lvlText w:val=""/>
       <w:lvlJc w:val="left"/>
       <w:pPr>
+        <w:tabs>
+          <w:tab w:val="num" w:pos="0"/>
+        </w:tabs>
         <w:ind w:left="2880" w:hanging="360"/>
       </w:pPr>
       <w:rPr>
-        <w:rFonts w:ascii="Symbol" w:hAnsi="Symbol" w:hint="default"/>
+        <w:rFonts w:ascii="Symbol" w:hAnsi="Symbol" w:cs="Symbol" w:hint="default"/>
       </w:rPr>
     </w:lvl>
-    <w:lvl w:ilvl="4" w:tplc="20000003" w:tentative="1">
+    <w:lvl w:ilvl="4">
       <w:start w:val="1"/>
       <w:numFmt w:val="bullet"/>
       <w:lvlText w:val="o"/>
       <w:lvlJc w:val="left"/>
       <w:pPr>
+        <w:tabs>
+          <w:tab w:val="num" w:pos="0"/>
+        </w:tabs>
         <w:ind w:left="3600" w:hanging="360"/>
       </w:pPr>
       <w:rPr>
         <w:rFonts w:ascii="Courier New" w:hAnsi="Courier New" w:cs="Courier New" w:hint="default"/>
       </w:rPr>
     </w:lvl>
-    <w:lvl w:ilvl="5" w:tplc="20000005" w:tentative="1">
+    <w:lvl w:ilvl="5">
       <w:start w:val="1"/>
       <w:numFmt w:val="bullet"/>
       <w:lvlText w:val=""/>
       <w:lvlJc w:val="left"/>
       <w:pPr>
+        <w:tabs>
+          <w:tab w:val="num" w:pos="0"/>
+        </w:tabs>
         <w:ind w:left="4320" w:hanging="360"/>
       </w:pPr>
       <w:rPr>
-        <w:rFonts w:ascii="Wingdings" w:hAnsi="Wingdings" w:hint="default"/>
+        <w:rFonts w:ascii="Wingdings" w:hAnsi="Wingdings" w:cs="Wingdings" w:hint="default"/>
       </w:rPr>
     </w:lvl>
-    <w:lvl w:ilvl="6" w:tplc="20000001" w:tentative="1">
+    <w:lvl w:ilvl="6">
       <w:start w:val="1"/>
       <w:numFmt w:val="bullet"/>
       <w:lvlText w:val=""/>
       <w:lvlJc w:val="left"/>
       <w:pPr>
+        <w:tabs>
+          <w:tab w:val="num" w:pos="0"/>
+        </w:tabs>
         <w:ind w:left="5040" w:hanging="360"/>
       </w:pPr>
       <w:rPr>
-        <w:rFonts w:ascii="Symbol" w:hAnsi="Symbol" w:hint="default"/>
+        <w:rFonts w:ascii="Symbol" w:hAnsi="Symbol" w:cs="Symbol" w:hint="default"/>
       </w:rPr>
     </w:lvl>
-    <w:lvl w:ilvl="7" w:tplc="20000003" w:tentative="1">
+    <w:lvl w:ilvl="7">
       <w:start w:val="1"/>
       <w:numFmt w:val="bullet"/>
       <w:lvlText w:val="o"/>
       <w:lvlJc w:val="left"/>
       <w:pPr>
+        <w:tabs>
+          <w:tab w:val="num" w:pos="0"/>
+        </w:tabs>
         <w:ind w:left="5760" w:hanging="360"/>
       </w:pPr>
       <w:rPr>
         <w:rFonts w:ascii="Courier New" w:hAnsi="Courier New" w:cs="Courier New" w:hint="default"/>
       </w:rPr>
     </w:lvl>
-    <w:lvl w:ilvl="8" w:tplc="20000005" w:tentative="1">
+    <w:lvl w:ilvl="8">
       <w:start w:val="1"/>
       <w:numFmt w:val="bullet"/>
       <w:lvlText w:val=""/>
       <w:lvlJc w:val="left"/>
       <w:pPr>
+        <w:tabs>
+          <w:tab w:val="num" w:pos="0"/>
+        </w:tabs>
         <w:ind w:left="6480" w:hanging="360"/>
       </w:pPr>
       <w:rPr>
-        <w:rFonts w:ascii="Wingdings" w:hAnsi="Wingdings" w:hint="default"/>
+        <w:rFonts w:ascii="Wingdings" w:hAnsi="Wingdings" w:cs="Wingdings" w:hint="default"/>
       </w:rPr>
     </w:lvl>
   </w:abstractNum>
-  <w:abstractNum w:abstractNumId="1" w15:restartNumberingAfterBreak="0">
-    <w:nsid w:val="3919453D"/>
-    <w:multiLevelType w:val="hybridMultilevel"/>
-    <w:tmpl w:val="1624D8BC"/>
-    <w:lvl w:ilvl="0" w:tplc="2000000F">
-      <w:start w:val="1"/>
-      <w:numFmt w:val="decimal"/>
-      <w:lvlText w:val="%1."/>
-      <w:lvlJc w:val="left"/>
-      <w:pPr>
-        <w:ind w:left="720" w:hanging="360"/>
-      </w:pPr>
-    </w:lvl>
-    <w:lvl w:ilvl="1" w:tplc="20000019" w:tentative="1">
-      <w:start w:val="1"/>
-      <w:numFmt w:val="lowerLetter"/>
-      <w:lvlText w:val="%2."/>
-      <w:lvlJc w:val="left"/>
-      <w:pPr>
-        <w:ind w:left="1440" w:hanging="360"/>
-      </w:pPr>
-    </w:lvl>
-    <w:lvl w:ilvl="2" w:tplc="2000001B" w:tentative="1">
-      <w:start w:val="1"/>
-      <w:numFmt w:val="lowerRoman"/>
-      <w:lvlText w:val="%3."/>
-      <w:lvlJc w:val="right"/>
-      <w:pPr>
-        <w:ind w:left="2160" w:hanging="180"/>
-      </w:pPr>
-    </w:lvl>
-    <w:lvl w:ilvl="3" w:tplc="2000000F" w:tentative="1">
-      <w:start w:val="1"/>
-      <w:numFmt w:val="decimal"/>
-      <w:lvlText w:val="%4."/>
-      <w:lvlJc w:val="left"/>
-      <w:pPr>
-        <w:ind w:left="2880" w:hanging="360"/>
-      </w:pPr>
-    </w:lvl>
-    <w:lvl w:ilvl="4" w:tplc="20000019" w:tentative="1">
-      <w:start w:val="1"/>
-      <w:numFmt w:val="lowerLetter"/>
-      <w:lvlText w:val="%5."/>
-      <w:lvlJc w:val="left"/>
-      <w:pPr>
-        <w:ind w:left="3600" w:hanging="360"/>
-      </w:pPr>
-    </w:lvl>
-    <w:lvl w:ilvl="5" w:tplc="2000001B" w:tentative="1">
-      <w:start w:val="1"/>
-      <w:numFmt w:val="lowerRoman"/>
-      <w:lvlText w:val="%6."/>
-      <w:lvlJc w:val="right"/>
-      <w:pPr>
-        <w:ind w:left="4320" w:hanging="180"/>
-      </w:pPr>
-    </w:lvl>
-    <w:lvl w:ilvl="6" w:tplc="2000000F" w:tentative="1">
-      <w:start w:val="1"/>
-      <w:numFmt w:val="decimal"/>
-      <w:lvlText w:val="%7."/>
-      <w:lvlJc w:val="left"/>
-      <w:pPr>
-        <w:ind w:left="5040" w:hanging="360"/>
-      </w:pPr>
-    </w:lvl>
-    <w:lvl w:ilvl="7" w:tplc="20000019" w:tentative="1">
-      <w:start w:val="1"/>
-      <w:numFmt w:val="lowerLetter"/>
-      <w:lvlText w:val="%8."/>
-      <w:lvlJc w:val="left"/>
-      <w:pPr>
-        <w:ind w:left="5760" w:hanging="360"/>
-      </w:pPr>
-    </w:lvl>
-    <w:lvl w:ilvl="8" w:tplc="2000001B" w:tentative="1">
-      <w:start w:val="1"/>
-      <w:numFmt w:val="lowerRoman"/>
-      <w:lvlText w:val="%9."/>
-      <w:lvlJc w:val="right"/>
-      <w:pPr>
-        <w:ind w:left="6480" w:hanging="180"/>
-      </w:pPr>
-    </w:lvl>
-  </w:abstractNum>
-  <w:abstractNum w:abstractNumId="2" w15:restartNumberingAfterBreak="0">
-    <w:nsid w:val="3D831C8C"/>
-    <w:multiLevelType w:val="hybridMultilevel"/>
-    <w:tmpl w:val="E03A992C"/>
-    <w:lvl w:ilvl="0" w:tplc="20000001">
+  <w:abstractNum w:abstractNumId="3" w15:restartNumberingAfterBreak="0">
+    <w:nsid w:val="42B25958"/>
+    <w:multiLevelType w:val="multilevel"/>
+    <w:tmpl w:val="C17AEA76"/>
+    <w:lvl w:ilvl="0">
       <w:start w:val="1"/>
       <w:numFmt w:val="bullet"/>
       <w:lvlText w:val=""/>
       <w:lvlJc w:val="left"/>
       <w:pPr>
+        <w:tabs>
+          <w:tab w:val="num" w:pos="0"/>
+        </w:tabs>
         <w:ind w:left="720" w:hanging="360"/>
       </w:pPr>
       <w:rPr>
-        <w:rFonts w:ascii="Symbol" w:hAnsi="Symbol" w:hint="default"/>
+        <w:rFonts w:ascii="Symbol" w:hAnsi="Symbol" w:cs="Symbol" w:hint="default"/>
       </w:rPr>
     </w:lvl>
-    <w:lvl w:ilvl="1" w:tplc="20000003" w:tentative="1">
+    <w:lvl w:ilvl="1">
       <w:start w:val="1"/>
       <w:numFmt w:val="bullet"/>
       <w:lvlText w:val="o"/>
       <w:lvlJc w:val="left"/>
       <w:pPr>
+        <w:tabs>
+          <w:tab w:val="num" w:pos="0"/>
+        </w:tabs>
         <w:ind w:left="1440" w:hanging="360"/>
       </w:pPr>
       <w:rPr>
         <w:rFonts w:ascii="Courier New" w:hAnsi="Courier New" w:cs="Courier New" w:hint="default"/>
       </w:rPr>
     </w:lvl>
-    <w:lvl w:ilvl="2" w:tplc="20000005" w:tentative="1">
+    <w:lvl w:ilvl="2">
       <w:start w:val="1"/>
       <w:numFmt w:val="bullet"/>
       <w:lvlText w:val=""/>
       <w:lvlJc w:val="left"/>
       <w:pPr>
+        <w:tabs>
+          <w:tab w:val="num" w:pos="0"/>
+        </w:tabs>
         <w:ind w:left="2160" w:hanging="360"/>
       </w:pPr>
       <w:rPr>
-        <w:rFonts w:ascii="Wingdings" w:hAnsi="Wingdings" w:hint="default"/>
+        <w:rFonts w:ascii="Wingdings" w:hAnsi="Wingdings" w:cs="Wingdings" w:hint="default"/>
       </w:rPr>
     </w:lvl>
-    <w:lvl w:ilvl="3" w:tplc="20000001" w:tentative="1">
+    <w:lvl w:ilvl="3">
       <w:start w:val="1"/>
       <w:numFmt w:val="bullet"/>
       <w:lvlText w:val=""/>
       <w:lvlJc w:val="left"/>
       <w:pPr>
+        <w:tabs>
+          <w:tab w:val="num" w:pos="0"/>
+        </w:tabs>
         <w:ind w:left="2880" w:hanging="360"/>
       </w:pPr>
       <w:rPr>
-        <w:rFonts w:ascii="Symbol" w:hAnsi="Symbol" w:hint="default"/>
+        <w:rFonts w:ascii="Symbol" w:hAnsi="Symbol" w:cs="Symbol" w:hint="default"/>
       </w:rPr>
     </w:lvl>
-    <w:lvl w:ilvl="4" w:tplc="20000003" w:tentative="1">
+    <w:lvl w:ilvl="4">
       <w:start w:val="1"/>
       <w:numFmt w:val="bullet"/>
       <w:lvlText w:val="o"/>
       <w:lvlJc w:val="left"/>
       <w:pPr>
+        <w:tabs>
+          <w:tab w:val="num" w:pos="0"/>
+        </w:tabs>
         <w:ind w:left="3600" w:hanging="360"/>
       </w:pPr>
       <w:rPr>
         <w:rFonts w:ascii="Courier New" w:hAnsi="Courier New" w:cs="Courier New" w:hint="default"/>
       </w:rPr>
     </w:lvl>
-    <w:lvl w:ilvl="5" w:tplc="20000005" w:tentative="1">
+    <w:lvl w:ilvl="5">
       <w:start w:val="1"/>
       <w:numFmt w:val="bullet"/>
       <w:lvlText w:val=""/>
       <w:lvlJc w:val="left"/>
       <w:pPr>
+        <w:tabs>
+          <w:tab w:val="num" w:pos="0"/>
+        </w:tabs>
         <w:ind w:left="4320" w:hanging="360"/>
       </w:pPr>
       <w:rPr>
-        <w:rFonts w:ascii="Wingdings" w:hAnsi="Wingdings" w:hint="default"/>
+        <w:rFonts w:ascii="Wingdings" w:hAnsi="Wingdings" w:cs="Wingdings" w:hint="default"/>
       </w:rPr>
     </w:lvl>
-    <w:lvl w:ilvl="6" w:tplc="20000001" w:tentative="1">
+    <w:lvl w:ilvl="6">
       <w:start w:val="1"/>
       <w:numFmt w:val="bullet"/>
       <w:lvlText w:val=""/>
       <w:lvlJc w:val="left"/>
       <w:pPr>
+        <w:tabs>
+          <w:tab w:val="num" w:pos="0"/>
+        </w:tabs>
         <w:ind w:left="5040" w:hanging="360"/>
       </w:pPr>
       <w:rPr>
-        <w:rFonts w:ascii="Symbol" w:hAnsi="Symbol" w:hint="default"/>
+        <w:rFonts w:ascii="Symbol" w:hAnsi="Symbol" w:cs="Symbol" w:hint="default"/>
       </w:rPr>
     </w:lvl>
-    <w:lvl w:ilvl="7" w:tplc="20000003" w:tentative="1">
+    <w:lvl w:ilvl="7">
       <w:start w:val="1"/>
       <w:numFmt w:val="bullet"/>
       <w:lvlText w:val="o"/>
       <w:lvlJc w:val="left"/>
       <w:pPr>
+        <w:tabs>
+          <w:tab w:val="num" w:pos="0"/>
+        </w:tabs>
         <w:ind w:left="5760" w:hanging="360"/>
       </w:pPr>
       <w:rPr>
         <w:rFonts w:ascii="Courier New" w:hAnsi="Courier New" w:cs="Courier New" w:hint="default"/>
       </w:rPr>
     </w:lvl>
-    <w:lvl w:ilvl="8" w:tplc="20000005" w:tentative="1">
+    <w:lvl w:ilvl="8">
       <w:start w:val="1"/>
       <w:numFmt w:val="bullet"/>
       <w:lvlText w:val=""/>
       <w:lvlJc w:val="left"/>
       <w:pPr>
+        <w:tabs>
+          <w:tab w:val="num" w:pos="0"/>
+        </w:tabs>
         <w:ind w:left="6480" w:hanging="360"/>
       </w:pPr>
       <w:rPr>
-        <w:rFonts w:ascii="Wingdings" w:hAnsi="Wingdings" w:hint="default"/>
+        <w:rFonts w:ascii="Wingdings" w:hAnsi="Wingdings" w:cs="Wingdings" w:hint="default"/>
       </w:rPr>
     </w:lvl>
   </w:abstractNum>
-  <w:abstractNum w:abstractNumId="3" w15:restartNumberingAfterBreak="0">
-    <w:nsid w:val="48064F49"/>
-    <w:multiLevelType w:val="hybridMultilevel"/>
-    <w:tmpl w:val="C3F07744"/>
-    <w:lvl w:ilvl="0" w:tplc="2000000F">
+  <w:abstractNum w:abstractNumId="4" w15:restartNumberingAfterBreak="0">
+    <w:nsid w:val="71EF2D59"/>
+    <w:multiLevelType w:val="multilevel"/>
+    <w:tmpl w:val="FBEE5C12"/>
+    <w:lvl w:ilvl="0">
       <w:start w:val="1"/>
-      <w:numFmt w:val="decimal"/>
-      <w:lvlText w:val="%1."/>
+      <w:numFmt w:val="bullet"/>
+      <w:lvlText w:val=""/>
       <w:lvlJc w:val="left"/>
       <w:pPr>
-        <w:ind w:left="720" w:hanging="360"/>
+        <w:tabs>
+          <w:tab w:val="num" w:pos="0"/>
+        </w:tabs>
+        <w:ind w:left="784" w:hanging="360"/>
       </w:pPr>
       <w:rPr>
-        <w:rFonts w:hint="default"/>
+        <w:rFonts w:ascii="Symbol" w:hAnsi="Symbol" w:cs="Symbol" w:hint="default"/>
       </w:rPr>
     </w:lvl>
-    <w:lvl w:ilvl="1" w:tplc="FFFFFFFF" w:tentative="1">
+    <w:lvl w:ilvl="1">
       <w:start w:val="1"/>
       <w:numFmt w:val="bullet"/>
       <w:lvlText w:val="o"/>
       <w:lvlJc w:val="left"/>
       <w:pPr>
-        <w:ind w:left="1440" w:hanging="360"/>
+        <w:tabs>
+          <w:tab w:val="num" w:pos="0"/>
+        </w:tabs>
+        <w:ind w:left="1504" w:hanging="360"/>
       </w:pPr>
       <w:rPr>
         <w:rFonts w:ascii="Courier New" w:hAnsi="Courier New" w:cs="Courier New" w:hint="default"/>
       </w:rPr>
     </w:lvl>
-    <w:lvl w:ilvl="2" w:tplc="FFFFFFFF" w:tentative="1">
+    <w:lvl w:ilvl="2">
       <w:start w:val="1"/>
       <w:numFmt w:val="bullet"/>
       <w:lvlText w:val=""/>
       <w:lvlJc w:val="left"/>
       <w:pPr>
-        <w:ind w:left="2160" w:hanging="360"/>
+        <w:tabs>
+          <w:tab w:val="num" w:pos="0"/>
+        </w:tabs>
+        <w:ind w:left="2224" w:hanging="360"/>
       </w:pPr>
       <w:rPr>
-        <w:rFonts w:ascii="Wingdings" w:hAnsi="Wingdings" w:hint="default"/>
+        <w:rFonts w:ascii="Wingdings" w:hAnsi="Wingdings" w:cs="Wingdings" w:hint="default"/>
       </w:rPr>
     </w:lvl>
-    <w:lvl w:ilvl="3" w:tplc="FFFFFFFF" w:tentative="1">
+    <w:lvl w:ilvl="3">
       <w:start w:val="1"/>
       <w:numFmt w:val="bullet"/>
       <w:lvlText w:val=""/>
       <w:lvlJc w:val="left"/>
       <w:pPr>
-        <w:ind w:left="2880" w:hanging="360"/>
+        <w:tabs>
+          <w:tab w:val="num" w:pos="0"/>
+        </w:tabs>
+        <w:ind w:left="2944" w:hanging="360"/>
       </w:pPr>
       <w:rPr>
-        <w:rFonts w:ascii="Symbol" w:hAnsi="Symbol" w:hint="default"/>
+        <w:rFonts w:ascii="Symbol" w:hAnsi="Symbol" w:cs="Symbol" w:hint="default"/>
       </w:rPr>
     </w:lvl>
-    <w:lvl w:ilvl="4" w:tplc="FFFFFFFF" w:tentative="1">
+    <w:lvl w:ilvl="4">
       <w:start w:val="1"/>
       <w:numFmt w:val="bullet"/>
       <w:lvlText w:val="o"/>
       <w:lvlJc w:val="left"/>
       <w:pPr>
-        <w:ind w:left="3600" w:hanging="360"/>
+        <w:tabs>
+          <w:tab w:val="num" w:pos="0"/>
+        </w:tabs>
+        <w:ind w:left="3664" w:hanging="360"/>
       </w:pPr>
       <w:rPr>
         <w:rFonts w:ascii="Courier New" w:hAnsi="Courier New" w:cs="Courier New" w:hint="default"/>
       </w:rPr>
     </w:lvl>
-    <w:lvl w:ilvl="5" w:tplc="FFFFFFFF" w:tentative="1">
+    <w:lvl w:ilvl="5">
       <w:start w:val="1"/>
       <w:numFmt w:val="bullet"/>
       <w:lvlText w:val=""/>
       <w:lvlJc w:val="left"/>
       <w:pPr>
-        <w:ind w:left="4320" w:hanging="360"/>
+        <w:tabs>
+          <w:tab w:val="num" w:pos="0"/>
+        </w:tabs>
+        <w:ind w:left="4384" w:hanging="360"/>
       </w:pPr>
       <w:rPr>
-        <w:rFonts w:ascii="Wingdings" w:hAnsi="Wingdings" w:hint="default"/>
+        <w:rFonts w:ascii="Wingdings" w:hAnsi="Wingdings" w:cs="Wingdings" w:hint="default"/>
       </w:rPr>
     </w:lvl>
-    <w:lvl w:ilvl="6" w:tplc="FFFFFFFF" w:tentative="1">
+    <w:lvl w:ilvl="6">
       <w:start w:val="1"/>
       <w:numFmt w:val="bullet"/>
       <w:lvlText w:val=""/>
       <w:lvlJc w:val="left"/>
       <w:pPr>
-        <w:ind w:left="5040" w:hanging="360"/>
+        <w:tabs>
+          <w:tab w:val="num" w:pos="0"/>
+        </w:tabs>
+        <w:ind w:left="5104" w:hanging="360"/>
       </w:pPr>
       <w:rPr>
-        <w:rFonts w:ascii="Symbol" w:hAnsi="Symbol" w:hint="default"/>
+        <w:rFonts w:ascii="Symbol" w:hAnsi="Symbol" w:cs="Symbol" w:hint="default"/>
       </w:rPr>
     </w:lvl>
-    <w:lvl w:ilvl="7" w:tplc="FFFFFFFF" w:tentative="1">
+    <w:lvl w:ilvl="7">
       <w:start w:val="1"/>
       <w:numFmt w:val="bullet"/>
       <w:lvlText w:val="o"/>
       <w:lvlJc w:val="left"/>
       <w:pPr>
-        <w:ind w:left="5760" w:hanging="360"/>
+        <w:tabs>
+          <w:tab w:val="num" w:pos="0"/>
+        </w:tabs>
+        <w:ind w:left="5824" w:hanging="360"/>
       </w:pPr>
       <w:rPr>
         <w:rFonts w:ascii="Courier New" w:hAnsi="Courier New" w:cs="Courier New" w:hint="default"/>
       </w:rPr>
     </w:lvl>
-    <w:lvl w:ilvl="8" w:tplc="FFFFFFFF" w:tentative="1">
+    <w:lvl w:ilvl="8">
       <w:start w:val="1"/>
       <w:numFmt w:val="bullet"/>
       <w:lvlText w:val=""/>
       <w:lvlJc w:val="left"/>
       <w:pPr>
-        <w:ind w:left="6480" w:hanging="360"/>
+        <w:tabs>
+          <w:tab w:val="num" w:pos="0"/>
+        </w:tabs>
+        <w:ind w:left="6544" w:hanging="360"/>
       </w:pPr>
       <w:rPr>
-        <w:rFonts w:ascii="Wingdings" w:hAnsi="Wingdings" w:hint="default"/>
+        <w:rFonts w:ascii="Wingdings" w:hAnsi="Wingdings" w:cs="Wingdings" w:hint="default"/>
       </w:rPr>
     </w:lvl>
   </w:abstractNum>
-  <w:abstractNum w:abstractNumId="4" w15:restartNumberingAfterBreak="0">
-    <w:nsid w:val="48F64680"/>
-    <w:multiLevelType w:val="hybridMultilevel"/>
-    <w:tmpl w:val="9AEE0452"/>
-    <w:lvl w:ilvl="0" w:tplc="20000001">
-      <w:start w:val="1"/>
-      <w:numFmt w:val="bullet"/>
-      <w:lvlText w:val=""/>
-      <w:lvlJc w:val="left"/>
-      <w:pPr>
-        <w:ind w:left="720" w:hanging="360"/>
-      </w:pPr>
-      <w:rPr>
-        <w:rFonts w:ascii="Symbol" w:hAnsi="Symbol" w:hint="default"/>
-      </w:rPr>
-    </w:lvl>
-    <w:lvl w:ilvl="1" w:tplc="20000003" w:tentative="1">
-      <w:start w:val="1"/>
-      <w:numFmt w:val="bullet"/>
-      <w:lvlText w:val="o"/>
-      <w:lvlJc w:val="left"/>
-      <w:pPr>
-        <w:ind w:left="1440" w:hanging="360"/>
-      </w:pPr>
-      <w:rPr>
-        <w:rFonts w:ascii="Courier New" w:hAnsi="Courier New" w:cs="Courier New" w:hint="default"/>
-      </w:rPr>
-    </w:lvl>
-    <w:lvl w:ilvl="2" w:tplc="20000005" w:tentative="1">
-      <w:start w:val="1"/>
-      <w:numFmt w:val="bullet"/>
-      <w:lvlText w:val=""/>
-      <w:lvlJc w:val="left"/>
-      <w:pPr>
-        <w:ind w:left="2160" w:hanging="360"/>
-      </w:pPr>
-      <w:rPr>
-        <w:rFonts w:ascii="Wingdings" w:hAnsi="Wingdings" w:hint="default"/>
-      </w:rPr>
-    </w:lvl>
-    <w:lvl w:ilvl="3" w:tplc="20000001" w:tentative="1">
-      <w:start w:val="1"/>
-      <w:numFmt w:val="bullet"/>
-      <w:lvlText w:val=""/>
-      <w:lvlJc w:val="left"/>
-      <w:pPr>
-        <w:ind w:left="2880" w:hanging="360"/>
-      </w:pPr>
-      <w:rPr>
-        <w:rFonts w:ascii="Symbol" w:hAnsi="Symbol" w:hint="default"/>
-      </w:rPr>
-    </w:lvl>
-    <w:lvl w:ilvl="4" w:tplc="20000003" w:tentative="1">
-      <w:start w:val="1"/>
-      <w:numFmt w:val="bullet"/>
-      <w:lvlText w:val="o"/>
-      <w:lvlJc w:val="left"/>
-      <w:pPr>
-        <w:ind w:left="3600" w:hanging="360"/>
-      </w:pPr>
-      <w:rPr>
-        <w:rFonts w:ascii="Courier New" w:hAnsi="Courier New" w:cs="Courier New" w:hint="default"/>
-      </w:rPr>
-    </w:lvl>
-    <w:lvl w:ilvl="5" w:tplc="20000005" w:tentative="1">
-      <w:start w:val="1"/>
-      <w:numFmt w:val="bullet"/>
-      <w:lvlText w:val=""/>
-      <w:lvlJc w:val="left"/>
-      <w:pPr>
-        <w:ind w:left="4320" w:hanging="360"/>
-      </w:pPr>
-      <w:rPr>
-        <w:rFonts w:ascii="Wingdings" w:hAnsi="Wingdings" w:hint="default"/>
-      </w:rPr>
-    </w:lvl>
-    <w:lvl w:ilvl="6" w:tplc="20000001" w:tentative="1">
-      <w:start w:val="1"/>
-      <w:numFmt w:val="bullet"/>
-      <w:lvlText w:val=""/>
-      <w:lvlJc w:val="left"/>
-      <w:pPr>
-        <w:ind w:left="5040" w:hanging="360"/>
-      </w:pPr>
-      <w:rPr>
-        <w:rFonts w:ascii="Symbol" w:hAnsi="Symbol" w:hint="default"/>
-      </w:rPr>
-    </w:lvl>
-    <w:lvl w:ilvl="7" w:tplc="20000003" w:tentative="1">
-      <w:start w:val="1"/>
-      <w:numFmt w:val="bullet"/>
-      <w:lvlText w:val="o"/>
-      <w:lvlJc w:val="left"/>
-      <w:pPr>
-        <w:ind w:left="5760" w:hanging="360"/>
-      </w:pPr>
-      <w:rPr>
-        <w:rFonts w:ascii="Courier New" w:hAnsi="Courier New" w:cs="Courier New" w:hint="default"/>
-      </w:rPr>
-    </w:lvl>
-    <w:lvl w:ilvl="8" w:tplc="20000005" w:tentative="1">
-      <w:start w:val="1"/>
-      <w:numFmt w:val="bullet"/>
-      <w:lvlText w:val=""/>
-      <w:lvlJc w:val="left"/>
-      <w:pPr>
-        <w:ind w:left="6480" w:hanging="360"/>
-      </w:pPr>
-      <w:rPr>
-        <w:rFonts w:ascii="Wingdings" w:hAnsi="Wingdings" w:hint="default"/>
-      </w:rPr>
-    </w:lvl>
-  </w:abstractNum>
-  <w:abstractNum w:abstractNumId="5" w15:restartNumberingAfterBreak="0">
-    <w:nsid w:val="570C3C13"/>
-    <w:multiLevelType w:val="hybridMultilevel"/>
-    <w:tmpl w:val="E78A5688"/>
-    <w:lvl w:ilvl="0" w:tplc="20000001">
-      <w:start w:val="1"/>
-      <w:numFmt w:val="bullet"/>
-      <w:lvlText w:val=""/>
-      <w:lvlJc w:val="left"/>
-      <w:pPr>
-        <w:ind w:left="720" w:hanging="360"/>
-      </w:pPr>
-      <w:rPr>
-        <w:rFonts w:ascii="Symbol" w:hAnsi="Symbol" w:hint="default"/>
-      </w:rPr>
-    </w:lvl>
-    <w:lvl w:ilvl="1" w:tplc="20000003" w:tentative="1">
-      <w:start w:val="1"/>
-      <w:numFmt w:val="bullet"/>
-      <w:lvlText w:val="o"/>
-      <w:lvlJc w:val="left"/>
-      <w:pPr>
-        <w:ind w:left="1440" w:hanging="360"/>
-      </w:pPr>
-      <w:rPr>
-        <w:rFonts w:ascii="Courier New" w:hAnsi="Courier New" w:cs="Courier New" w:hint="default"/>
-      </w:rPr>
-    </w:lvl>
-    <w:lvl w:ilvl="2" w:tplc="20000005" w:tentative="1">
-      <w:start w:val="1"/>
-      <w:numFmt w:val="bullet"/>
-      <w:lvlText w:val=""/>
-      <w:lvlJc w:val="left"/>
-      <w:pPr>
-        <w:ind w:left="2160" w:hanging="360"/>
-      </w:pPr>
-      <w:rPr>
-        <w:rFonts w:ascii="Wingdings" w:hAnsi="Wingdings" w:hint="default"/>
-      </w:rPr>
-    </w:lvl>
-    <w:lvl w:ilvl="3" w:tplc="20000001" w:tentative="1">
-      <w:start w:val="1"/>
-      <w:numFmt w:val="bullet"/>
-      <w:lvlText w:val=""/>
-      <w:lvlJc w:val="left"/>
-      <w:pPr>
-        <w:ind w:left="2880" w:hanging="360"/>
-      </w:pPr>
-      <w:rPr>
-        <w:rFonts w:ascii="Symbol" w:hAnsi="Symbol" w:hint="default"/>
-      </w:rPr>
-    </w:lvl>
-    <w:lvl w:ilvl="4" w:tplc="20000003" w:tentative="1">
-      <w:start w:val="1"/>
-      <w:numFmt w:val="bullet"/>
-      <w:lvlText w:val="o"/>
-      <w:lvlJc w:val="left"/>
-      <w:pPr>
-        <w:ind w:left="3600" w:hanging="360"/>
-      </w:pPr>
-      <w:rPr>
-        <w:rFonts w:ascii="Courier New" w:hAnsi="Courier New" w:cs="Courier New" w:hint="default"/>
-      </w:rPr>
-    </w:lvl>
-    <w:lvl w:ilvl="5" w:tplc="20000005" w:tentative="1">
-      <w:start w:val="1"/>
-      <w:numFmt w:val="bullet"/>
-      <w:lvlText w:val=""/>
-      <w:lvlJc w:val="left"/>
-      <w:pPr>
-        <w:ind w:left="4320" w:hanging="360"/>
-      </w:pPr>
-      <w:rPr>
-        <w:rFonts w:ascii="Wingdings" w:hAnsi="Wingdings" w:hint="default"/>
-      </w:rPr>
-    </w:lvl>
-    <w:lvl w:ilvl="6" w:tplc="20000001" w:tentative="1">
-      <w:start w:val="1"/>
-      <w:numFmt w:val="bullet"/>
-      <w:lvlText w:val=""/>
-      <w:lvlJc w:val="left"/>
-      <w:pPr>
-        <w:ind w:left="5040" w:hanging="360"/>
-      </w:pPr>
-      <w:rPr>
-        <w:rFonts w:ascii="Symbol" w:hAnsi="Symbol" w:hint="default"/>
-      </w:rPr>
-    </w:lvl>
-    <w:lvl w:ilvl="7" w:tplc="20000003" w:tentative="1">
-      <w:start w:val="1"/>
-      <w:numFmt w:val="bullet"/>
-      <w:lvlText w:val="o"/>
-      <w:lvlJc w:val="left"/>
-      <w:pPr>
-        <w:ind w:left="5760" w:hanging="360"/>
-      </w:pPr>
-      <w:rPr>
-        <w:rFonts w:ascii="Courier New" w:hAnsi="Courier New" w:cs="Courier New" w:hint="default"/>
-      </w:rPr>
-    </w:lvl>
-    <w:lvl w:ilvl="8" w:tplc="20000005" w:tentative="1">
-      <w:start w:val="1"/>
-      <w:numFmt w:val="bullet"/>
-      <w:lvlText w:val=""/>
-      <w:lvlJc w:val="left"/>
-      <w:pPr>
-        <w:ind w:left="6480" w:hanging="360"/>
-      </w:pPr>
-      <w:rPr>
-        <w:rFonts w:ascii="Wingdings" w:hAnsi="Wingdings" w:hint="default"/>
-      </w:rPr>
-    </w:lvl>
-  </w:abstractNum>
-  <w:abstractNum w:abstractNumId="6" w15:restartNumberingAfterBreak="0">
-    <w:nsid w:val="5E3F62EC"/>
-    <w:multiLevelType w:val="hybridMultilevel"/>
-    <w:tmpl w:val="9266BD94"/>
-    <w:lvl w:ilvl="0" w:tplc="20000001">
-      <w:start w:val="1"/>
-      <w:numFmt w:val="bullet"/>
-      <w:lvlText w:val=""/>
-      <w:lvlJc w:val="left"/>
-      <w:pPr>
-        <w:ind w:left="784" w:hanging="360"/>
-      </w:pPr>
-      <w:rPr>
-        <w:rFonts w:ascii="Symbol" w:hAnsi="Symbol" w:hint="default"/>
-      </w:rPr>
-    </w:lvl>
-    <w:lvl w:ilvl="1" w:tplc="20000003">
-      <w:start w:val="1"/>
-      <w:numFmt w:val="bullet"/>
-      <w:lvlText w:val="o"/>
-      <w:lvlJc w:val="left"/>
-      <w:pPr>
-        <w:ind w:left="1504" w:hanging="360"/>
-      </w:pPr>
-      <w:rPr>
-        <w:rFonts w:ascii="Courier New" w:hAnsi="Courier New" w:cs="Courier New" w:hint="default"/>
-      </w:rPr>
-    </w:lvl>
-    <w:lvl w:ilvl="2" w:tplc="20000005" w:tentative="1">
-      <w:start w:val="1"/>
-      <w:numFmt w:val="bullet"/>
-      <w:lvlText w:val=""/>
-      <w:lvlJc w:val="left"/>
-      <w:pPr>
-        <w:ind w:left="2224" w:hanging="360"/>
-      </w:pPr>
-      <w:rPr>
-        <w:rFonts w:ascii="Wingdings" w:hAnsi="Wingdings" w:hint="default"/>
-      </w:rPr>
-    </w:lvl>
-    <w:lvl w:ilvl="3" w:tplc="20000001" w:tentative="1">
-      <w:start w:val="1"/>
-      <w:numFmt w:val="bullet"/>
-      <w:lvlText w:val=""/>
-      <w:lvlJc w:val="left"/>
-      <w:pPr>
-        <w:ind w:left="2944" w:hanging="360"/>
-      </w:pPr>
-      <w:rPr>
-        <w:rFonts w:ascii="Symbol" w:hAnsi="Symbol" w:hint="default"/>
-      </w:rPr>
-    </w:lvl>
-    <w:lvl w:ilvl="4" w:tplc="20000003" w:tentative="1">
-      <w:start w:val="1"/>
-      <w:numFmt w:val="bullet"/>
-      <w:lvlText w:val="o"/>
-      <w:lvlJc w:val="left"/>
-      <w:pPr>
-        <w:ind w:left="3664" w:hanging="360"/>
-      </w:pPr>
-      <w:rPr>
-        <w:rFonts w:ascii="Courier New" w:hAnsi="Courier New" w:cs="Courier New" w:hint="default"/>
-      </w:rPr>
-    </w:lvl>
-    <w:lvl w:ilvl="5" w:tplc="20000005" w:tentative="1">
-      <w:start w:val="1"/>
-      <w:numFmt w:val="bullet"/>
-      <w:lvlText w:val=""/>
-      <w:lvlJc w:val="left"/>
-      <w:pPr>
-        <w:ind w:left="4384" w:hanging="360"/>
-      </w:pPr>
-      <w:rPr>
-        <w:rFonts w:ascii="Wingdings" w:hAnsi="Wingdings" w:hint="default"/>
-      </w:rPr>
-    </w:lvl>
-    <w:lvl w:ilvl="6" w:tplc="20000001" w:tentative="1">
-      <w:start w:val="1"/>
-      <w:numFmt w:val="bullet"/>
-      <w:lvlText w:val=""/>
-      <w:lvlJc w:val="left"/>
-      <w:pPr>
-        <w:ind w:left="5104" w:hanging="360"/>
-      </w:pPr>
-      <w:rPr>
-        <w:rFonts w:ascii="Symbol" w:hAnsi="Symbol" w:hint="default"/>
-      </w:rPr>
-    </w:lvl>
-    <w:lvl w:ilvl="7" w:tplc="20000003" w:tentative="1">
-      <w:start w:val="1"/>
-      <w:numFmt w:val="bullet"/>
-      <w:lvlText w:val="o"/>
-      <w:lvlJc w:val="left"/>
-      <w:pPr>
-        <w:ind w:left="5824" w:hanging="360"/>
-      </w:pPr>
-      <w:rPr>
-        <w:rFonts w:ascii="Courier New" w:hAnsi="Courier New" w:cs="Courier New" w:hint="default"/>
-      </w:rPr>
-    </w:lvl>
-    <w:lvl w:ilvl="8" w:tplc="20000005" w:tentative="1">
-      <w:start w:val="1"/>
-      <w:numFmt w:val="bullet"/>
-      <w:lvlText w:val=""/>
-      <w:lvlJc w:val="left"/>
-      <w:pPr>
-        <w:ind w:left="6544" w:hanging="360"/>
-      </w:pPr>
-      <w:rPr>
-        <w:rFonts w:ascii="Wingdings" w:hAnsi="Wingdings" w:hint="default"/>
-      </w:rPr>
-    </w:lvl>
-  </w:abstractNum>
-  <w:abstractNum w:abstractNumId="7" w15:restartNumberingAfterBreak="0">
-    <w:nsid w:val="5F020B1E"/>
-    <w:multiLevelType w:val="hybridMultilevel"/>
-    <w:tmpl w:val="674ADA92"/>
-    <w:lvl w:ilvl="0" w:tplc="2646BAA2">
-      <w:start w:val="1"/>
-      <w:numFmt w:val="decimal"/>
-      <w:lvlText w:val="%1."/>
-      <w:lvlJc w:val="left"/>
-      <w:pPr>
-        <w:ind w:left="720" w:hanging="360"/>
-      </w:pPr>
-      <w:rPr>
-        <w:rFonts w:cs="Gisha" w:hint="default"/>
-      </w:rPr>
-    </w:lvl>
-    <w:lvl w:ilvl="1" w:tplc="20000019" w:tentative="1">
-      <w:start w:val="1"/>
-      <w:numFmt w:val="lowerLetter"/>
-      <w:lvlText w:val="%2."/>
-      <w:lvlJc w:val="left"/>
-      <w:pPr>
-        <w:ind w:left="1440" w:hanging="360"/>
-      </w:pPr>
-    </w:lvl>
-    <w:lvl w:ilvl="2" w:tplc="2000001B" w:tentative="1">
-      <w:start w:val="1"/>
-      <w:numFmt w:val="lowerRoman"/>
-      <w:lvlText w:val="%3."/>
-      <w:lvlJc w:val="right"/>
-      <w:pPr>
-        <w:ind w:left="2160" w:hanging="180"/>
-      </w:pPr>
-    </w:lvl>
-    <w:lvl w:ilvl="3" w:tplc="2000000F" w:tentative="1">
-      <w:start w:val="1"/>
-      <w:numFmt w:val="decimal"/>
-      <w:lvlText w:val="%4."/>
-      <w:lvlJc w:val="left"/>
-      <w:pPr>
-        <w:ind w:left="2880" w:hanging="360"/>
-      </w:pPr>
-    </w:lvl>
-    <w:lvl w:ilvl="4" w:tplc="20000019" w:tentative="1">
-      <w:start w:val="1"/>
-      <w:numFmt w:val="lowerLetter"/>
-      <w:lvlText w:val="%5."/>
-      <w:lvlJc w:val="left"/>
-      <w:pPr>
-        <w:ind w:left="3600" w:hanging="360"/>
-      </w:pPr>
-    </w:lvl>
-    <w:lvl w:ilvl="5" w:tplc="2000001B" w:tentative="1">
-      <w:start w:val="1"/>
-      <w:numFmt w:val="lowerRoman"/>
-      <w:lvlText w:val="%6."/>
-      <w:lvlJc w:val="right"/>
-      <w:pPr>
-        <w:ind w:left="4320" w:hanging="180"/>
-      </w:pPr>
-    </w:lvl>
-    <w:lvl w:ilvl="6" w:tplc="2000000F" w:tentative="1">
-      <w:start w:val="1"/>
-      <w:numFmt w:val="decimal"/>
-      <w:lvlText w:val="%7."/>
-      <w:lvlJc w:val="left"/>
-      <w:pPr>
-        <w:ind w:left="5040" w:hanging="360"/>
-      </w:pPr>
-    </w:lvl>
-    <w:lvl w:ilvl="7" w:tplc="20000019" w:tentative="1">
-      <w:start w:val="1"/>
-      <w:numFmt w:val="lowerLetter"/>
-      <w:lvlText w:val="%8."/>
-      <w:lvlJc w:val="left"/>
-      <w:pPr>
-        <w:ind w:left="5760" w:hanging="360"/>
-      </w:pPr>
-    </w:lvl>
-    <w:lvl w:ilvl="8" w:tplc="2000001B" w:tentative="1">
-      <w:start w:val="1"/>
-      <w:numFmt w:val="lowerRoman"/>
-      <w:lvlText w:val="%9."/>
-      <w:lvlJc w:val="right"/>
-      <w:pPr>
-        <w:ind w:left="6480" w:hanging="180"/>
-      </w:pPr>
-    </w:lvl>
-  </w:abstractNum>
-  <w:abstractNum w:abstractNumId="8" w15:restartNumberingAfterBreak="0">
-    <w:nsid w:val="68C10844"/>
-    <w:multiLevelType w:val="hybridMultilevel"/>
-    <w:tmpl w:val="8368CD2E"/>
-    <w:lvl w:ilvl="0" w:tplc="20000001">
-      <w:start w:val="1"/>
-      <w:numFmt w:val="bullet"/>
-      <w:lvlText w:val=""/>
-      <w:lvlJc w:val="left"/>
-      <w:pPr>
-        <w:ind w:left="720" w:hanging="360"/>
-      </w:pPr>
-      <w:rPr>
-        <w:rFonts w:ascii="Symbol" w:hAnsi="Symbol" w:hint="default"/>
-      </w:rPr>
-    </w:lvl>
-    <w:lvl w:ilvl="1" w:tplc="20000003" w:tentative="1">
-      <w:start w:val="1"/>
-      <w:numFmt w:val="bullet"/>
-      <w:lvlText w:val="o"/>
-      <w:lvlJc w:val="left"/>
-      <w:pPr>
-        <w:ind w:left="1440" w:hanging="360"/>
-      </w:pPr>
-      <w:rPr>
-        <w:rFonts w:ascii="Courier New" w:hAnsi="Courier New" w:cs="Courier New" w:hint="default"/>
-      </w:rPr>
-    </w:lvl>
-    <w:lvl w:ilvl="2" w:tplc="20000005" w:tentative="1">
-      <w:start w:val="1"/>
-      <w:numFmt w:val="bullet"/>
-      <w:lvlText w:val=""/>
-      <w:lvlJc w:val="left"/>
-      <w:pPr>
-        <w:ind w:left="2160" w:hanging="360"/>
-      </w:pPr>
-      <w:rPr>
-        <w:rFonts w:ascii="Wingdings" w:hAnsi="Wingdings" w:hint="default"/>
-      </w:rPr>
-    </w:lvl>
-    <w:lvl w:ilvl="3" w:tplc="20000001" w:tentative="1">
-      <w:start w:val="1"/>
-      <w:numFmt w:val="bullet"/>
-      <w:lvlText w:val=""/>
-      <w:lvlJc w:val="left"/>
-      <w:pPr>
-        <w:ind w:left="2880" w:hanging="360"/>
-      </w:pPr>
-      <w:rPr>
-        <w:rFonts w:ascii="Symbol" w:hAnsi="Symbol" w:hint="default"/>
-      </w:rPr>
-    </w:lvl>
-    <w:lvl w:ilvl="4" w:tplc="20000003" w:tentative="1">
-      <w:start w:val="1"/>
-      <w:numFmt w:val="bullet"/>
-      <w:lvlText w:val="o"/>
-      <w:lvlJc w:val="left"/>
-      <w:pPr>
-        <w:ind w:left="3600" w:hanging="360"/>
-      </w:pPr>
-      <w:rPr>
-        <w:rFonts w:ascii="Courier New" w:hAnsi="Courier New" w:cs="Courier New" w:hint="default"/>
-      </w:rPr>
-    </w:lvl>
-    <w:lvl w:ilvl="5" w:tplc="20000005" w:tentative="1">
-      <w:start w:val="1"/>
-      <w:numFmt w:val="bullet"/>
-      <w:lvlText w:val=""/>
-      <w:lvlJc w:val="left"/>
-      <w:pPr>
-        <w:ind w:left="4320" w:hanging="360"/>
-      </w:pPr>
-      <w:rPr>
-        <w:rFonts w:ascii="Wingdings" w:hAnsi="Wingdings" w:hint="default"/>
-      </w:rPr>
-    </w:lvl>
-    <w:lvl w:ilvl="6" w:tplc="20000001" w:tentative="1">
-      <w:start w:val="1"/>
-      <w:numFmt w:val="bullet"/>
-      <w:lvlText w:val=""/>
-      <w:lvlJc w:val="left"/>
-      <w:pPr>
-        <w:ind w:left="5040" w:hanging="360"/>
-      </w:pPr>
-      <w:rPr>
-        <w:rFonts w:ascii="Symbol" w:hAnsi="Symbol" w:hint="default"/>
-      </w:rPr>
-    </w:lvl>
-    <w:lvl w:ilvl="7" w:tplc="20000003" w:tentative="1">
-      <w:start w:val="1"/>
-      <w:numFmt w:val="bullet"/>
-      <w:lvlText w:val="o"/>
-      <w:lvlJc w:val="left"/>
-      <w:pPr>
-        <w:ind w:left="5760" w:hanging="360"/>
-      </w:pPr>
-      <w:rPr>
-        <w:rFonts w:ascii="Courier New" w:hAnsi="Courier New" w:cs="Courier New" w:hint="default"/>
-      </w:rPr>
-    </w:lvl>
-    <w:lvl w:ilvl="8" w:tplc="20000005" w:tentative="1">
-      <w:start w:val="1"/>
-      <w:numFmt w:val="bullet"/>
-      <w:lvlText w:val=""/>
-      <w:lvlJc w:val="left"/>
-      <w:pPr>
-        <w:ind w:left="6480" w:hanging="360"/>
-      </w:pPr>
-      <w:rPr>
-        <w:rFonts w:ascii="Wingdings" w:hAnsi="Wingdings" w:hint="default"/>
-      </w:rPr>
-    </w:lvl>
-  </w:abstractNum>
-  <w:abstractNum w:abstractNumId="9" w15:restartNumberingAfterBreak="0">
-    <w:nsid w:val="771A6131"/>
-    <w:multiLevelType w:val="hybridMultilevel"/>
-    <w:tmpl w:val="A426E2FE"/>
-    <w:lvl w:ilvl="0" w:tplc="20000001">
-      <w:start w:val="1"/>
-      <w:numFmt w:val="bullet"/>
-      <w:lvlText w:val=""/>
-      <w:lvlJc w:val="left"/>
-      <w:pPr>
-        <w:ind w:left="720" w:hanging="360"/>
-      </w:pPr>
-      <w:rPr>
-        <w:rFonts w:ascii="Symbol" w:hAnsi="Symbol" w:hint="default"/>
-      </w:rPr>
-    </w:lvl>
-    <w:lvl w:ilvl="1" w:tplc="20000003" w:tentative="1">
-      <w:start w:val="1"/>
-      <w:numFmt w:val="bullet"/>
-      <w:lvlText w:val="o"/>
-      <w:lvlJc w:val="left"/>
-      <w:pPr>
-        <w:ind w:left="1440" w:hanging="360"/>
-      </w:pPr>
-      <w:rPr>
-        <w:rFonts w:ascii="Courier New" w:hAnsi="Courier New" w:cs="Courier New" w:hint="default"/>
-      </w:rPr>
-    </w:lvl>
-    <w:lvl w:ilvl="2" w:tplc="20000005" w:tentative="1">
-      <w:start w:val="1"/>
-      <w:numFmt w:val="bullet"/>
-      <w:lvlText w:val=""/>
-      <w:lvlJc w:val="left"/>
-      <w:pPr>
-        <w:ind w:left="2160" w:hanging="360"/>
-      </w:pPr>
-      <w:rPr>
-        <w:rFonts w:ascii="Wingdings" w:hAnsi="Wingdings" w:hint="default"/>
-      </w:rPr>
-    </w:lvl>
-    <w:lvl w:ilvl="3" w:tplc="20000001" w:tentative="1">
-      <w:start w:val="1"/>
-      <w:numFmt w:val="bullet"/>
-      <w:lvlText w:val=""/>
-      <w:lvlJc w:val="left"/>
-      <w:pPr>
-        <w:ind w:left="2880" w:hanging="360"/>
-      </w:pPr>
-      <w:rPr>
-        <w:rFonts w:ascii="Symbol" w:hAnsi="Symbol" w:hint="default"/>
-      </w:rPr>
-    </w:lvl>
-    <w:lvl w:ilvl="4" w:tplc="20000003" w:tentative="1">
-      <w:start w:val="1"/>
-      <w:numFmt w:val="bullet"/>
-      <w:lvlText w:val="o"/>
-      <w:lvlJc w:val="left"/>
-      <w:pPr>
-        <w:ind w:left="3600" w:hanging="360"/>
-      </w:pPr>
-      <w:rPr>
-        <w:rFonts w:ascii="Courier New" w:hAnsi="Courier New" w:cs="Courier New" w:hint="default"/>
-      </w:rPr>
-    </w:lvl>
-    <w:lvl w:ilvl="5" w:tplc="20000005" w:tentative="1">
-      <w:start w:val="1"/>
-      <w:numFmt w:val="bullet"/>
-      <w:lvlText w:val=""/>
-      <w:lvlJc w:val="left"/>
-      <w:pPr>
-        <w:ind w:left="4320" w:hanging="360"/>
-      </w:pPr>
-      <w:rPr>
-        <w:rFonts w:ascii="Wingdings" w:hAnsi="Wingdings" w:hint="default"/>
-      </w:rPr>
-    </w:lvl>
-    <w:lvl w:ilvl="6" w:tplc="20000001" w:tentative="1">
-      <w:start w:val="1"/>
-      <w:numFmt w:val="bullet"/>
-      <w:lvlText w:val=""/>
-      <w:lvlJc w:val="left"/>
-      <w:pPr>
-        <w:ind w:left="5040" w:hanging="360"/>
-      </w:pPr>
-      <w:rPr>
-        <w:rFonts w:ascii="Symbol" w:hAnsi="Symbol" w:hint="default"/>
-      </w:rPr>
-    </w:lvl>
-    <w:lvl w:ilvl="7" w:tplc="20000003" w:tentative="1">
-      <w:start w:val="1"/>
-      <w:numFmt w:val="bullet"/>
-      <w:lvlText w:val="o"/>
-      <w:lvlJc w:val="left"/>
-      <w:pPr>
-        <w:ind w:left="5760" w:hanging="360"/>
-      </w:pPr>
-      <w:rPr>
-        <w:rFonts w:ascii="Courier New" w:hAnsi="Courier New" w:cs="Courier New" w:hint="default"/>
-      </w:rPr>
-    </w:lvl>
-    <w:lvl w:ilvl="8" w:tplc="20000005" w:tentative="1">
-      <w:start w:val="1"/>
-      <w:numFmt w:val="bullet"/>
-      <w:lvlText w:val=""/>
-      <w:lvlJc w:val="left"/>
-      <w:pPr>
-        <w:ind w:left="6480" w:hanging="360"/>
-      </w:pPr>
-      <w:rPr>
-        <w:rFonts w:ascii="Wingdings" w:hAnsi="Wingdings" w:hint="default"/>
-      </w:rPr>
-    </w:lvl>
-  </w:abstractNum>
-  <w:num w:numId="1" w16cid:durableId="56589673">
+  <w:num w:numId="1" w16cid:durableId="1846506400">
+    <w:abstractNumId w:val="2"/>
+  </w:num>
+  <w:num w:numId="2" w16cid:durableId="501316677">
+    <w:abstractNumId w:val="3"/>
+  </w:num>
+  <w:num w:numId="3" w16cid:durableId="1036278699">
+    <w:abstractNumId w:val="4"/>
+  </w:num>
+  <w:num w:numId="4" w16cid:durableId="1786148856">
     <w:abstractNumId w:val="0"/>
   </w:num>
-  <w:num w:numId="2" w16cid:durableId="148132216">
+  <w:num w:numId="5" w16cid:durableId="1315984027">
     <w:abstractNumId w:val="1"/>
-  </w:num>
-  <w:num w:numId="3" w16cid:durableId="1953395266">
-    <w:abstractNumId w:val="7"/>
-  </w:num>
-  <w:num w:numId="4" w16cid:durableId="655914951">
-    <w:abstractNumId w:val="2"/>
-  </w:num>
-  <w:num w:numId="5" w16cid:durableId="100532432">
-    <w:abstractNumId w:val="3"/>
-  </w:num>
-  <w:num w:numId="6" w16cid:durableId="1555460695">
-    <w:abstractNumId w:val="9"/>
-  </w:num>
-  <w:num w:numId="7" w16cid:durableId="2078624387">
-    <w:abstractNumId w:val="8"/>
-  </w:num>
-  <w:num w:numId="8" w16cid:durableId="666901123">
-    <w:abstractNumId w:val="5"/>
-  </w:num>
-  <w:num w:numId="9" w16cid:durableId="876510491">
-    <w:abstractNumId w:val="6"/>
-  </w:num>
-  <w:num w:numId="10" w16cid:durableId="102382091">
-    <w:abstractNumId w:val="4"/>
   </w:num>
 </w:numbering>
 </file>
@@ -3993,7 +3809,6 @@
     <w:name w:val="heading 1"/>
     <w:basedOn w:val="a"/>
     <w:next w:val="a"/>
-    <w:link w:val="10"/>
     <w:uiPriority w:val="9"/>
     <w:qFormat/>
     <w:rsid w:val="00C73BDB"/>
@@ -4016,7 +3831,6 @@
     <w:name w:val="heading 2"/>
     <w:basedOn w:val="a"/>
     <w:next w:val="a"/>
-    <w:link w:val="20"/>
     <w:uiPriority w:val="9"/>
     <w:unhideWhenUsed/>
     <w:qFormat/>
@@ -4040,7 +3854,6 @@
     <w:name w:val="heading 3"/>
     <w:basedOn w:val="a"/>
     <w:next w:val="a"/>
-    <w:link w:val="30"/>
     <w:uiPriority w:val="9"/>
     <w:unhideWhenUsed/>
     <w:qFormat/>
@@ -4064,7 +3877,6 @@
     <w:name w:val="heading 4"/>
     <w:basedOn w:val="a"/>
     <w:next w:val="a"/>
-    <w:link w:val="40"/>
     <w:uiPriority w:val="9"/>
     <w:unhideWhenUsed/>
     <w:qFormat/>
@@ -4087,7 +3899,6 @@
     <w:name w:val="heading 5"/>
     <w:basedOn w:val="a"/>
     <w:next w:val="a"/>
-    <w:link w:val="50"/>
     <w:uiPriority w:val="9"/>
     <w:unhideWhenUsed/>
     <w:qFormat/>
@@ -4108,7 +3919,6 @@
     <w:name w:val="heading 6"/>
     <w:basedOn w:val="a"/>
     <w:next w:val="a"/>
-    <w:link w:val="60"/>
     <w:uiPriority w:val="9"/>
     <w:semiHidden/>
     <w:unhideWhenUsed/>
@@ -4130,7 +3940,6 @@
     <w:name w:val="heading 7"/>
     <w:basedOn w:val="a"/>
     <w:next w:val="a"/>
-    <w:link w:val="70"/>
     <w:uiPriority w:val="9"/>
     <w:semiHidden/>
     <w:unhideWhenUsed/>
@@ -4154,7 +3963,6 @@
     <w:name w:val="heading 8"/>
     <w:basedOn w:val="a"/>
     <w:next w:val="a"/>
-    <w:link w:val="80"/>
     <w:uiPriority w:val="9"/>
     <w:semiHidden/>
     <w:unhideWhenUsed/>
@@ -4177,7 +3985,6 @@
     <w:name w:val="heading 9"/>
     <w:basedOn w:val="a"/>
     <w:next w:val="a"/>
-    <w:link w:val="90"/>
     <w:uiPriority w:val="9"/>
     <w:semiHidden/>
     <w:unhideWhenUsed/>
@@ -4228,7 +4035,6 @@
   <w:style w:type="character" w:customStyle="1" w:styleId="a3">
     <w:name w:val="כותרת טקסט תו"/>
     <w:basedOn w:val="a0"/>
-    <w:link w:val="a4"/>
     <w:uiPriority w:val="10"/>
     <w:qFormat/>
     <w:rsid w:val="003D7CF8"/>
@@ -4240,10 +4046,9 @@
       <w:szCs w:val="44"/>
     </w:rPr>
   </w:style>
-  <w:style w:type="character" w:customStyle="1" w:styleId="a5">
+  <w:style w:type="character" w:customStyle="1" w:styleId="a4">
     <w:name w:val="ציטוט תו"/>
     <w:basedOn w:val="a0"/>
-    <w:link w:val="a6"/>
     <w:uiPriority w:val="29"/>
     <w:qFormat/>
     <w:rsid w:val="003D7CF8"/>
@@ -4252,26 +4057,23 @@
       <w:iCs/>
     </w:rPr>
   </w:style>
-  <w:style w:type="character" w:customStyle="1" w:styleId="a7">
+  <w:style w:type="character" w:customStyle="1" w:styleId="a5">
     <w:name w:val="כותרת עליונה תו"/>
     <w:basedOn w:val="a0"/>
-    <w:link w:val="a8"/>
     <w:uiPriority w:val="99"/>
     <w:qFormat/>
     <w:rsid w:val="00F81A64"/>
   </w:style>
-  <w:style w:type="character" w:customStyle="1" w:styleId="a9">
+  <w:style w:type="character" w:customStyle="1" w:styleId="a6">
     <w:name w:val="כותרת תחתונה תו"/>
     <w:basedOn w:val="a0"/>
-    <w:link w:val="aa"/>
     <w:uiPriority w:val="99"/>
     <w:qFormat/>
     <w:rsid w:val="00F81A64"/>
   </w:style>
-  <w:style w:type="character" w:customStyle="1" w:styleId="ab">
+  <w:style w:type="character" w:customStyle="1" w:styleId="a7">
     <w:name w:val="טקסט בלונים תו"/>
     <w:basedOn w:val="a0"/>
-    <w:link w:val="ac"/>
     <w:uiPriority w:val="99"/>
     <w:semiHidden/>
     <w:qFormat/>
@@ -4285,7 +4087,6 @@
   <w:style w:type="character" w:customStyle="1" w:styleId="10">
     <w:name w:val="כותרת 1 תו"/>
     <w:basedOn w:val="a0"/>
-    <w:link w:val="1"/>
     <w:uiPriority w:val="9"/>
     <w:qFormat/>
     <w:rsid w:val="00C73BDB"/>
@@ -4297,7 +4098,7 @@
       <w:szCs w:val="40"/>
     </w:rPr>
   </w:style>
-  <w:style w:type="character" w:styleId="ad">
+  <w:style w:type="character" w:styleId="a8">
     <w:name w:val="Strong"/>
     <w:uiPriority w:val="22"/>
     <w:qFormat/>
@@ -4312,7 +4113,6 @@
   <w:style w:type="character" w:customStyle="1" w:styleId="20">
     <w:name w:val="כותרת 2 תו"/>
     <w:basedOn w:val="a0"/>
-    <w:link w:val="2"/>
     <w:uiPriority w:val="9"/>
     <w:qFormat/>
     <w:rsid w:val="002A6DF9"/>
@@ -4388,7 +4188,6 @@
   <w:style w:type="character" w:customStyle="1" w:styleId="30">
     <w:name w:val="כותרת 3 תו"/>
     <w:basedOn w:val="a0"/>
-    <w:link w:val="3"/>
     <w:uiPriority w:val="9"/>
     <w:qFormat/>
     <w:rsid w:val="003D7CF8"/>
@@ -4426,7 +4225,6 @@
   <w:style w:type="character" w:customStyle="1" w:styleId="40">
     <w:name w:val="כותרת 4 תו"/>
     <w:basedOn w:val="a0"/>
-    <w:link w:val="4"/>
     <w:uiPriority w:val="9"/>
     <w:qFormat/>
     <w:rsid w:val="003D7CF8"/>
@@ -4436,10 +4234,9 @@
       <w:spacing w:val="10"/>
     </w:rPr>
   </w:style>
-  <w:style w:type="character" w:customStyle="1" w:styleId="ae">
+  <w:style w:type="character" w:customStyle="1" w:styleId="a9">
     <w:name w:val="ציטוט חזק תו"/>
     <w:basedOn w:val="a0"/>
-    <w:link w:val="af"/>
     <w:uiPriority w:val="30"/>
     <w:qFormat/>
     <w:rsid w:val="003D7CF8"/>
@@ -4454,7 +4251,6 @@
   <w:style w:type="character" w:customStyle="1" w:styleId="50">
     <w:name w:val="כותרת 5 תו"/>
     <w:basedOn w:val="a0"/>
-    <w:link w:val="5"/>
     <w:uiPriority w:val="9"/>
     <w:qFormat/>
     <w:rsid w:val="003D7CF8"/>
@@ -4467,7 +4263,6 @@
   <w:style w:type="character" w:customStyle="1" w:styleId="60">
     <w:name w:val="כותרת 6 תו"/>
     <w:basedOn w:val="a0"/>
-    <w:link w:val="6"/>
     <w:uiPriority w:val="9"/>
     <w:semiHidden/>
     <w:qFormat/>
@@ -4481,7 +4276,6 @@
   <w:style w:type="character" w:customStyle="1" w:styleId="70">
     <w:name w:val="כותרת 7 תו"/>
     <w:basedOn w:val="a0"/>
-    <w:link w:val="7"/>
     <w:uiPriority w:val="9"/>
     <w:semiHidden/>
     <w:qFormat/>
@@ -4497,7 +4291,6 @@
   <w:style w:type="character" w:customStyle="1" w:styleId="80">
     <w:name w:val="כותרת 8 תו"/>
     <w:basedOn w:val="a0"/>
-    <w:link w:val="8"/>
     <w:uiPriority w:val="9"/>
     <w:semiHidden/>
     <w:qFormat/>
@@ -4512,7 +4305,6 @@
   <w:style w:type="character" w:customStyle="1" w:styleId="90">
     <w:name w:val="כותרת 9 תו"/>
     <w:basedOn w:val="a0"/>
-    <w:link w:val="9"/>
     <w:uiPriority w:val="9"/>
     <w:semiHidden/>
     <w:qFormat/>
@@ -4526,10 +4318,9 @@
       <w:szCs w:val="20"/>
     </w:rPr>
   </w:style>
-  <w:style w:type="character" w:customStyle="1" w:styleId="af0">
+  <w:style w:type="character" w:customStyle="1" w:styleId="aa">
     <w:name w:val="כותרת משנה תו"/>
     <w:basedOn w:val="a0"/>
-    <w:link w:val="af1"/>
     <w:uiPriority w:val="11"/>
     <w:qFormat/>
     <w:rsid w:val="00120263"/>
@@ -4544,7 +4335,7 @@
       <w:szCs w:val="24"/>
     </w:rPr>
   </w:style>
-  <w:style w:type="character" w:styleId="af2">
+  <w:style w:type="character" w:styleId="ab">
     <w:name w:val="Emphasis"/>
     <w:uiPriority w:val="20"/>
     <w:qFormat/>
@@ -4556,15 +4347,14 @@
       <w:szCs w:val="20"/>
     </w:rPr>
   </w:style>
-  <w:style w:type="character" w:customStyle="1" w:styleId="af3">
+  <w:style w:type="character" w:customStyle="1" w:styleId="ac">
     <w:name w:val="ללא מרווח תו"/>
     <w:basedOn w:val="a0"/>
-    <w:link w:val="af4"/>
     <w:uiPriority w:val="1"/>
     <w:qFormat/>
     <w:rsid w:val="003D7CF8"/>
   </w:style>
-  <w:style w:type="character" w:styleId="af5">
+  <w:style w:type="character" w:styleId="ad">
     <w:name w:val="Subtle Emphasis"/>
     <w:uiPriority w:val="19"/>
     <w:qFormat/>
@@ -4574,7 +4364,7 @@
       <w:iCs/>
     </w:rPr>
   </w:style>
-  <w:style w:type="character" w:styleId="af6">
+  <w:style w:type="character" w:styleId="ae">
     <w:name w:val="Intense Emphasis"/>
     <w:uiPriority w:val="21"/>
     <w:qFormat/>
@@ -4588,7 +4378,7 @@
       <w:szCs w:val="20"/>
     </w:rPr>
   </w:style>
-  <w:style w:type="character" w:styleId="af7">
+  <w:style w:type="character" w:styleId="af">
     <w:name w:val="Subtle Reference"/>
     <w:basedOn w:val="a0"/>
     <w:uiPriority w:val="31"/>
@@ -4601,7 +4391,7 @@
       <w:color w:val="622423" w:themeColor="accent2" w:themeShade="7F"/>
     </w:rPr>
   </w:style>
-  <w:style w:type="character" w:styleId="af8">
+  <w:style w:type="character" w:styleId="af0">
     <w:name w:val="Intense Reference"/>
     <w:uiPriority w:val="32"/>
     <w:qFormat/>
@@ -4615,7 +4405,7 @@
       <w:color w:val="622423" w:themeColor="accent2" w:themeShade="7F"/>
     </w:rPr>
   </w:style>
-  <w:style w:type="character" w:styleId="af9">
+  <w:style w:type="character" w:styleId="af1">
     <w:name w:val="Book Title"/>
     <w:uiPriority w:val="33"/>
     <w:qFormat/>
@@ -4694,7 +4484,7 @@
     <w:qFormat/>
     <w:rsid w:val="001731B5"/>
   </w:style>
-  <w:style w:type="character" w:styleId="afa">
+  <w:style w:type="character" w:styleId="af2">
     <w:name w:val="Placeholder Text"/>
     <w:basedOn w:val="a0"/>
     <w:uiPriority w:val="99"/>
@@ -4741,10 +4531,30 @@
     <w:qFormat/>
     <w:rsid w:val="0006675C"/>
   </w:style>
+  <w:style w:type="character" w:styleId="af3">
+    <w:name w:val="Unresolved Mention"/>
+    <w:basedOn w:val="a0"/>
+    <w:uiPriority w:val="99"/>
+    <w:semiHidden/>
+    <w:unhideWhenUsed/>
+    <w:qFormat/>
+    <w:rsid w:val="008C6E4C"/>
+    <w:rPr>
+      <w:color w:val="605E5C"/>
+      <w:shd w:val="clear" w:color="auto" w:fill="E1DFDD"/>
+    </w:rPr>
+  </w:style>
+  <w:style w:type="character" w:customStyle="1" w:styleId="Bullets">
+    <w:name w:val="Bullets"/>
+    <w:qFormat/>
+    <w:rPr>
+      <w:rFonts w:ascii="OpenSymbol" w:eastAsia="OpenSymbol" w:hAnsi="OpenSymbol" w:cs="OpenSymbol"/>
+    </w:rPr>
+  </w:style>
   <w:style w:type="paragraph" w:customStyle="1" w:styleId="Heading">
     <w:name w:val="Heading"/>
     <w:basedOn w:val="a"/>
-    <w:next w:val="afb"/>
+    <w:next w:val="af4"/>
     <w:qFormat/>
     <w:pPr>
       <w:keepNext/>
@@ -4756,21 +4566,21 @@
       <w:szCs w:val="28"/>
     </w:rPr>
   </w:style>
-  <w:style w:type="paragraph" w:styleId="afb">
+  <w:style w:type="paragraph" w:styleId="af4">
     <w:name w:val="Body Text"/>
     <w:basedOn w:val="a"/>
     <w:pPr>
       <w:spacing w:after="140" w:line="276" w:lineRule="auto"/>
     </w:pPr>
   </w:style>
-  <w:style w:type="paragraph" w:styleId="afc">
+  <w:style w:type="paragraph" w:styleId="af5">
     <w:name w:val="List"/>
-    <w:basedOn w:val="afb"/>
+    <w:basedOn w:val="af4"/>
     <w:rPr>
       <w:rFonts w:cs="David CLM"/>
     </w:rPr>
   </w:style>
-  <w:style w:type="paragraph" w:styleId="afd">
+  <w:style w:type="paragraph" w:styleId="af6">
     <w:name w:val="caption"/>
     <w:basedOn w:val="a"/>
     <w:next w:val="a"/>
@@ -4800,11 +4610,10 @@
       <w:rFonts w:cs="David CLM"/>
     </w:rPr>
   </w:style>
-  <w:style w:type="paragraph" w:styleId="a4">
+  <w:style w:type="paragraph" w:styleId="af7">
     <w:name w:val="Title"/>
     <w:basedOn w:val="a"/>
     <w:next w:val="a"/>
-    <w:link w:val="a3"/>
     <w:uiPriority w:val="10"/>
     <w:qFormat/>
     <w:rsid w:val="003D7CF8"/>
@@ -4824,11 +4633,10 @@
       <w:szCs w:val="44"/>
     </w:rPr>
   </w:style>
-  <w:style w:type="paragraph" w:styleId="a6">
+  <w:style w:type="paragraph" w:styleId="af8">
     <w:name w:val="Quote"/>
     <w:basedOn w:val="a"/>
     <w:next w:val="a"/>
-    <w:link w:val="a5"/>
     <w:uiPriority w:val="29"/>
     <w:qFormat/>
     <w:rsid w:val="003D7CF8"/>
@@ -4842,10 +4650,9 @@
     <w:basedOn w:val="a"/>
     <w:qFormat/>
   </w:style>
-  <w:style w:type="paragraph" w:styleId="a8">
+  <w:style w:type="paragraph" w:styleId="af9">
     <w:name w:val="header"/>
     <w:basedOn w:val="a"/>
-    <w:link w:val="a7"/>
     <w:uiPriority w:val="99"/>
     <w:unhideWhenUsed/>
     <w:rsid w:val="00F81A64"/>
@@ -4857,10 +4664,9 @@
       <w:spacing w:after="0" w:line="240" w:lineRule="auto"/>
     </w:pPr>
   </w:style>
-  <w:style w:type="paragraph" w:styleId="aa">
+  <w:style w:type="paragraph" w:styleId="afa">
     <w:name w:val="footer"/>
     <w:basedOn w:val="a"/>
-    <w:link w:val="a9"/>
     <w:uiPriority w:val="99"/>
     <w:unhideWhenUsed/>
     <w:rsid w:val="00F81A64"/>
@@ -4872,10 +4678,9 @@
       <w:spacing w:after="0" w:line="240" w:lineRule="auto"/>
     </w:pPr>
   </w:style>
-  <w:style w:type="paragraph" w:styleId="ac">
+  <w:style w:type="paragraph" w:styleId="afb">
     <w:name w:val="Balloon Text"/>
     <w:basedOn w:val="a"/>
-    <w:link w:val="ab"/>
     <w:uiPriority w:val="99"/>
     <w:semiHidden/>
     <w:unhideWhenUsed/>
@@ -4926,11 +4731,10 @@
       <w:szCs w:val="20"/>
     </w:rPr>
   </w:style>
-  <w:style w:type="paragraph" w:styleId="af">
+  <w:style w:type="paragraph" w:styleId="afc">
     <w:name w:val="Intense Quote"/>
     <w:basedOn w:val="a"/>
     <w:next w:val="a"/>
-    <w:link w:val="ae"/>
     <w:uiPriority w:val="30"/>
     <w:qFormat/>
     <w:rsid w:val="003D7CF8"/>
@@ -4950,11 +4754,10 @@
       <w:szCs w:val="20"/>
     </w:rPr>
   </w:style>
-  <w:style w:type="paragraph" w:styleId="af1">
+  <w:style w:type="paragraph" w:styleId="afd">
     <w:name w:val="Subtitle"/>
     <w:basedOn w:val="a"/>
     <w:next w:val="a"/>
-    <w:link w:val="af0"/>
     <w:uiPriority w:val="11"/>
     <w:qFormat/>
     <w:rsid w:val="00120263"/>
@@ -4972,10 +4775,9 @@
       <w:szCs w:val="24"/>
     </w:rPr>
   </w:style>
-  <w:style w:type="paragraph" w:styleId="af4">
+  <w:style w:type="paragraph" w:styleId="afe">
     <w:name w:val="No Spacing"/>
     <w:basedOn w:val="a"/>
-    <w:link w:val="af3"/>
     <w:uiPriority w:val="1"/>
     <w:qFormat/>
     <w:rsid w:val="003D7CF8"/>
@@ -4984,7 +4786,7 @@
       <w:spacing w:after="0" w:line="240" w:lineRule="auto"/>
     </w:pPr>
   </w:style>
-  <w:style w:type="paragraph" w:styleId="afe">
+  <w:style w:type="paragraph" w:styleId="aff">
     <w:name w:val="List Paragraph"/>
     <w:basedOn w:val="a"/>
     <w:uiPriority w:val="34"/>
@@ -4996,7 +4798,7 @@
       <w:contextualSpacing/>
     </w:pPr>
   </w:style>
-  <w:style w:type="paragraph" w:styleId="aff">
+  <w:style w:type="paragraph" w:styleId="aff0">
     <w:name w:val="TOC Heading"/>
     <w:basedOn w:val="1"/>
     <w:next w:val="a"/>
@@ -5017,7 +4819,7 @@
     <w:basedOn w:val="a"/>
     <w:qFormat/>
   </w:style>
-  <w:style w:type="table" w:styleId="aff0">
+  <w:style w:type="table" w:styleId="aff1">
     <w:name w:val="Table Grid"/>
     <w:basedOn w:val="a1"/>
     <w:uiPriority w:val="59"/>
@@ -5233,18 +5035,6 @@
         <w:shd w:val="clear" w:color="auto" w:fill="FBCAA2" w:themeFill="accent6" w:themeFillTint="7F"/>
       </w:tcPr>
     </w:tblStylePr>
-  </w:style>
-  <w:style w:type="character" w:styleId="aff1">
-    <w:name w:val="Unresolved Mention"/>
-    <w:basedOn w:val="a0"/>
-    <w:uiPriority w:val="99"/>
-    <w:semiHidden/>
-    <w:unhideWhenUsed/>
-    <w:rsid w:val="008C6E4C"/>
-    <w:rPr>
-      <w:color w:val="605E5C"/>
-      <w:shd w:val="clear" w:color="auto" w:fill="E1DFDD"/>
-    </w:rPr>
   </w:style>
 </w:styles>
 </file>

--- a/06-python-development/homework.docx
+++ b/06-python-development/homework.docx
@@ -794,7 +794,21 @@
           <w:rFonts w:cs="Gisha" w:hint="cs"/>
           <w:rtl/>
         </w:rPr>
-        <w:t>כתבו כותרת לקובץ, הכוללת את:</w:t>
+        <w:t xml:space="preserve">כתבו כותרת </w:t>
+      </w:r>
+      <w:r>
+        <w:rPr>
+          <w:rFonts w:cs="Gisha" w:hint="cs"/>
+          <w:rtl/>
+        </w:rPr>
+        <w:t>בראש ה</w:t>
+      </w:r>
+      <w:r>
+        <w:rPr>
+          <w:rFonts w:cs="Gisha" w:hint="cs"/>
+          <w:rtl/>
+        </w:rPr>
+        <w:t>קובץ, הכוללת את:</w:t>
       </w:r>
     </w:p>
     <w:p>
@@ -1050,6 +1064,7 @@
       <w:pPr>
         <w:rPr>
           <w:rFonts w:cs="Gisha"/>
+          <w:rtl/>
         </w:rPr>
       </w:pPr>
       <w:r>
@@ -1076,20 +1091,20 @@
         <w:rPr>
           <w:rtl/>
         </w:rPr>
-        <w:t xml:space="preserve">בהתאם למקובל בספריה שהורדתם </w:t>
-      </w:r>
-      <w:r>
-        <w:rPr>
-          <w:rFonts w:cs="Gisha"/>
-          <w:rtl/>
-        </w:rPr>
-        <w:t>(</w:t>
-      </w:r>
-      <w:r>
-        <w:rPr>
-          <w:rtl/>
-        </w:rPr>
-        <w:t>קראו את ההסברים ברידמי</w:t>
+        <w:t>בהתאם למקובל בספריה שהורדתם</w:t>
+      </w:r>
+      <w:r>
+        <w:rPr>
+          <w:rFonts w:hint="cs"/>
+          <w:rtl/>
+        </w:rPr>
+        <w:t>.</w:t>
+      </w:r>
+      <w:r>
+        <w:rPr>
+          <w:rtl/>
+        </w:rPr>
+        <w:t xml:space="preserve"> קראו את ההסברים ברידמי</w:t>
       </w:r>
       <w:r>
         <w:rPr>
@@ -1109,8 +1124,15 @@
           <w:rFonts w:cs="Gisha"/>
           <w:rtl/>
         </w:rPr>
-        <w:t xml:space="preserve">). </w:t>
-      </w:r>
+        <w:t>.</w:t>
+      </w:r>
+    </w:p>
+    <w:p>
+      <w:pPr>
+        <w:rPr>
+          <w:rFonts w:cs="Gisha"/>
+        </w:rPr>
+      </w:pPr>
       <w:r>
         <w:rPr>
           <w:rtl/>
@@ -1271,6 +1293,7 @@
         <w:rPr>
           <w:rtl/>
         </w:rPr>
+        <w:lastRenderedPageBreak/>
         <w:t>מה האלגוריתם עושה – בשורה אחת</w:t>
       </w:r>
       <w:r>
@@ -1349,7 +1372,6 @@
         <w:rPr>
           <w:rtl/>
         </w:rPr>
-        <w:lastRenderedPageBreak/>
         <w:t>דוגמאות</w:t>
       </w:r>
       <w:r>
@@ -1386,10 +1408,10 @@
       </w:r>
       <w:r>
         <w:rPr>
-          <w:rFonts w:cs="Gisha"/>
-          <w:rtl/>
-        </w:rPr>
-        <w:t>;.</w:t>
+          <w:rFonts w:cs="Gisha" w:hint="cs"/>
+          <w:rtl/>
+        </w:rPr>
+        <w:t>.</w:t>
       </w:r>
     </w:p>
     <w:p>
@@ -1699,6 +1721,7 @@
       <w:pPr>
         <w:rPr>
           <w:rFonts w:cs="Gisha"/>
+          <w:rtl/>
         </w:rPr>
       </w:pPr>
       <w:r>
@@ -1814,10 +1837,10 @@
       </w:r>
       <w:r>
         <w:rPr>
-          <w:rFonts w:cs="Gisha"/>
-          <w:rtl/>
-        </w:rPr>
-        <w:t>:</w:t>
+          <w:rFonts w:hint="cs"/>
+          <w:rtl/>
+        </w:rPr>
+        <w:t>. בפרט:</w:t>
       </w:r>
     </w:p>
     <w:p>
@@ -1826,12 +1849,53 @@
           <w:ilvl w:val="0"/>
           <w:numId w:val="4"/>
         </w:numPr>
-      </w:pPr>
-      <w:r>
-        <w:rPr>
-          <w:rtl/>
-        </w:rPr>
-        <w:t>בדיקות על מקרי קצה נוספים (מעבר למה שבדקתם בדוקטסט);</w:t>
+        <w:spacing w:after="0"/>
+      </w:pPr>
+      <w:r>
+        <w:rPr>
+          <w:rFonts w:hint="cs"/>
+          <w:rtl/>
+        </w:rPr>
+        <w:t>ב</w:t>
+      </w:r>
+      <w:r>
+        <w:rPr>
+          <w:rtl/>
+        </w:rPr>
+        <w:t xml:space="preserve">דיקות </w:t>
+      </w:r>
+      <w:r>
+        <w:rPr>
+          <w:rFonts w:hint="cs"/>
+          <w:rtl/>
+        </w:rPr>
+        <w:t>ל</w:t>
+      </w:r>
+      <w:r>
+        <w:rPr>
+          <w:rtl/>
+        </w:rPr>
+        <w:t>מקרי</w:t>
+      </w:r>
+      <w:r>
+        <w:rPr>
+          <w:rFonts w:hint="cs"/>
+          <w:rtl/>
+        </w:rPr>
+        <w:t>-</w:t>
+      </w:r>
+      <w:r>
+        <w:rPr>
+          <w:rtl/>
+        </w:rPr>
+        <w:t>קצה</w:t>
+      </w:r>
+      <w:r>
+        <w:rPr>
+          <w:rFonts w:hint="cs"/>
+          <w:rtl/>
+        </w:rPr>
+        <w:t>, כגון קלט ריק, קלט שגוי וכו'.</w:t>
       </w:r>
     </w:p>
     <w:p>
@@ -1840,12 +1904,14 @@
           <w:ilvl w:val="0"/>
           <w:numId w:val="4"/>
         </w:numPr>
-      </w:pPr>
-      <w:r>
-        <w:rPr>
-          <w:rtl/>
-        </w:rPr>
-        <w:t>בדיקות על קלטים גדולים ומורכבים יותר;</w:t>
+        <w:spacing w:after="0"/>
+      </w:pPr>
+      <w:r>
+        <w:rPr>
+          <w:rFonts w:hint="cs"/>
+          <w:rtl/>
+        </w:rPr>
+        <w:t>בדיקות על קלטים גדולים.</w:t>
       </w:r>
     </w:p>
     <w:p>
@@ -1854,13 +1920,66 @@
           <w:ilvl w:val="0"/>
           <w:numId w:val="4"/>
         </w:numPr>
-      </w:pPr>
-      <w:r>
-        <w:rPr>
-          <w:rtl/>
-        </w:rPr>
-        <w:t>בדיקות אקראיות.</w:t>
-      </w:r>
+        <w:spacing w:after="0"/>
+      </w:pPr>
+      <w:r>
+        <w:rPr>
+          <w:rtl/>
+        </w:rPr>
+        <w:t xml:space="preserve">בדיקות </w:t>
+      </w:r>
+      <w:r>
+        <w:rPr>
+          <w:rFonts w:hint="cs"/>
+          <w:rtl/>
+        </w:rPr>
+        <w:t>על קלטים אקראיים</w:t>
+      </w:r>
+      <w:r>
+        <w:rPr>
+          <w:rFonts w:hint="cs"/>
+          <w:rtl/>
+        </w:rPr>
+        <w:t xml:space="preserve"> גדולים</w:t>
+      </w:r>
+      <w:r>
+        <w:rPr>
+          <w:rFonts w:hint="cs"/>
+          <w:rtl/>
+        </w:rPr>
+        <w:t xml:space="preserve"> (איך יודעים מה התוצאה הצפויה בקלט אקראי?</w:t>
+      </w:r>
+      <w:r>
+        <w:rPr>
+          <w:rFonts w:hint="cs"/>
+        </w:rPr>
+        <w:t xml:space="preserve"> </w:t>
+      </w:r>
+      <w:r>
+        <w:rPr>
+          <w:rFonts w:hint="cs"/>
+          <w:rtl/>
+        </w:rPr>
+        <w:t>שתי אפשרויות:</w:t>
+      </w:r>
+      <w:r>
+        <w:rPr>
+          <w:rFonts w:hint="cs"/>
+        </w:rPr>
+        <w:t xml:space="preserve"> </w:t>
+      </w:r>
+      <w:r>
+        <w:rPr>
+          <w:rFonts w:hint="cs"/>
+          <w:rtl/>
+        </w:rPr>
+        <w:t>א. משווים לאלגוריתם אחר הפותר את אותה בעיה בדרך אחרת, כגון חיפוש שלם. ב. לא בודקים את התוצאה עצמה, אלא בודקים שהתוצאה מקיימת תנאי מסויים שהיא צריכה לקיים ע"פ הגדרת האלגוריתם, כגון: החלוקה ללא קנאה.).</w:t>
+      </w:r>
+    </w:p>
+    <w:p>
+      <w:pPr>
+        <w:spacing w:after="0"/>
+      </w:pPr>
     </w:p>
     <w:p>
       <w:pPr>
@@ -2272,7 +2391,7 @@
         </mc:Choice>
         <mc:Fallback>
           <w:pict>
-            <v:shape w14:anchorId="22BAC2E3" id="צורה אוטומטית 21" o:spid="_x0000_s1026" style="position:absolute;margin-left:0;margin-top:0;width:434.8pt;height:.35pt;flip:x;z-index:-503316477;visibility:visible;mso-wrap-style:square;mso-wrap-distance-left:0;mso-wrap-distance-top:0;mso-wrap-distance-right:0;mso-wrap-distance-bottom:0;mso-position-horizontal:center;mso-position-horizontal-relative:margin;mso-position-vertical:center;mso-position-vertical-relative:text;v-text-anchor:top" coordsize="21600,21600" o:gfxdata="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" path="m,l21600,21600e" filled="f" strokecolor="#95b3d7 [1940]" strokeweight=".35mm">
+            <v:shape w14:anchorId="084B2114" id="צורה אוטומטית 21" o:spid="_x0000_s1026" style="position:absolute;margin-left:0;margin-top:0;width:434.8pt;height:.35pt;flip:x;z-index:-503316477;visibility:visible;mso-wrap-style:square;mso-wrap-distance-left:0;mso-wrap-distance-top:0;mso-wrap-distance-right:0;mso-wrap-distance-bottom:0;mso-position-horizontal:center;mso-position-horizontal-relative:margin;mso-position-vertical:center;mso-position-vertical-relative:text;v-text-anchor:top" coordsize="21600,21600" o:gfxdata="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" path="m,l21600,21600e" filled="f" strokecolor="#95b3d7 [1940]" strokeweight=".35mm">
               <v:path arrowok="t"/>
               <w10:wrap anchorx="margin"/>
             </v:shape>
